--- a/Manajemen Proyek TI - A11.4514/UAS/Bagian Dimas - Point 7 & 8.docx
+++ b/Manajemen Proyek TI - A11.4514/UAS/Bagian Dimas - Point 7 & 8.docx
@@ -1,6 +1,6 @@
 
 <file path=word/document.xml><?xml version="1.0" encoding="utf-8"?>
-<w:document xmlns:wpc="http://schemas.microsoft.com/office/word/2010/wordprocessingCanvas" xmlns:cx="http://schemas.microsoft.com/office/drawing/2014/chartex" xmlns:cx1="http://schemas.microsoft.com/office/drawing/2015/9/8/chartex" xmlns:cx2="http://schemas.microsoft.com/office/drawing/2015/10/21/chartex" xmlns:cx3="http://schemas.microsoft.com/office/drawing/2016/5/9/chartex" xmlns:cx4="http://schemas.microsoft.com/office/drawing/2016/5/10/chartex" xmlns:cx5="http://schemas.microsoft.com/office/drawing/2016/5/11/chartex" xmlns:cx6="http://schemas.microsoft.com/office/drawing/2016/5/12/chartex" xmlns:cx7="http://schemas.microsoft.com/office/drawing/2016/5/13/chartex" xmlns:cx8="http://schemas.microsoft.com/office/drawing/2016/5/14/chartex" xmlns:mc="http://schemas.openxmlformats.org/markup-compatibility/2006" xmlns:aink="http://schemas.microsoft.com/office/drawing/2016/ink" xmlns:am3d="http://schemas.microsoft.com/office/drawing/2017/model3d" xmlns:o="urn:schemas-microsoft-com:office:office" xmlns:oel="http://schemas.microsoft.com/office/2019/extlst" xmlns:r="http://schemas.openxmlformats.org/officeDocument/2006/relationships" xmlns:m="http://schemas.openxmlformats.org/officeDocument/2006/math" xmlns:v="urn:schemas-microsoft-com:vml" xmlns:wp14="http://schemas.microsoft.com/office/word/2010/wordprocessingDrawing" xmlns:wp="http://schemas.openxmlformats.org/drawingml/2006/wordprocessingDrawing" xmlns:w10="urn:schemas-microsoft-com:office:word" xmlns:w="http://schemas.openxmlformats.org/wordprocessingml/2006/main" xmlns:w14="http://schemas.microsoft.com/office/word/2010/wordml" xmlns:w15="http://schemas.microsoft.com/office/word/2012/wordml" xmlns:w16cex="http://schemas.microsoft.com/office/word/2018/wordml/cex" xmlns:w16cid="http://schemas.microsoft.com/office/word/2016/wordml/cid" xmlns:w16="http://schemas.microsoft.com/office/word/2018/wordml" xmlns:w16sdtdh="http://schemas.microsoft.com/office/word/2020/wordml/sdtdatahash" xmlns:w16se="http://schemas.microsoft.com/office/word/2015/wordml/symex" xmlns:wpg="http://schemas.microsoft.com/office/word/2010/wordprocessingGroup" xmlns:wpi="http://schemas.microsoft.com/office/word/2010/wordprocessingInk" xmlns:wne="http://schemas.microsoft.com/office/word/2006/wordml" xmlns:wps="http://schemas.microsoft.com/office/word/2010/wordprocessingShape" mc:Ignorable="w14 w15 w16se w16cid w16 w16cex w16sdtdh wp14">
+<w:document xmlns:wpc="http://schemas.microsoft.com/office/word/2010/wordprocessingCanvas" xmlns:cx="http://schemas.microsoft.com/office/drawing/2014/chartex" xmlns:cx1="http://schemas.microsoft.com/office/drawing/2015/9/8/chartex" xmlns:cx2="http://schemas.microsoft.com/office/drawing/2015/10/21/chartex" xmlns:cx3="http://schemas.microsoft.com/office/drawing/2016/5/9/chartex" xmlns:cx4="http://schemas.microsoft.com/office/drawing/2016/5/10/chartex" xmlns:cx5="http://schemas.microsoft.com/office/drawing/2016/5/11/chartex" xmlns:cx6="http://schemas.microsoft.com/office/drawing/2016/5/12/chartex" xmlns:cx7="http://schemas.microsoft.com/office/drawing/2016/5/13/chartex" xmlns:cx8="http://schemas.microsoft.com/office/drawing/2016/5/14/chartex" xmlns:mc="http://schemas.openxmlformats.org/markup-compatibility/2006" xmlns:aink="http://schemas.microsoft.com/office/drawing/2016/ink" xmlns:am3d="http://schemas.microsoft.com/office/drawing/2017/model3d" xmlns:o="urn:schemas-microsoft-com:office:office" xmlns:r="http://schemas.openxmlformats.org/officeDocument/2006/relationships" xmlns:m="http://schemas.openxmlformats.org/officeDocument/2006/math" xmlns:v="urn:schemas-microsoft-com:vml" xmlns:wp14="http://schemas.microsoft.com/office/word/2010/wordprocessingDrawing" xmlns:wp="http://schemas.openxmlformats.org/drawingml/2006/wordprocessingDrawing" xmlns:w10="urn:schemas-microsoft-com:office:word" xmlns:w="http://schemas.openxmlformats.org/wordprocessingml/2006/main" xmlns:w14="http://schemas.microsoft.com/office/word/2010/wordml" xmlns:w15="http://schemas.microsoft.com/office/word/2012/wordml" xmlns:w16cex="http://schemas.microsoft.com/office/word/2018/wordml/cex" xmlns:w16cid="http://schemas.microsoft.com/office/word/2016/wordml/cid" xmlns:w16="http://schemas.microsoft.com/office/word/2018/wordml" xmlns:w16sdtdh="http://schemas.microsoft.com/office/word/2020/wordml/sdtdatahash" xmlns:w16se="http://schemas.microsoft.com/office/word/2015/wordml/symex" xmlns:wpg="http://schemas.microsoft.com/office/word/2010/wordprocessingGroup" xmlns:wpi="http://schemas.microsoft.com/office/word/2010/wordprocessingInk" xmlns:wne="http://schemas.microsoft.com/office/word/2006/wordml" xmlns:wps="http://schemas.microsoft.com/office/word/2010/wordprocessingShape" mc:Ignorable="w14 w15 w16se w16cid w16 w16cex w16sdtdh wp14">
   <w:body>
     <w:p>
       <w:pPr>
@@ -84,7 +84,19 @@
         <w:rPr>
           <w:lang w:val="sv-SE"/>
         </w:rPr>
-        <w:t>diharapkan dari pengguna dengan konsep iterasi yang berlaku pada agile. Setiap proses</w:t>
+        <w:t xml:space="preserve">diharapkan dari </w:t>
+      </w:r>
+      <w:r>
+        <w:rPr>
+          <w:lang w:val="sv-SE"/>
+        </w:rPr>
+        <w:t>user</w:t>
+      </w:r>
+      <w:r>
+        <w:rPr>
+          <w:lang w:val="sv-SE"/>
+        </w:rPr>
+        <w:t xml:space="preserve"> dengan konsep iterasi yang berlaku pada agile. Setiap proses</w:t>
       </w:r>
       <w:r>
         <w:rPr>
@@ -307,13 +319,8 @@
         <w:ind w:left="360"/>
         <w:jc w:val="both"/>
       </w:pPr>
-      <w:proofErr w:type="spellStart"/>
-      <w:r>
-        <w:t>Setelah</w:t>
-      </w:r>
-      <w:proofErr w:type="spellEnd"/>
-      <w:r>
-        <w:t xml:space="preserve"> development </w:t>
+      <w:r>
+        <w:t xml:space="preserve">Setelah development </w:t>
       </w:r>
       <w:proofErr w:type="spellStart"/>
       <w:r>
@@ -633,11 +640,9 @@
       <w:r>
         <w:t xml:space="preserve"> </w:t>
       </w:r>
-      <w:proofErr w:type="spellStart"/>
-      <w:r>
-        <w:t>pengguna</w:t>
-      </w:r>
-      <w:proofErr w:type="spellEnd"/>
+      <w:r>
+        <w:t>user</w:t>
+      </w:r>
       <w:r>
         <w:t xml:space="preserve"> web. Feedback </w:t>
       </w:r>
@@ -850,77 +855,31 @@
       </w:r>
       <w:proofErr w:type="spellEnd"/>
     </w:p>
-    <w:p/>
     <w:p>
       <w:pPr>
         <w:pStyle w:val="Heading2"/>
         <w:jc w:val="both"/>
-      </w:pPr>
-      <w:r>
-        <w:t xml:space="preserve">1. </w:t>
-      </w:r>
-      <w:proofErr w:type="spellStart"/>
-      <w:r>
-        <w:t>Arsitektur</w:t>
-      </w:r>
-      <w:proofErr w:type="spellEnd"/>
-      <w:r>
-        <w:t xml:space="preserve"> Data</w:t>
-      </w:r>
-    </w:p>
-    <w:p>
-      <w:pPr>
-        <w:jc w:val="both"/>
-      </w:pPr>
-      <w:r>
-        <w:t>1.1 Basis Data</w:t>
-      </w:r>
+        <w:rPr>
+          <w:lang w:val="sv-SE"/>
+        </w:rPr>
+      </w:pPr>
     </w:p>
     <w:p>
       <w:pPr>
         <w:pStyle w:val="ListParagraph"/>
         <w:numPr>
           <w:ilvl w:val="0"/>
-          <w:numId w:val="4"/>
+          <w:numId w:val="9"/>
         </w:numPr>
-        <w:jc w:val="both"/>
-      </w:pPr>
-      <w:r>
-        <w:t>DBMS</w:t>
-      </w:r>
-    </w:p>
-    <w:p>
-      <w:pPr>
-        <w:pStyle w:val="ListParagraph"/>
-        <w:ind w:left="360"/>
-        <w:jc w:val="both"/>
-      </w:pPr>
-      <w:r>
-        <w:t xml:space="preserve">MySQL </w:t>
-      </w:r>
-      <w:proofErr w:type="spellStart"/>
-      <w:r>
-        <w:t>sebagai</w:t>
-      </w:r>
-      <w:proofErr w:type="spellEnd"/>
-      <w:r>
-        <w:t xml:space="preserve"> </w:t>
-      </w:r>
-      <w:proofErr w:type="spellStart"/>
-      <w:r>
-        <w:t>sistem</w:t>
-      </w:r>
-      <w:proofErr w:type="spellEnd"/>
-      <w:r>
-        <w:t xml:space="preserve"> </w:t>
-      </w:r>
-      <w:proofErr w:type="spellStart"/>
-      <w:r>
-        <w:t>manajemen</w:t>
-      </w:r>
-      <w:proofErr w:type="spellEnd"/>
-      <w:r>
-        <w:t xml:space="preserve"> basis data.</w:t>
+        <w:rPr>
+          <w:lang w:val="sv-SE"/>
+        </w:rPr>
+      </w:pPr>
+      <w:r>
+        <w:rPr>
+          <w:lang w:val="sv-SE"/>
+        </w:rPr>
+        <w:t>Spesifikasi Software dan Hardware</w:t>
       </w:r>
     </w:p>
     <w:p>
@@ -928,117 +887,334 @@
         <w:pStyle w:val="ListParagraph"/>
         <w:numPr>
           <w:ilvl w:val="0"/>
-          <w:numId w:val="4"/>
+          <w:numId w:val="12"/>
         </w:numPr>
-        <w:jc w:val="both"/>
-      </w:pPr>
-      <w:proofErr w:type="spellStart"/>
-      <w:r>
-        <w:t>Struktur</w:t>
-      </w:r>
-      <w:proofErr w:type="spellEnd"/>
-      <w:r>
-        <w:t xml:space="preserve"> basis data</w:t>
-      </w:r>
-    </w:p>
-    <w:p>
-      <w:pPr>
-        <w:pStyle w:val="ListParagraph"/>
-        <w:ind w:left="360"/>
-        <w:jc w:val="both"/>
-        <w:rPr>
-          <w:lang w:val="sv-SE"/>
-        </w:rPr>
-      </w:pPr>
-      <w:r>
-        <w:rPr>
-          <w:lang w:val="sv-SE"/>
-        </w:rPr>
-        <w:t>Tabel-tabel untuk buku, anggota, peminjaman, ulasan, dll.</w:t>
-      </w:r>
+        <w:rPr>
+          <w:lang w:val="sv-SE"/>
+        </w:rPr>
+      </w:pPr>
+      <w:r>
+        <w:rPr>
+          <w:lang w:val="sv-SE"/>
+        </w:rPr>
+        <w:t>Software</w:t>
+      </w:r>
+    </w:p>
+    <w:p>
+      <w:pPr>
+        <w:pStyle w:val="ListParagraph"/>
+        <w:rPr>
+          <w:lang w:val="sv-SE"/>
+        </w:rPr>
+      </w:pPr>
+      <w:r>
+        <w:rPr>
+          <w:lang w:val="sv-SE"/>
+        </w:rPr>
+        <w:t>Platform</w:t>
+      </w:r>
+      <w:r>
+        <w:rPr>
+          <w:lang w:val="sv-SE"/>
+        </w:rPr>
+        <w:tab/>
+      </w:r>
+      <w:r>
+        <w:rPr>
+          <w:lang w:val="sv-SE"/>
+        </w:rPr>
+        <w:tab/>
+        <w:t>:    Web</w:t>
+      </w:r>
+    </w:p>
+    <w:p>
+      <w:pPr>
+        <w:pStyle w:val="ListParagraph"/>
+        <w:rPr>
+          <w:lang w:val="sv-SE"/>
+        </w:rPr>
+      </w:pPr>
+      <w:r>
+        <w:rPr>
+          <w:lang w:val="sv-SE"/>
+        </w:rPr>
+        <w:t xml:space="preserve">Bahasa </w:t>
+      </w:r>
+      <w:r>
+        <w:rPr>
+          <w:lang w:val="sv-SE"/>
+        </w:rPr>
+        <w:t>P</w:t>
+      </w:r>
+      <w:r>
+        <w:rPr>
+          <w:lang w:val="sv-SE"/>
+        </w:rPr>
+        <w:t>emrograman</w:t>
+      </w:r>
+      <w:r>
+        <w:rPr>
+          <w:lang w:val="sv-SE"/>
+        </w:rPr>
+        <w:tab/>
+        <w:t>:    PHP, Javascript, CSS</w:t>
+      </w:r>
+    </w:p>
+    <w:p>
+      <w:pPr>
+        <w:pStyle w:val="ListParagraph"/>
+        <w:rPr>
+          <w:lang w:val="sv-SE"/>
+        </w:rPr>
+      </w:pPr>
+      <w:r>
+        <w:rPr>
+          <w:lang w:val="sv-SE"/>
+        </w:rPr>
+        <w:t>Framework</w:t>
+      </w:r>
+      <w:r>
+        <w:rPr>
+          <w:lang w:val="sv-SE"/>
+        </w:rPr>
+        <w:tab/>
+      </w:r>
+      <w:r>
+        <w:rPr>
+          <w:lang w:val="sv-SE"/>
+        </w:rPr>
+        <w:tab/>
+        <w:t>:    Laravel</w:t>
+      </w:r>
+    </w:p>
+    <w:p>
+      <w:pPr>
+        <w:pStyle w:val="ListParagraph"/>
+        <w:rPr>
+          <w:lang w:val="sv-SE"/>
+        </w:rPr>
+      </w:pPr>
+      <w:r>
+        <w:rPr>
+          <w:lang w:val="sv-SE"/>
+        </w:rPr>
+        <w:t>Database</w:t>
+      </w:r>
+      <w:r>
+        <w:rPr>
+          <w:lang w:val="sv-SE"/>
+        </w:rPr>
+        <w:tab/>
+      </w:r>
+      <w:r>
+        <w:rPr>
+          <w:lang w:val="sv-SE"/>
+        </w:rPr>
+        <w:tab/>
+        <w:t>:    MySQL</w:t>
+      </w:r>
+    </w:p>
+    <w:p>
+      <w:pPr>
+        <w:pStyle w:val="ListParagraph"/>
+        <w:rPr>
+          <w:lang w:val="sv-SE"/>
+        </w:rPr>
+      </w:pPr>
+      <w:r>
+        <w:rPr>
+          <w:lang w:val="sv-SE"/>
+        </w:rPr>
+        <w:t>Browser</w:t>
+      </w:r>
+      <w:r>
+        <w:rPr>
+          <w:lang w:val="sv-SE"/>
+        </w:rPr>
+        <w:tab/>
+      </w:r>
+      <w:r>
+        <w:rPr>
+          <w:lang w:val="sv-SE"/>
+        </w:rPr>
+        <w:tab/>
+        <w:t xml:space="preserve">:    </w:t>
+      </w:r>
+      <w:r>
+        <w:rPr>
+          <w:lang w:val="sv-SE"/>
+        </w:rPr>
+        <w:t>Google Chrome,</w:t>
+      </w:r>
+      <w:r>
+        <w:rPr>
+          <w:lang w:val="sv-SE"/>
+        </w:rPr>
+        <w:t xml:space="preserve"> </w:t>
+      </w:r>
+      <w:r>
+        <w:rPr>
+          <w:lang w:val="sv-SE"/>
+        </w:rPr>
+        <w:t xml:space="preserve">Microsoft </w:t>
+      </w:r>
+      <w:r>
+        <w:rPr>
+          <w:lang w:val="sv-SE"/>
+        </w:rPr>
+        <w:t>Edge</w:t>
+      </w:r>
+      <w:r>
+        <w:rPr>
+          <w:lang w:val="sv-SE"/>
+        </w:rPr>
+        <w:t>, Mozilla Firefox, Safari, d</w:t>
+      </w:r>
+      <w:r>
+        <w:rPr>
+          <w:lang w:val="sv-SE"/>
+        </w:rPr>
+        <w:t>ll</w:t>
+      </w:r>
+      <w:r>
+        <w:rPr>
+          <w:lang w:val="sv-SE"/>
+        </w:rPr>
+        <w:t>.</w:t>
+      </w:r>
+    </w:p>
+    <w:p>
+      <w:pPr>
+        <w:pStyle w:val="ListParagraph"/>
+        <w:rPr>
+          <w:lang w:val="sv-SE"/>
+        </w:rPr>
+      </w:pPr>
+      <w:r>
+        <w:rPr>
+          <w:lang w:val="sv-SE"/>
+        </w:rPr>
+        <w:t>Text Editor</w:t>
+      </w:r>
+      <w:r>
+        <w:rPr>
+          <w:lang w:val="sv-SE"/>
+        </w:rPr>
+        <w:tab/>
+      </w:r>
+      <w:r>
+        <w:rPr>
+          <w:lang w:val="sv-SE"/>
+        </w:rPr>
+        <w:tab/>
+        <w:t>:    Visual Studio Code</w:t>
+      </w:r>
+    </w:p>
+    <w:p>
+      <w:pPr>
+        <w:pStyle w:val="ListParagraph"/>
+        <w:rPr>
+          <w:lang w:val="sv-SE"/>
+        </w:rPr>
+      </w:pPr>
     </w:p>
     <w:p>
       <w:pPr>
         <w:pStyle w:val="ListParagraph"/>
         <w:numPr>
           <w:ilvl w:val="0"/>
-          <w:numId w:val="4"/>
+          <w:numId w:val="12"/>
         </w:numPr>
-        <w:jc w:val="both"/>
-      </w:pPr>
-      <w:proofErr w:type="spellStart"/>
-      <w:r>
-        <w:t>Relasi</w:t>
-      </w:r>
-      <w:proofErr w:type="spellEnd"/>
-    </w:p>
-    <w:p>
-      <w:pPr>
-        <w:pStyle w:val="ListParagraph"/>
-        <w:ind w:left="360"/>
-        <w:jc w:val="both"/>
-        <w:rPr>
-          <w:lang w:val="sv-SE"/>
-        </w:rPr>
-      </w:pPr>
-      <w:r>
-        <w:rPr>
-          <w:lang w:val="sv-SE"/>
-        </w:rPr>
-        <w:t>Hubungan antara tabel untuk konsistensi data.</w:t>
-      </w:r>
+        <w:rPr>
+          <w:lang w:val="sv-SE"/>
+        </w:rPr>
+      </w:pPr>
+      <w:r>
+        <w:rPr>
+          <w:lang w:val="sv-SE"/>
+        </w:rPr>
+        <w:t>Hardware</w:t>
+      </w:r>
+    </w:p>
+    <w:p>
+      <w:pPr>
+        <w:pStyle w:val="ListParagraph"/>
+        <w:rPr>
+          <w:lang w:val="sv-SE"/>
+        </w:rPr>
+      </w:pPr>
+      <w:r>
+        <w:rPr>
+          <w:lang w:val="sv-SE"/>
+        </w:rPr>
+        <w:t>Komputer / laptop</w:t>
+      </w:r>
+    </w:p>
+    <w:p>
+      <w:pPr>
+        <w:pStyle w:val="ListParagraph"/>
+        <w:rPr>
+          <w:lang w:val="sv-SE"/>
+        </w:rPr>
+      </w:pPr>
+      <w:r>
+        <w:rPr>
+          <w:lang w:val="sv-SE"/>
+        </w:rPr>
+        <w:t>Server Database</w:t>
+      </w:r>
+    </w:p>
+    <w:p>
+      <w:pPr>
+        <w:pStyle w:val="ListParagraph"/>
+        <w:rPr>
+          <w:lang w:val="sv-SE"/>
+        </w:rPr>
+      </w:pPr>
+      <w:r>
+        <w:rPr>
+          <w:lang w:val="sv-SE"/>
+        </w:rPr>
+        <w:t>Jaringan Internet</w:t>
+      </w:r>
+    </w:p>
+    <w:p>
+      <w:pPr>
+        <w:pStyle w:val="ListParagraph"/>
+        <w:rPr>
+          <w:lang w:val="sv-SE"/>
+        </w:rPr>
+      </w:pPr>
+      <w:r>
+        <w:rPr>
+          <w:lang w:val="sv-SE"/>
+        </w:rPr>
+        <w:t>Firewall dan Sistem Keamanan Jaringan</w:t>
+      </w:r>
+    </w:p>
+    <w:p>
+      <w:pPr>
+        <w:rPr>
+          <w:lang w:val="sv-SE"/>
+        </w:rPr>
+      </w:pPr>
     </w:p>
     <w:p>
       <w:pPr>
         <w:pStyle w:val="ListParagraph"/>
         <w:numPr>
           <w:ilvl w:val="0"/>
-          <w:numId w:val="4"/>
+          <w:numId w:val="9"/>
         </w:numPr>
-        <w:jc w:val="both"/>
-      </w:pPr>
-      <w:proofErr w:type="spellStart"/>
-      <w:r>
-        <w:t>Indeks</w:t>
-      </w:r>
-      <w:proofErr w:type="spellEnd"/>
-      <w:r>
-        <w:t xml:space="preserve"> dan </w:t>
-      </w:r>
-      <w:proofErr w:type="spellStart"/>
-      <w:r>
-        <w:t>optimasi</w:t>
-      </w:r>
-      <w:proofErr w:type="spellEnd"/>
-    </w:p>
-    <w:p>
-      <w:pPr>
-        <w:pStyle w:val="ListParagraph"/>
-        <w:ind w:left="360"/>
-        <w:jc w:val="both"/>
-        <w:rPr>
-          <w:lang w:val="sv-SE"/>
-        </w:rPr>
-      </w:pPr>
-      <w:r>
-        <w:rPr>
-          <w:lang w:val="sv-SE"/>
-        </w:rPr>
-        <w:t>Menentukan indeks untuk pencarian cepat dan melakukan optimasi query.</w:t>
-      </w:r>
-    </w:p>
-    <w:p>
-      <w:pPr>
-        <w:jc w:val="both"/>
-        <w:rPr>
-          <w:lang w:val="sv-SE"/>
-        </w:rPr>
-      </w:pPr>
-      <w:r>
-        <w:rPr>
-          <w:lang w:val="sv-SE"/>
-        </w:rPr>
-        <w:t>1.2 Migrasi dan Seeder</w:t>
+        <w:rPr>
+          <w:lang w:val="sv-SE"/>
+        </w:rPr>
+      </w:pPr>
+      <w:r>
+        <w:rPr>
+          <w:lang w:val="sv-SE"/>
+        </w:rPr>
+        <w:t>Perancangan Sistem</w:t>
       </w:r>
     </w:p>
     <w:p>
@@ -1046,52 +1222,17 @@
         <w:pStyle w:val="ListParagraph"/>
         <w:numPr>
           <w:ilvl w:val="0"/>
-          <w:numId w:val="4"/>
+          <w:numId w:val="11"/>
         </w:numPr>
-        <w:jc w:val="both"/>
-        <w:rPr>
-          <w:lang w:val="sv-SE"/>
-        </w:rPr>
-      </w:pPr>
-      <w:r>
-        <w:rPr>
-          <w:lang w:val="sv-SE"/>
-        </w:rPr>
-        <w:t xml:space="preserve">Laravel </w:t>
-      </w:r>
-      <w:r>
-        <w:rPr>
-          <w:lang w:val="sv-SE"/>
-        </w:rPr>
-        <w:t>m</w:t>
-      </w:r>
-      <w:r>
-        <w:rPr>
-          <w:lang w:val="sv-SE"/>
-        </w:rPr>
-        <w:t>igration</w:t>
-      </w:r>
-    </w:p>
-    <w:p>
-      <w:pPr>
-        <w:pStyle w:val="ListParagraph"/>
-        <w:ind w:left="360"/>
-        <w:jc w:val="both"/>
-        <w:rPr>
-          <w:lang w:val="sv-SE"/>
-        </w:rPr>
-      </w:pPr>
-      <w:r>
-        <w:rPr>
-          <w:lang w:val="sv-SE"/>
-        </w:rPr>
-        <w:t>Mengg</w:t>
-      </w:r>
-      <w:r>
-        <w:rPr>
-          <w:lang w:val="sv-SE"/>
-        </w:rPr>
-        <w:t>unakan fitur migrasi untuk membuat dan mengelola struktur basis data.</w:t>
+        <w:rPr>
+          <w:lang w:val="sv-SE"/>
+        </w:rPr>
+      </w:pPr>
+      <w:r>
+        <w:rPr>
+          <w:lang w:val="sv-SE"/>
+        </w:rPr>
+        <w:t>Requirement</w:t>
       </w:r>
     </w:p>
     <w:p>
@@ -1099,120 +1240,17 @@
         <w:pStyle w:val="ListParagraph"/>
         <w:numPr>
           <w:ilvl w:val="0"/>
-          <w:numId w:val="4"/>
+          <w:numId w:val="13"/>
         </w:numPr>
-        <w:jc w:val="both"/>
-      </w:pPr>
-      <w:r>
-        <w:t xml:space="preserve">Database </w:t>
-      </w:r>
-      <w:proofErr w:type="spellStart"/>
-      <w:r>
-        <w:t>s</w:t>
-      </w:r>
-      <w:r>
-        <w:t>eeder</w:t>
-      </w:r>
-      <w:proofErr w:type="spellEnd"/>
-    </w:p>
-    <w:p>
-      <w:pPr>
-        <w:pStyle w:val="ListParagraph"/>
-        <w:ind w:left="360"/>
-        <w:jc w:val="both"/>
-      </w:pPr>
-      <w:proofErr w:type="spellStart"/>
-      <w:r>
-        <w:t>Secara</w:t>
-      </w:r>
-      <w:proofErr w:type="spellEnd"/>
-      <w:r>
-        <w:t xml:space="preserve"> </w:t>
-      </w:r>
-      <w:proofErr w:type="spellStart"/>
-      <w:r>
-        <w:t>otomatis</w:t>
-      </w:r>
-      <w:proofErr w:type="spellEnd"/>
-      <w:r>
-        <w:t xml:space="preserve"> </w:t>
-      </w:r>
-      <w:proofErr w:type="spellStart"/>
-      <w:r>
-        <w:t>memasukkan</w:t>
-      </w:r>
-      <w:proofErr w:type="spellEnd"/>
-      <w:r>
-        <w:t xml:space="preserve"> data </w:t>
-      </w:r>
-      <w:proofErr w:type="spellStart"/>
-      <w:r>
-        <w:t>awal</w:t>
-      </w:r>
-      <w:proofErr w:type="spellEnd"/>
-      <w:r>
-        <w:t xml:space="preserve"> </w:t>
-      </w:r>
-      <w:proofErr w:type="spellStart"/>
-      <w:r>
-        <w:t>untuk</w:t>
-      </w:r>
-      <w:proofErr w:type="spellEnd"/>
-      <w:r>
-        <w:t xml:space="preserve"> </w:t>
-      </w:r>
-      <w:proofErr w:type="spellStart"/>
-      <w:r>
-        <w:t>pengujian</w:t>
-      </w:r>
-      <w:proofErr w:type="spellEnd"/>
-      <w:r>
-        <w:t>.</w:t>
-      </w:r>
-    </w:p>
-    <w:p>
-      <w:pPr>
-        <w:jc w:val="both"/>
-      </w:pPr>
-    </w:p>
-    <w:p>
-      <w:pPr>
-        <w:pStyle w:val="Heading2"/>
-        <w:jc w:val="both"/>
-        <w:rPr>
-          <w:lang w:val="sv-SE"/>
-        </w:rPr>
-      </w:pPr>
-      <w:r>
-        <w:rPr>
-          <w:lang w:val="sv-SE"/>
-        </w:rPr>
-        <w:t xml:space="preserve">2. </w:t>
-      </w:r>
-      <w:r>
-        <w:rPr>
-          <w:lang w:val="sv-SE"/>
-        </w:rPr>
-        <w:t>Aplikasi</w:t>
-      </w:r>
-    </w:p>
-    <w:p>
-      <w:pPr>
-        <w:pStyle w:val="ListParagraph"/>
-        <w:numPr>
-          <w:ilvl w:val="1"/>
-          <w:numId w:val="5"/>
-        </w:numPr>
-        <w:jc w:val="both"/>
-        <w:rPr>
-          <w:lang w:val="sv-SE"/>
-        </w:rPr>
-      </w:pPr>
-      <w:r>
-        <w:rPr>
-          <w:lang w:val="sv-SE"/>
-        </w:rPr>
-        <w:t>Frontend</w:t>
+        <w:rPr>
+          <w:lang w:val="sv-SE"/>
+        </w:rPr>
+      </w:pPr>
+      <w:r>
+        <w:rPr>
+          <w:lang w:val="sv-SE"/>
+        </w:rPr>
+        <w:t>Kebutuhan Fungsional</w:t>
       </w:r>
     </w:p>
     <w:p>
@@ -1220,42 +1258,17 @@
         <w:pStyle w:val="ListParagraph"/>
         <w:numPr>
           <w:ilvl w:val="0"/>
-          <w:numId w:val="4"/>
+          <w:numId w:val="14"/>
         </w:numPr>
-        <w:jc w:val="both"/>
-        <w:rPr>
-          <w:lang w:val="sv-SE"/>
-        </w:rPr>
-      </w:pPr>
-      <w:r>
-        <w:rPr>
-          <w:lang w:val="sv-SE"/>
-        </w:rPr>
-        <w:t xml:space="preserve">Blade </w:t>
-      </w:r>
-      <w:r>
-        <w:rPr>
-          <w:lang w:val="sv-SE"/>
-        </w:rPr>
-        <w:t>t</w:t>
-      </w:r>
-      <w:r>
-        <w:rPr>
-          <w:lang w:val="sv-SE"/>
-        </w:rPr>
-        <w:t xml:space="preserve">emplate </w:t>
-      </w:r>
-      <w:r>
-        <w:rPr>
-          <w:lang w:val="sv-SE"/>
-        </w:rPr>
-        <w:t>e</w:t>
-      </w:r>
-      <w:r>
-        <w:rPr>
-          <w:lang w:val="sv-SE"/>
-        </w:rPr>
-        <w:t>ngine</w:t>
+        <w:rPr>
+          <w:lang w:val="sv-SE"/>
+        </w:rPr>
+      </w:pPr>
+      <w:r>
+        <w:rPr>
+          <w:lang w:val="sv-SE"/>
+        </w:rPr>
+        <w:t>Pustakawan melakukan login untuk mengakses dashboard admin.</w:t>
       </w:r>
     </w:p>
     <w:p>
@@ -1263,25 +1276,17 @@
         <w:pStyle w:val="ListParagraph"/>
         <w:numPr>
           <w:ilvl w:val="0"/>
-          <w:numId w:val="7"/>
+          <w:numId w:val="14"/>
         </w:numPr>
-        <w:ind w:left="720"/>
-        <w:jc w:val="both"/>
-        <w:rPr>
-          <w:lang w:val="sv-SE"/>
-        </w:rPr>
-      </w:pPr>
-      <w:r>
-        <w:rPr>
-          <w:lang w:val="sv-SE"/>
-        </w:rPr>
-        <w:t>Penggunaan Blade untuk membuat tampilan HTML dinamis.</w:t>
-      </w:r>
-      <w:r>
-        <w:rPr>
-          <w:lang w:val="sv-SE"/>
-        </w:rPr>
-        <w:t xml:space="preserve"> </w:t>
+        <w:rPr>
+          <w:lang w:val="sv-SE"/>
+        </w:rPr>
+      </w:pPr>
+      <w:r>
+        <w:rPr>
+          <w:lang w:val="sv-SE"/>
+        </w:rPr>
+        <w:t>Anggota melakukan register jika belum mempunyai akun anggota perpustakaan.</w:t>
       </w:r>
     </w:p>
     <w:p>
@@ -1289,19 +1294,29 @@
         <w:pStyle w:val="ListParagraph"/>
         <w:numPr>
           <w:ilvl w:val="0"/>
-          <w:numId w:val="7"/>
+          <w:numId w:val="14"/>
         </w:numPr>
-        <w:ind w:left="720"/>
-        <w:jc w:val="both"/>
-        <w:rPr>
-          <w:lang w:val="sv-SE"/>
-        </w:rPr>
-      </w:pPr>
-      <w:r>
-        <w:rPr>
-          <w:lang w:val="sv-SE"/>
-        </w:rPr>
-        <w:t>Layout dan Partial untuk membuat tata letak yang mudah dikelola.</w:t>
+        <w:rPr>
+          <w:lang w:val="sv-SE"/>
+        </w:rPr>
+      </w:pPr>
+      <w:r>
+        <w:rPr>
+          <w:lang w:val="sv-SE"/>
+        </w:rPr>
+        <w:t xml:space="preserve">Anggota melakukan login untuk mengakses dashboard </w:t>
+      </w:r>
+      <w:r>
+        <w:rPr>
+          <w:lang w:val="sv-SE"/>
+        </w:rPr>
+        <w:t>user</w:t>
+      </w:r>
+      <w:r>
+        <w:rPr>
+          <w:lang w:val="sv-SE"/>
+        </w:rPr>
+        <w:t>.</w:t>
       </w:r>
     </w:p>
     <w:p>
@@ -1309,65 +1324,17 @@
         <w:pStyle w:val="ListParagraph"/>
         <w:numPr>
           <w:ilvl w:val="0"/>
-          <w:numId w:val="4"/>
+          <w:numId w:val="14"/>
         </w:numPr>
-        <w:jc w:val="both"/>
-        <w:rPr>
-          <w:lang w:val="sv-SE"/>
-        </w:rPr>
-      </w:pPr>
-      <w:r>
-        <w:rPr>
-          <w:lang w:val="sv-SE"/>
-        </w:rPr>
-        <w:t xml:space="preserve">Laravel </w:t>
-      </w:r>
-      <w:r>
-        <w:rPr>
-          <w:lang w:val="sv-SE"/>
-        </w:rPr>
-        <w:t>m</w:t>
-      </w:r>
-      <w:r>
-        <w:rPr>
-          <w:lang w:val="sv-SE"/>
-        </w:rPr>
-        <w:t>ix</w:t>
-      </w:r>
-    </w:p>
-    <w:p>
-      <w:pPr>
-        <w:pStyle w:val="ListParagraph"/>
-        <w:ind w:left="360"/>
-        <w:jc w:val="both"/>
-        <w:rPr>
-          <w:lang w:val="sv-SE"/>
-        </w:rPr>
-      </w:pPr>
-      <w:r>
-        <w:rPr>
-          <w:lang w:val="sv-SE"/>
-        </w:rPr>
-        <w:t>CSS dan JS Compilation yaitu menggunakan Laravel Mix untuk menggabungkan dan mengompilasi file CSS dan JS.</w:t>
-      </w:r>
-    </w:p>
-    <w:p>
-      <w:pPr>
-        <w:pStyle w:val="ListParagraph"/>
-        <w:numPr>
-          <w:ilvl w:val="1"/>
-          <w:numId w:val="5"/>
-        </w:numPr>
-        <w:jc w:val="both"/>
-        <w:rPr>
-          <w:lang w:val="sv-SE"/>
-        </w:rPr>
-      </w:pPr>
-      <w:r>
-        <w:rPr>
-          <w:lang w:val="sv-SE"/>
-        </w:rPr>
-        <w:t>Backend</w:t>
+        <w:rPr>
+          <w:lang w:val="sv-SE"/>
+        </w:rPr>
+      </w:pPr>
+      <w:r>
+        <w:rPr>
+          <w:lang w:val="sv-SE"/>
+        </w:rPr>
+        <w:t>Pustakawan mengelola anggota perpustakaan melalui dashboard admin.</w:t>
       </w:r>
     </w:p>
     <w:p>
@@ -1375,30 +1342,17 @@
         <w:pStyle w:val="ListParagraph"/>
         <w:numPr>
           <w:ilvl w:val="0"/>
-          <w:numId w:val="4"/>
+          <w:numId w:val="14"/>
         </w:numPr>
-        <w:jc w:val="both"/>
-        <w:rPr>
-          <w:lang w:val="sv-SE"/>
-        </w:rPr>
-      </w:pPr>
-      <w:r>
-        <w:rPr>
-          <w:lang w:val="sv-SE"/>
-        </w:rPr>
-        <w:t xml:space="preserve">Laravel </w:t>
-      </w:r>
-      <w:r>
-        <w:rPr>
-          <w:lang w:val="sv-SE"/>
-        </w:rPr>
-        <w:t>f</w:t>
-      </w:r>
-      <w:r>
-        <w:rPr>
-          <w:lang w:val="sv-SE"/>
-        </w:rPr>
-        <w:t>ramework</w:t>
+        <w:rPr>
+          <w:lang w:val="sv-SE"/>
+        </w:rPr>
+      </w:pPr>
+      <w:r>
+        <w:rPr>
+          <w:lang w:val="sv-SE"/>
+        </w:rPr>
+        <w:t>Pustakawan mengelola etalase buku melalui dashboard admin.</w:t>
       </w:r>
     </w:p>
     <w:p>
@@ -1406,49 +1360,17 @@
         <w:pStyle w:val="ListParagraph"/>
         <w:numPr>
           <w:ilvl w:val="0"/>
-          <w:numId w:val="7"/>
+          <w:numId w:val="14"/>
         </w:numPr>
-        <w:ind w:left="720"/>
-        <w:jc w:val="both"/>
-        <w:rPr>
-          <w:lang w:val="sv-SE"/>
-        </w:rPr>
-      </w:pPr>
-      <w:r>
-        <w:rPr>
-          <w:lang w:val="sv-SE"/>
-        </w:rPr>
-        <w:t xml:space="preserve">Menggunakan </w:t>
-      </w:r>
-      <w:r>
-        <w:rPr>
-          <w:lang w:val="sv-SE"/>
-        </w:rPr>
-        <w:t xml:space="preserve">Laravel </w:t>
-      </w:r>
-      <w:r>
-        <w:rPr>
-          <w:lang w:val="sv-SE"/>
-        </w:rPr>
-        <w:t>versi t</w:t>
-      </w:r>
-      <w:r>
-        <w:rPr>
-          <w:lang w:val="sv-SE"/>
-        </w:rPr>
-        <w:t>erbaru</w:t>
-      </w:r>
-      <w:r>
-        <w:rPr>
-          <w:lang w:val="sv-SE"/>
-        </w:rPr>
-        <w:t xml:space="preserve"> untuk m</w:t>
-      </w:r>
-      <w:r>
-        <w:rPr>
-          <w:lang w:val="sv-SE"/>
-        </w:rPr>
-        <w:t>emastikan keamanan dan fitur terkini.</w:t>
+        <w:rPr>
+          <w:lang w:val="sv-SE"/>
+        </w:rPr>
+      </w:pPr>
+      <w:r>
+        <w:rPr>
+          <w:lang w:val="sv-SE"/>
+        </w:rPr>
+        <w:t>Pustakawan dan anggota mengakses list buku melalui dashboard masing-masing.</w:t>
       </w:r>
     </w:p>
     <w:p>
@@ -1456,31 +1378,17 @@
         <w:pStyle w:val="ListParagraph"/>
         <w:numPr>
           <w:ilvl w:val="0"/>
-          <w:numId w:val="7"/>
+          <w:numId w:val="14"/>
         </w:numPr>
-        <w:ind w:left="720"/>
-        <w:jc w:val="both"/>
-        <w:rPr>
-          <w:lang w:val="sv-SE"/>
-        </w:rPr>
-      </w:pPr>
-      <w:r>
-        <w:rPr>
-          <w:lang w:val="sv-SE"/>
-        </w:rPr>
-        <w:t>Eloquent ORM</w:t>
-      </w:r>
-      <w:r>
-        <w:rPr>
-          <w:lang w:val="sv-SE"/>
-        </w:rPr>
-        <w:t xml:space="preserve"> untuk m</w:t>
-      </w:r>
-      <w:r>
-        <w:rPr>
-          <w:lang w:val="sv-SE"/>
-        </w:rPr>
-        <w:t>engelola interaksi dengan basis data.</w:t>
+        <w:rPr>
+          <w:lang w:val="sv-SE"/>
+        </w:rPr>
+      </w:pPr>
+      <w:r>
+        <w:rPr>
+          <w:lang w:val="sv-SE"/>
+        </w:rPr>
+        <w:t>Pustakawan mengelola peminjaman buku melalui dashboard admin.</w:t>
       </w:r>
     </w:p>
     <w:p>
@@ -1488,18 +1396,29 @@
         <w:pStyle w:val="ListParagraph"/>
         <w:numPr>
           <w:ilvl w:val="0"/>
-          <w:numId w:val="4"/>
+          <w:numId w:val="14"/>
         </w:numPr>
-        <w:jc w:val="both"/>
-        <w:rPr>
-          <w:lang w:val="sv-SE"/>
-        </w:rPr>
-      </w:pPr>
-      <w:r>
-        <w:rPr>
-          <w:lang w:val="sv-SE"/>
-        </w:rPr>
-        <w:t>RESTful API</w:t>
+        <w:rPr>
+          <w:lang w:val="sv-SE"/>
+        </w:rPr>
+      </w:pPr>
+      <w:r>
+        <w:rPr>
+          <w:lang w:val="sv-SE"/>
+        </w:rPr>
+        <w:t xml:space="preserve">Anggota dapat meminjam buku dari etalase melalui dashboard </w:t>
+      </w:r>
+      <w:r>
+        <w:rPr>
+          <w:lang w:val="sv-SE"/>
+        </w:rPr>
+        <w:t>user</w:t>
+      </w:r>
+      <w:r>
+        <w:rPr>
+          <w:lang w:val="sv-SE"/>
+        </w:rPr>
+        <w:t>.</w:t>
       </w:r>
     </w:p>
     <w:p>
@@ -1507,31 +1426,17 @@
         <w:pStyle w:val="ListParagraph"/>
         <w:numPr>
           <w:ilvl w:val="0"/>
-          <w:numId w:val="7"/>
+          <w:numId w:val="14"/>
         </w:numPr>
-        <w:ind w:left="720"/>
-        <w:jc w:val="both"/>
-        <w:rPr>
-          <w:lang w:val="sv-SE"/>
-        </w:rPr>
-      </w:pPr>
-      <w:r>
-        <w:rPr>
-          <w:lang w:val="sv-SE"/>
-        </w:rPr>
-        <w:t>Laravel Passport</w:t>
-      </w:r>
-      <w:r>
-        <w:rPr>
-          <w:lang w:val="sv-SE"/>
-        </w:rPr>
-        <w:t xml:space="preserve"> u</w:t>
-      </w:r>
-      <w:r>
-        <w:rPr>
-          <w:lang w:val="sv-SE"/>
-        </w:rPr>
-        <w:t>ntuk mengimplementasikan otentikasi API.</w:t>
+        <w:rPr>
+          <w:lang w:val="sv-SE"/>
+        </w:rPr>
+      </w:pPr>
+      <w:r>
+        <w:rPr>
+          <w:lang w:val="sv-SE"/>
+        </w:rPr>
+        <w:t>Pustakawan mengelola kategori buku melalui dashboard admin.</w:t>
       </w:r>
     </w:p>
     <w:p>
@@ -1539,31 +1444,29 @@
         <w:pStyle w:val="ListParagraph"/>
         <w:numPr>
           <w:ilvl w:val="0"/>
-          <w:numId w:val="7"/>
+          <w:numId w:val="14"/>
         </w:numPr>
-        <w:ind w:left="720"/>
-        <w:jc w:val="both"/>
-        <w:rPr>
-          <w:lang w:val="sv-SE"/>
-        </w:rPr>
-      </w:pPr>
-      <w:r>
-        <w:rPr>
-          <w:lang w:val="sv-SE"/>
-        </w:rPr>
-        <w:t>Endpoint API</w:t>
-      </w:r>
-      <w:r>
-        <w:rPr>
-          <w:lang w:val="sv-SE"/>
-        </w:rPr>
-        <w:t xml:space="preserve"> untuk p</w:t>
-      </w:r>
-      <w:r>
-        <w:rPr>
-          <w:lang w:val="sv-SE"/>
-        </w:rPr>
-        <w:t>eminjaman, pengembalian, pencarian buku, dll.</w:t>
+        <w:rPr>
+          <w:lang w:val="sv-SE"/>
+        </w:rPr>
+      </w:pPr>
+      <w:r>
+        <w:rPr>
+          <w:lang w:val="sv-SE"/>
+        </w:rPr>
+        <w:t xml:space="preserve">Anggota dapat melihat kategori buku melalui dashboard </w:t>
+      </w:r>
+      <w:r>
+        <w:rPr>
+          <w:lang w:val="sv-SE"/>
+        </w:rPr>
+        <w:t>user</w:t>
+      </w:r>
+      <w:r>
+        <w:rPr>
+          <w:lang w:val="sv-SE"/>
+        </w:rPr>
+        <w:t>.</w:t>
       </w:r>
     </w:p>
     <w:p>
@@ -1571,89 +1474,23 @@
         <w:pStyle w:val="ListParagraph"/>
         <w:numPr>
           <w:ilvl w:val="0"/>
-          <w:numId w:val="4"/>
+          <w:numId w:val="14"/>
         </w:numPr>
-        <w:jc w:val="both"/>
-        <w:rPr>
-          <w:lang w:val="sv-SE"/>
-        </w:rPr>
-      </w:pPr>
-      <w:r>
-        <w:rPr>
-          <w:lang w:val="sv-SE"/>
-        </w:rPr>
-        <w:t xml:space="preserve">Manajemen </w:t>
-      </w:r>
-      <w:r>
-        <w:rPr>
-          <w:lang w:val="sv-SE"/>
-        </w:rPr>
-        <w:t>p</w:t>
-      </w:r>
-      <w:r>
-        <w:rPr>
-          <w:lang w:val="sv-SE"/>
-        </w:rPr>
-        <w:t>eminjaman</w:t>
-      </w:r>
-    </w:p>
-    <w:p>
-      <w:pPr>
-        <w:pStyle w:val="ListParagraph"/>
-        <w:ind w:left="360"/>
-        <w:jc w:val="both"/>
-        <w:rPr>
-          <w:lang w:val="sv-SE"/>
-        </w:rPr>
-      </w:pPr>
-      <w:r>
-        <w:rPr>
-          <w:lang w:val="sv-SE"/>
-        </w:rPr>
-        <w:t>Controller dan model yaitu logika untuk peminjaman, pengembalian, perpanjangan buku, dll.</w:t>
-      </w:r>
-    </w:p>
-    <w:p>
-      <w:pPr>
-        <w:jc w:val="both"/>
-        <w:rPr>
-          <w:lang w:val="sv-SE"/>
-        </w:rPr>
-      </w:pPr>
-    </w:p>
-    <w:p>
-      <w:pPr>
-        <w:pStyle w:val="Heading2"/>
-        <w:jc w:val="both"/>
-        <w:rPr>
-          <w:lang w:val="sv-SE"/>
-        </w:rPr>
-      </w:pPr>
-      <w:r>
-        <w:rPr>
-          <w:lang w:val="sv-SE"/>
-        </w:rPr>
-        <w:t xml:space="preserve">3. </w:t>
-      </w:r>
-      <w:r>
-        <w:rPr>
-          <w:lang w:val="sv-SE"/>
-        </w:rPr>
-        <w:t>Teknologi</w:t>
-      </w:r>
-    </w:p>
-    <w:p>
-      <w:pPr>
-        <w:jc w:val="both"/>
-        <w:rPr>
-          <w:lang w:val="sv-SE"/>
-        </w:rPr>
-      </w:pPr>
-      <w:r>
-        <w:rPr>
-          <w:lang w:val="sv-SE"/>
-        </w:rPr>
-        <w:t>3.1 Keamanan dan Middleware</w:t>
+        <w:rPr>
+          <w:lang w:val="sv-SE"/>
+        </w:rPr>
+      </w:pPr>
+      <w:r>
+        <w:rPr>
+          <w:lang w:val="sv-SE"/>
+        </w:rPr>
+        <w:t>Pustakawan dan Anggota mengelola informasi profil melalui dashboard masing-masing.</w:t>
+      </w:r>
+      <w:r>
+        <w:rPr>
+          <w:lang w:val="sv-SE"/>
+        </w:rPr>
+        <w:cr/>
       </w:r>
     </w:p>
     <w:p>
@@ -1661,46 +1498,17 @@
         <w:pStyle w:val="ListParagraph"/>
         <w:numPr>
           <w:ilvl w:val="0"/>
-          <w:numId w:val="8"/>
+          <w:numId w:val="13"/>
         </w:numPr>
-        <w:jc w:val="both"/>
-        <w:rPr>
-          <w:lang w:val="sv-SE"/>
-        </w:rPr>
-      </w:pPr>
-      <w:r>
-        <w:rPr>
-          <w:lang w:val="sv-SE"/>
-        </w:rPr>
-        <w:t xml:space="preserve">Token </w:t>
-      </w:r>
-      <w:r>
-        <w:rPr>
-          <w:lang w:val="sv-SE"/>
-        </w:rPr>
-        <w:t>a</w:t>
-      </w:r>
-      <w:r>
-        <w:rPr>
-          <w:lang w:val="sv-SE"/>
-        </w:rPr>
-        <w:t>uthentication</w:t>
-      </w:r>
-    </w:p>
-    <w:p>
-      <w:pPr>
-        <w:pStyle w:val="ListParagraph"/>
-        <w:ind w:left="360"/>
-        <w:jc w:val="both"/>
-        <w:rPr>
-          <w:lang w:val="sv-SE"/>
-        </w:rPr>
-      </w:pPr>
-      <w:r>
-        <w:rPr>
-          <w:lang w:val="sv-SE"/>
-        </w:rPr>
-        <w:t>Menambahkan lapisan keamanan pada API menggunakan Sanctum.</w:t>
+        <w:rPr>
+          <w:lang w:val="sv-SE"/>
+        </w:rPr>
+      </w:pPr>
+      <w:r>
+        <w:rPr>
+          <w:lang w:val="sv-SE"/>
+        </w:rPr>
+        <w:t>Kebutuhan Non Fungsional</w:t>
       </w:r>
     </w:p>
     <w:p>
@@ -1708,67 +1516,44 @@
         <w:pStyle w:val="ListParagraph"/>
         <w:numPr>
           <w:ilvl w:val="0"/>
-          <w:numId w:val="8"/>
+          <w:numId w:val="14"/>
         </w:numPr>
-        <w:jc w:val="both"/>
-        <w:rPr>
-          <w:lang w:val="sv-SE"/>
-        </w:rPr>
-      </w:pPr>
-      <w:r>
-        <w:rPr>
-          <w:lang w:val="sv-SE"/>
-        </w:rPr>
-        <w:t xml:space="preserve">Middleware </w:t>
-      </w:r>
-      <w:r>
-        <w:rPr>
-          <w:lang w:val="sv-SE"/>
-        </w:rPr>
-        <w:t>custom</w:t>
-      </w:r>
-    </w:p>
-    <w:p>
-      <w:pPr>
-        <w:pStyle w:val="ListParagraph"/>
-        <w:tabs>
-          <w:tab w:val="left" w:pos="6930"/>
-        </w:tabs>
-        <w:ind w:left="360"/>
-        <w:jc w:val="both"/>
-        <w:rPr>
-          <w:lang w:val="sv-SE"/>
-        </w:rPr>
-      </w:pPr>
-      <w:r>
-        <w:rPr>
-          <w:lang w:val="sv-SE"/>
-        </w:rPr>
-        <w:lastRenderedPageBreak/>
-        <w:t>Menambahkan middleware untuk kontrol akses dan otorisasi.</w:t>
-      </w:r>
-      <w:r>
-        <w:rPr>
-          <w:lang w:val="sv-SE"/>
-        </w:rPr>
-        <w:tab/>
-      </w:r>
-    </w:p>
-    <w:p>
-      <w:pPr>
-        <w:tabs>
-          <w:tab w:val="left" w:pos="6930"/>
-        </w:tabs>
-        <w:jc w:val="both"/>
-        <w:rPr>
-          <w:lang w:val="sv-SE"/>
-        </w:rPr>
-      </w:pPr>
-      <w:r>
-        <w:rPr>
-          <w:lang w:val="sv-SE"/>
-        </w:rPr>
-        <w:t>3.2 Monitoring dan Logging</w:t>
+        <w:rPr>
+          <w:lang w:val="sv-SE"/>
+        </w:rPr>
+      </w:pPr>
+      <w:r>
+        <w:rPr>
+          <w:lang w:val="sv-SE"/>
+        </w:rPr>
+        <w:t>Kinerja (Performance)</w:t>
+      </w:r>
+    </w:p>
+    <w:p>
+      <w:pPr>
+        <w:pStyle w:val="ListParagraph"/>
+        <w:ind w:left="1440"/>
+        <w:rPr>
+          <w:lang w:val="sv-SE"/>
+        </w:rPr>
+      </w:pPr>
+      <w:r>
+        <w:rPr>
+          <w:lang w:val="sv-SE"/>
+        </w:rPr>
+        <w:t xml:space="preserve">Aplikasi harus merespons dengan cepat terhadap permintaan </w:t>
+      </w:r>
+      <w:r>
+        <w:rPr>
+          <w:lang w:val="sv-SE"/>
+        </w:rPr>
+        <w:t>user</w:t>
+      </w:r>
+      <w:r>
+        <w:rPr>
+          <w:lang w:val="sv-SE"/>
+        </w:rPr>
+        <w:t>, seperti pencarian dan akses ke konten.</w:t>
       </w:r>
     </w:p>
     <w:p>
@@ -1776,58 +1561,44 @@
         <w:pStyle w:val="ListParagraph"/>
         <w:numPr>
           <w:ilvl w:val="0"/>
-          <w:numId w:val="8"/>
+          <w:numId w:val="14"/>
         </w:numPr>
-        <w:tabs>
-          <w:tab w:val="left" w:pos="6930"/>
-        </w:tabs>
-        <w:jc w:val="both"/>
-        <w:rPr>
-          <w:lang w:val="sv-SE"/>
-        </w:rPr>
-      </w:pPr>
-      <w:r>
-        <w:rPr>
-          <w:lang w:val="sv-SE"/>
-        </w:rPr>
-        <w:t xml:space="preserve">Laravel </w:t>
-      </w:r>
-      <w:r>
-        <w:rPr>
-          <w:lang w:val="sv-SE"/>
-        </w:rPr>
-        <w:t>t</w:t>
-      </w:r>
-      <w:r>
-        <w:rPr>
-          <w:lang w:val="sv-SE"/>
-        </w:rPr>
-        <w:t>elescope</w:t>
-      </w:r>
-    </w:p>
-    <w:p>
-      <w:pPr>
-        <w:pStyle w:val="ListParagraph"/>
-        <w:tabs>
-          <w:tab w:val="left" w:pos="6930"/>
-        </w:tabs>
-        <w:ind w:left="360"/>
-        <w:jc w:val="both"/>
-        <w:rPr>
-          <w:lang w:val="sv-SE"/>
-        </w:rPr>
-      </w:pPr>
-      <w:r>
-        <w:rPr>
-          <w:lang w:val="sv-SE"/>
-        </w:rPr>
-        <w:t>M</w:t>
-      </w:r>
-      <w:r>
-        <w:rPr>
-          <w:lang w:val="sv-SE"/>
-        </w:rPr>
-        <w:t>enyediakan panel kontrol untuk memonitor aktivitas aplikasi.</w:t>
+        <w:rPr>
+          <w:lang w:val="sv-SE"/>
+        </w:rPr>
+      </w:pPr>
+      <w:r>
+        <w:rPr>
+          <w:lang w:val="sv-SE"/>
+        </w:rPr>
+        <w:t>Skalabilitas (Scalability)</w:t>
+      </w:r>
+    </w:p>
+    <w:p>
+      <w:pPr>
+        <w:pStyle w:val="ListParagraph"/>
+        <w:ind w:left="1440"/>
+        <w:rPr>
+          <w:lang w:val="sv-SE"/>
+        </w:rPr>
+      </w:pPr>
+      <w:r>
+        <w:rPr>
+          <w:lang w:val="sv-SE"/>
+        </w:rPr>
+        <w:t xml:space="preserve">Aplikasi harus dapat menangani peningkatan jumlah </w:t>
+      </w:r>
+      <w:r>
+        <w:rPr>
+          <w:lang w:val="sv-SE"/>
+        </w:rPr>
+        <w:t>user</w:t>
+      </w:r>
+      <w:r>
+        <w:rPr>
+          <w:lang w:val="sv-SE"/>
+        </w:rPr>
+        <w:t xml:space="preserve"> dan volume data tanpa mengalami penurunan kinerja.</w:t>
       </w:r>
     </w:p>
     <w:p>
@@ -1835,93 +1606,56 @@
         <w:pStyle w:val="ListParagraph"/>
         <w:numPr>
           <w:ilvl w:val="0"/>
-          <w:numId w:val="8"/>
+          <w:numId w:val="14"/>
         </w:numPr>
-        <w:tabs>
-          <w:tab w:val="left" w:pos="6930"/>
-        </w:tabs>
-        <w:jc w:val="both"/>
-        <w:rPr>
-          <w:lang w:val="sv-SE"/>
-        </w:rPr>
-      </w:pPr>
-      <w:r>
-        <w:rPr>
-          <w:lang w:val="sv-SE"/>
-        </w:rPr>
-        <w:t xml:space="preserve">Log </w:t>
-      </w:r>
-      <w:r>
-        <w:rPr>
-          <w:lang w:val="sv-SE"/>
-        </w:rPr>
-        <w:t>l</w:t>
-      </w:r>
-      <w:r>
-        <w:rPr>
-          <w:lang w:val="sv-SE"/>
-        </w:rPr>
-        <w:t>aravel</w:t>
-      </w:r>
-    </w:p>
-    <w:p>
-      <w:pPr>
-        <w:pStyle w:val="ListParagraph"/>
-        <w:tabs>
-          <w:tab w:val="left" w:pos="6930"/>
-        </w:tabs>
-        <w:ind w:left="360"/>
-        <w:jc w:val="both"/>
-        <w:rPr>
-          <w:lang w:val="sv-SE"/>
-        </w:rPr>
-      </w:pPr>
-      <w:r>
-        <w:rPr>
-          <w:lang w:val="sv-SE"/>
-        </w:rPr>
-        <w:t>M</w:t>
-      </w:r>
-      <w:r>
-        <w:rPr>
-          <w:lang w:val="sv-SE"/>
-        </w:rPr>
-        <w:t>enggunakan log untuk mencatat aktivitas dan memecahkan masalah.</w:t>
-      </w:r>
-    </w:p>
-    <w:p>
-      <w:pPr>
-        <w:tabs>
-          <w:tab w:val="left" w:pos="6930"/>
-        </w:tabs>
-        <w:jc w:val="both"/>
-        <w:rPr>
-          <w:lang w:val="sv-SE"/>
-        </w:rPr>
-      </w:pPr>
-      <w:r>
-        <w:rPr>
-          <w:lang w:val="sv-SE"/>
-        </w:rPr>
-        <w:t>3</w:t>
-      </w:r>
-      <w:r>
-        <w:rPr>
-          <w:lang w:val="sv-SE"/>
-        </w:rPr>
-        <w:t>.</w:t>
-      </w:r>
-      <w:r>
-        <w:rPr>
-          <w:lang w:val="sv-SE"/>
-        </w:rPr>
-        <w:t>3</w:t>
-      </w:r>
-      <w:r>
-        <w:rPr>
-          <w:lang w:val="sv-SE"/>
-        </w:rPr>
-        <w:t xml:space="preserve"> Hosting</w:t>
+        <w:rPr>
+          <w:lang w:val="sv-SE"/>
+        </w:rPr>
+      </w:pPr>
+      <w:r>
+        <w:rPr>
+          <w:lang w:val="sv-SE"/>
+        </w:rPr>
+        <w:t>Keamanan (Security)</w:t>
+      </w:r>
+    </w:p>
+    <w:p>
+      <w:pPr>
+        <w:pStyle w:val="ListParagraph"/>
+        <w:ind w:left="1440"/>
+        <w:rPr>
+          <w:lang w:val="sv-SE"/>
+        </w:rPr>
+      </w:pPr>
+      <w:r>
+        <w:rPr>
+          <w:lang w:val="sv-SE"/>
+        </w:rPr>
+        <w:t xml:space="preserve">Menjamin keamanan dan kerahasiaan data </w:t>
+      </w:r>
+      <w:r>
+        <w:rPr>
+          <w:lang w:val="sv-SE"/>
+        </w:rPr>
+        <w:t>user</w:t>
+      </w:r>
+      <w:r>
+        <w:rPr>
+          <w:lang w:val="sv-SE"/>
+        </w:rPr>
+        <w:t>, termasuk informasi pribadi dan riwayat peminjaman.</w:t>
+      </w:r>
+      <w:r>
+        <w:rPr>
+          <w:lang w:val="sv-SE"/>
+        </w:rPr>
+        <w:t xml:space="preserve"> Serta m</w:t>
+      </w:r>
+      <w:r>
+        <w:rPr>
+          <w:lang w:val="sv-SE"/>
+        </w:rPr>
+        <w:t>emastikan keamanan selama proses peminjaman dan transaksi online.</w:t>
       </w:r>
     </w:p>
     <w:p>
@@ -1929,103 +1663,33 @@
         <w:pStyle w:val="ListParagraph"/>
         <w:numPr>
           <w:ilvl w:val="0"/>
-          <w:numId w:val="8"/>
+          <w:numId w:val="14"/>
         </w:numPr>
-        <w:tabs>
-          <w:tab w:val="left" w:pos="6930"/>
-        </w:tabs>
-        <w:jc w:val="both"/>
-        <w:rPr>
-          <w:lang w:val="sv-SE"/>
-        </w:rPr>
-      </w:pPr>
-      <w:r>
-        <w:rPr>
-          <w:lang w:val="sv-SE"/>
-        </w:rPr>
-        <w:t xml:space="preserve">Laravel </w:t>
-      </w:r>
-      <w:r>
-        <w:rPr>
-          <w:lang w:val="sv-SE"/>
-        </w:rPr>
-        <w:t>f</w:t>
-      </w:r>
-      <w:r>
-        <w:rPr>
-          <w:lang w:val="sv-SE"/>
-        </w:rPr>
-        <w:t>orge</w:t>
-      </w:r>
-    </w:p>
-    <w:p>
-      <w:pPr>
-        <w:pStyle w:val="ListParagraph"/>
-        <w:tabs>
-          <w:tab w:val="left" w:pos="6930"/>
-        </w:tabs>
-        <w:ind w:left="360"/>
-        <w:jc w:val="both"/>
-        <w:rPr>
-          <w:lang w:val="sv-SE"/>
-        </w:rPr>
-      </w:pPr>
-      <w:r>
-        <w:rPr>
-          <w:lang w:val="sv-SE"/>
-        </w:rPr>
-        <w:t>Untuk implementasi dan manajemen hosting.</w:t>
-      </w:r>
-    </w:p>
-    <w:p>
-      <w:pPr>
-        <w:jc w:val="both"/>
-        <w:rPr>
-          <w:lang w:val="sv-SE"/>
-        </w:rPr>
-      </w:pPr>
-    </w:p>
-    <w:p>
-      <w:pPr>
-        <w:pStyle w:val="Heading2"/>
-        <w:jc w:val="both"/>
-        <w:rPr>
-          <w:lang w:val="sv-SE"/>
-        </w:rPr>
-      </w:pPr>
-      <w:r>
-        <w:rPr>
-          <w:lang w:val="sv-SE"/>
-        </w:rPr>
-        <w:t xml:space="preserve">4. </w:t>
-      </w:r>
-      <w:r>
-        <w:rPr>
-          <w:lang w:val="sv-SE"/>
-        </w:rPr>
-        <w:t>Integrasi Eskternal</w:t>
-      </w:r>
-    </w:p>
-    <w:p>
-      <w:pPr>
-        <w:jc w:val="both"/>
-        <w:rPr>
-          <w:lang w:val="sv-SE"/>
-        </w:rPr>
-      </w:pPr>
-      <w:r>
-        <w:rPr>
-          <w:lang w:val="sv-SE"/>
-        </w:rPr>
-        <w:t xml:space="preserve">4.1 </w:t>
-      </w:r>
-      <w:proofErr w:type="spellStart"/>
-      <w:r>
-        <w:t>Pembayaran</w:t>
-      </w:r>
-      <w:proofErr w:type="spellEnd"/>
-      <w:r>
-        <w:t xml:space="preserve"> Online</w:t>
+        <w:rPr>
+          <w:lang w:val="sv-SE"/>
+        </w:rPr>
+      </w:pPr>
+      <w:r>
+        <w:rPr>
+          <w:lang w:val="sv-SE"/>
+        </w:rPr>
+        <w:t>Ketersediaan (Availability)</w:t>
+      </w:r>
+    </w:p>
+    <w:p>
+      <w:pPr>
+        <w:pStyle w:val="ListParagraph"/>
+        <w:ind w:left="1440"/>
+        <w:rPr>
+          <w:lang w:val="sv-SE"/>
+        </w:rPr>
+      </w:pPr>
+      <w:r>
+        <w:rPr>
+          <w:lang w:val="sv-SE"/>
+        </w:rPr>
+        <w:lastRenderedPageBreak/>
+        <w:t>Aplikasi harus tersedia sepanjang waktu atau memiliki waktu pemulihan yang singkat jika terjadi kegagalan sistem.</w:t>
       </w:r>
     </w:p>
     <w:p>
@@ -2033,54 +1697,32 @@
         <w:pStyle w:val="ListParagraph"/>
         <w:numPr>
           <w:ilvl w:val="0"/>
-          <w:numId w:val="8"/>
+          <w:numId w:val="14"/>
         </w:numPr>
-        <w:jc w:val="both"/>
-        <w:rPr>
-          <w:lang w:val="sv-SE"/>
-        </w:rPr>
-      </w:pPr>
-      <w:r>
-        <w:rPr>
-          <w:lang w:val="sv-SE"/>
-        </w:rPr>
-        <w:t>Midtrans API</w:t>
-      </w:r>
-    </w:p>
-    <w:p>
-      <w:pPr>
-        <w:pStyle w:val="ListParagraph"/>
-        <w:ind w:left="360"/>
-        <w:jc w:val="both"/>
-        <w:rPr>
-          <w:lang w:val="sv-SE"/>
-        </w:rPr>
-      </w:pPr>
-      <w:r>
-        <w:rPr>
-          <w:lang w:val="sv-SE"/>
-        </w:rPr>
-        <w:t>M</w:t>
-      </w:r>
-      <w:r>
-        <w:rPr>
-          <w:lang w:val="sv-SE"/>
-        </w:rPr>
-        <w:t>engintegrasikan pembayaran seperti GoPay, QRIS, bank transfer, kartu kredit/debit, e-wallet, dan masih banyak lagi.</w:t>
-      </w:r>
-    </w:p>
-    <w:p>
-      <w:pPr>
-        <w:jc w:val="both"/>
-        <w:rPr>
-          <w:lang w:val="sv-SE"/>
-        </w:rPr>
-      </w:pPr>
-      <w:r>
-        <w:rPr>
-          <w:lang w:val="sv-SE"/>
-        </w:rPr>
-        <w:t>4.2 API Pihak Ketiga</w:t>
+        <w:rPr>
+          <w:lang w:val="sv-SE"/>
+        </w:rPr>
+      </w:pPr>
+      <w:r>
+        <w:rPr>
+          <w:lang w:val="sv-SE"/>
+        </w:rPr>
+        <w:t>Ketahanan (Durability)</w:t>
+      </w:r>
+    </w:p>
+    <w:p>
+      <w:pPr>
+        <w:pStyle w:val="ListParagraph"/>
+        <w:ind w:left="1440"/>
+        <w:rPr>
+          <w:lang w:val="sv-SE"/>
+        </w:rPr>
+      </w:pPr>
+      <w:r>
+        <w:rPr>
+          <w:lang w:val="sv-SE"/>
+        </w:rPr>
+        <w:t>Aplikasi harus dapat menanggulangi kegagalan dan mendeteksi serta memperbaiki masalah dengan cepat.</w:t>
       </w:r>
     </w:p>
     <w:p>
@@ -2088,89 +1730,56 @@
         <w:pStyle w:val="ListParagraph"/>
         <w:numPr>
           <w:ilvl w:val="0"/>
-          <w:numId w:val="8"/>
+          <w:numId w:val="14"/>
         </w:numPr>
-        <w:jc w:val="both"/>
-        <w:rPr>
-          <w:lang w:val="sv-SE"/>
-        </w:rPr>
-      </w:pPr>
-      <w:r>
-        <w:rPr>
-          <w:lang w:val="sv-SE"/>
-        </w:rPr>
-        <w:t>Informasi buku eksternal</w:t>
-      </w:r>
-    </w:p>
-    <w:p>
-      <w:pPr>
-        <w:pStyle w:val="ListParagraph"/>
-        <w:ind w:left="360"/>
-        <w:jc w:val="both"/>
-        <w:rPr>
-          <w:lang w:val="sv-SE"/>
-        </w:rPr>
-      </w:pPr>
-      <w:r>
-        <w:rPr>
-          <w:lang w:val="sv-SE"/>
-        </w:rPr>
-        <w:t>Mengintegrasikan API</w:t>
-      </w:r>
-      <w:r>
-        <w:rPr>
-          <w:lang w:val="sv-SE"/>
-        </w:rPr>
-        <w:t xml:space="preserve"> dari pihak ketiga</w:t>
-      </w:r>
-      <w:r>
-        <w:rPr>
-          <w:lang w:val="sv-SE"/>
-        </w:rPr>
-        <w:t xml:space="preserve"> untuk mendapatkan informasi tambahan tentang buku.</w:t>
-      </w:r>
-    </w:p>
-    <w:p>
-      <w:pPr>
-        <w:jc w:val="both"/>
-        <w:rPr>
-          <w:lang w:val="sv-SE"/>
-        </w:rPr>
-      </w:pPr>
-    </w:p>
-    <w:p>
-      <w:pPr>
-        <w:pStyle w:val="Heading2"/>
-        <w:jc w:val="both"/>
-        <w:rPr>
-          <w:lang w:val="sv-SE"/>
-        </w:rPr>
-      </w:pPr>
-      <w:r>
-        <w:rPr>
-          <w:lang w:val="sv-SE"/>
-        </w:rPr>
-        <w:t xml:space="preserve">5. </w:t>
-      </w:r>
-      <w:r>
-        <w:rPr>
-          <w:lang w:val="sv-SE"/>
-        </w:rPr>
-        <w:t>Pengujian</w:t>
-      </w:r>
-    </w:p>
-    <w:p>
-      <w:pPr>
-        <w:jc w:val="both"/>
-        <w:rPr>
-          <w:lang w:val="sv-SE"/>
-        </w:rPr>
-      </w:pPr>
-      <w:r>
-        <w:rPr>
-          <w:lang w:val="sv-SE"/>
-        </w:rPr>
-        <w:t>5.1 Laravel Dusk</w:t>
+        <w:rPr>
+          <w:lang w:val="sv-SE"/>
+        </w:rPr>
+      </w:pPr>
+      <w:r>
+        <w:rPr>
+          <w:lang w:val="sv-SE"/>
+        </w:rPr>
+        <w:t>Pemeliharaan (M</w:t>
+      </w:r>
+      <w:r>
+        <w:rPr>
+          <w:lang w:val="sv-SE"/>
+        </w:rPr>
+        <w:t>aintainability</w:t>
+      </w:r>
+      <w:r>
+        <w:rPr>
+          <w:lang w:val="sv-SE"/>
+        </w:rPr>
+        <w:t>)</w:t>
+      </w:r>
+    </w:p>
+    <w:p>
+      <w:pPr>
+        <w:pStyle w:val="ListParagraph"/>
+        <w:ind w:left="1440"/>
+        <w:rPr>
+          <w:lang w:val="sv-SE"/>
+        </w:rPr>
+      </w:pPr>
+      <w:r>
+        <w:rPr>
+          <w:lang w:val="sv-SE"/>
+        </w:rPr>
+        <w:t>Kemampuan untuk memperbarui atau memperluas fitur aplikasi dengan mudah.</w:t>
+      </w:r>
+      <w:r>
+        <w:rPr>
+          <w:lang w:val="sv-SE"/>
+        </w:rPr>
+        <w:t xml:space="preserve"> Serta k</w:t>
+      </w:r>
+      <w:r>
+        <w:rPr>
+          <w:lang w:val="sv-SE"/>
+        </w:rPr>
+        <w:t>ode sumber aplikasi harus mudah dibaca dan dimengerti untuk mempermudah pemeliharaan.</w:t>
       </w:r>
     </w:p>
     <w:p>
@@ -2178,84 +1787,80 @@
         <w:pStyle w:val="ListParagraph"/>
         <w:numPr>
           <w:ilvl w:val="0"/>
-          <w:numId w:val="8"/>
+          <w:numId w:val="14"/>
         </w:numPr>
-        <w:jc w:val="both"/>
-        <w:rPr>
-          <w:lang w:val="sv-SE"/>
-        </w:rPr>
-      </w:pPr>
-      <w:r>
-        <w:rPr>
-          <w:lang w:val="sv-SE"/>
-        </w:rPr>
-        <w:t xml:space="preserve">Pengujian </w:t>
-      </w:r>
-      <w:r>
-        <w:rPr>
-          <w:lang w:val="sv-SE"/>
-        </w:rPr>
-        <w:t>f</w:t>
-      </w:r>
-      <w:r>
-        <w:rPr>
-          <w:lang w:val="sv-SE"/>
-        </w:rPr>
-        <w:t>ungsional</w:t>
-      </w:r>
-    </w:p>
-    <w:p>
-      <w:pPr>
-        <w:pStyle w:val="ListParagraph"/>
-        <w:ind w:left="360"/>
-        <w:jc w:val="both"/>
-        <w:rPr>
-          <w:lang w:val="sv-SE"/>
-        </w:rPr>
-      </w:pPr>
-      <w:r>
-        <w:rPr>
-          <w:lang w:val="sv-SE"/>
-        </w:rPr>
-        <w:t>M</w:t>
-      </w:r>
-      <w:r>
-        <w:rPr>
-          <w:lang w:val="sv-SE"/>
-        </w:rPr>
-        <w:t>enjalankan tes otomatis untuk aplikasi web Laravel</w:t>
+        <w:rPr>
+          <w:lang w:val="sv-SE"/>
+        </w:rPr>
+      </w:pPr>
+      <w:r>
+        <w:rPr>
+          <w:lang w:val="sv-SE"/>
+        </w:rPr>
+        <w:t xml:space="preserve">Kemudahan </w:t>
+      </w:r>
+      <w:r>
+        <w:rPr>
+          <w:lang w:val="sv-SE"/>
+        </w:rPr>
+        <w:t>User</w:t>
+      </w:r>
+      <w:r>
+        <w:rPr>
+          <w:lang w:val="sv-SE"/>
+        </w:rPr>
+        <w:t>an (Usability)</w:t>
+      </w:r>
+    </w:p>
+    <w:p>
+      <w:pPr>
+        <w:pStyle w:val="ListParagraph"/>
+        <w:ind w:left="1440"/>
+        <w:rPr>
+          <w:lang w:val="sv-SE"/>
+        </w:rPr>
+      </w:pPr>
+      <w:r>
+        <w:rPr>
+          <w:lang w:val="sv-SE"/>
+        </w:rPr>
+        <w:t xml:space="preserve">Antarmuka </w:t>
+      </w:r>
+      <w:r>
+        <w:rPr>
+          <w:lang w:val="sv-SE"/>
+        </w:rPr>
+        <w:t>user</w:t>
+      </w:r>
+      <w:r>
+        <w:rPr>
+          <w:lang w:val="sv-SE"/>
+        </w:rPr>
+        <w:t xml:space="preserve"> harus mudah dipahami dan ramah </w:t>
+      </w:r>
+      <w:r>
+        <w:rPr>
+          <w:lang w:val="sv-SE"/>
+        </w:rPr>
+        <w:t>user</w:t>
+      </w:r>
+      <w:r>
+        <w:rPr>
+          <w:lang w:val="sv-SE"/>
+        </w:rPr>
+        <w:t xml:space="preserve"> untuk meningkatkan pengalaman </w:t>
+      </w:r>
+      <w:r>
+        <w:rPr>
+          <w:lang w:val="sv-SE"/>
+        </w:rPr>
+        <w:t>user</w:t>
       </w:r>
       <w:r>
         <w:rPr>
           <w:lang w:val="sv-SE"/>
         </w:rPr>
         <w:t>.</w:t>
-      </w:r>
-    </w:p>
-    <w:p>
-      <w:pPr>
-        <w:jc w:val="both"/>
-        <w:rPr>
-          <w:lang w:val="sv-SE"/>
-        </w:rPr>
-      </w:pPr>
-      <w:r>
-        <w:rPr>
-          <w:lang w:val="sv-SE"/>
-        </w:rPr>
-        <w:t>5.2 PHP</w:t>
-      </w:r>
-      <w:r>
-        <w:rPr>
-          <w:lang w:val="sv-SE"/>
-        </w:rPr>
-        <w:t xml:space="preserve"> </w:t>
-      </w:r>
-      <w:r>
-        <w:rPr>
-          <w:lang w:val="sv-SE"/>
-        </w:rPr>
-        <w:t>Unit</w:t>
       </w:r>
     </w:p>
     <w:p>
@@ -2263,59 +1868,2854 @@
         <w:pStyle w:val="ListParagraph"/>
         <w:numPr>
           <w:ilvl w:val="0"/>
-          <w:numId w:val="8"/>
+          <w:numId w:val="14"/>
         </w:numPr>
-        <w:jc w:val="both"/>
-        <w:rPr>
-          <w:lang w:val="sv-SE"/>
-        </w:rPr>
-      </w:pPr>
-      <w:r>
-        <w:rPr>
-          <w:lang w:val="sv-SE"/>
-        </w:rPr>
-        <w:t xml:space="preserve">Pengujian </w:t>
-      </w:r>
-      <w:r>
-        <w:rPr>
-          <w:lang w:val="sv-SE"/>
-        </w:rPr>
-        <w:t>u</w:t>
-      </w:r>
-      <w:r>
-        <w:rPr>
-          <w:lang w:val="sv-SE"/>
-        </w:rPr>
-        <w:t xml:space="preserve">nit dan </w:t>
-      </w:r>
-      <w:r>
-        <w:rPr>
-          <w:lang w:val="sv-SE"/>
-        </w:rPr>
-        <w:t>i</w:t>
-      </w:r>
-      <w:r>
-        <w:rPr>
-          <w:lang w:val="sv-SE"/>
-        </w:rPr>
-        <w:t>ntegrasi</w:t>
-      </w:r>
-    </w:p>
-    <w:p>
-      <w:pPr>
-        <w:pStyle w:val="ListParagraph"/>
-        <w:ind w:left="360"/>
-        <w:jc w:val="both"/>
-        <w:rPr>
-          <w:lang w:val="sv-SE"/>
-        </w:rPr>
-      </w:pPr>
-      <w:r>
-        <w:rPr>
-          <w:lang w:val="sv-SE"/>
-        </w:rPr>
-        <w:t>Memastikan setiap komponen berfungsi dengan baik.</w:t>
-      </w:r>
+        <w:rPr>
+          <w:lang w:val="sv-SE"/>
+        </w:rPr>
+      </w:pPr>
+      <w:r>
+        <w:rPr>
+          <w:lang w:val="sv-SE"/>
+        </w:rPr>
+        <w:t>Efisiensi (E</w:t>
+      </w:r>
+      <w:r>
+        <w:rPr>
+          <w:lang w:val="sv-SE"/>
+        </w:rPr>
+        <w:t>fficiency</w:t>
+      </w:r>
+      <w:r>
+        <w:rPr>
+          <w:lang w:val="sv-SE"/>
+        </w:rPr>
+        <w:t>)</w:t>
+      </w:r>
+    </w:p>
+    <w:p>
+      <w:pPr>
+        <w:pStyle w:val="ListParagraph"/>
+        <w:ind w:left="1440"/>
+        <w:rPr>
+          <w:lang w:val="sv-SE"/>
+        </w:rPr>
+      </w:pPr>
+      <w:r>
+        <w:rPr>
+          <w:lang w:val="sv-SE"/>
+        </w:rPr>
+        <w:t>User</w:t>
+      </w:r>
+      <w:r>
+        <w:rPr>
+          <w:lang w:val="sv-SE"/>
+        </w:rPr>
+        <w:t>an sumber daya seperti CPU, memori, dan bandwidth harus efisien untuk meminimalkan beban sistem.</w:t>
+      </w:r>
+    </w:p>
+    <w:p>
+      <w:pPr>
+        <w:pStyle w:val="ListParagraph"/>
+        <w:numPr>
+          <w:ilvl w:val="0"/>
+          <w:numId w:val="14"/>
+        </w:numPr>
+        <w:rPr>
+          <w:lang w:val="sv-SE"/>
+        </w:rPr>
+      </w:pPr>
+      <w:r>
+        <w:rPr>
+          <w:lang w:val="sv-SE"/>
+        </w:rPr>
+        <w:t>Keberlanjutan (Sustainability)</w:t>
+      </w:r>
+    </w:p>
+    <w:p>
+      <w:pPr>
+        <w:pStyle w:val="ListParagraph"/>
+        <w:ind w:left="1440"/>
+        <w:rPr>
+          <w:lang w:val="sv-SE"/>
+        </w:rPr>
+      </w:pPr>
+      <w:r>
+        <w:rPr>
+          <w:lang w:val="sv-SE"/>
+        </w:rPr>
+        <w:t xml:space="preserve">Mengoptimalkan </w:t>
+      </w:r>
+      <w:r>
+        <w:rPr>
+          <w:lang w:val="sv-SE"/>
+        </w:rPr>
+        <w:t>user</w:t>
+      </w:r>
+      <w:r>
+        <w:rPr>
+          <w:lang w:val="sv-SE"/>
+        </w:rPr>
+        <w:t>an daya untuk mendukung keberlanjutan dan efisiensi energi.</w:t>
+      </w:r>
+    </w:p>
+    <w:p>
+      <w:pPr>
+        <w:pStyle w:val="ListParagraph"/>
+        <w:numPr>
+          <w:ilvl w:val="0"/>
+          <w:numId w:val="14"/>
+        </w:numPr>
+        <w:rPr>
+          <w:lang w:val="sv-SE"/>
+        </w:rPr>
+      </w:pPr>
+      <w:r>
+        <w:rPr>
+          <w:lang w:val="sv-SE"/>
+        </w:rPr>
+        <w:t>Kompatibilitas (C</w:t>
+      </w:r>
+      <w:r>
+        <w:rPr>
+          <w:lang w:val="sv-SE"/>
+        </w:rPr>
+        <w:t>ompatibility</w:t>
+      </w:r>
+      <w:r>
+        <w:rPr>
+          <w:lang w:val="sv-SE"/>
+        </w:rPr>
+        <w:t>)</w:t>
+      </w:r>
+    </w:p>
+    <w:p>
+      <w:pPr>
+        <w:pStyle w:val="ListParagraph"/>
+        <w:ind w:left="1440"/>
+        <w:rPr>
+          <w:lang w:val="sv-SE"/>
+        </w:rPr>
+      </w:pPr>
+      <w:r>
+        <w:rPr>
+          <w:lang w:val="sv-SE"/>
+        </w:rPr>
+        <w:t>Menjamin bahwa aplikasi dapat diakses dan berfungsi dengan baik di berbagai perangkat dan platform.</w:t>
+      </w:r>
+    </w:p>
+    <w:p>
+      <w:pPr>
+        <w:pStyle w:val="ListParagraph"/>
+        <w:numPr>
+          <w:ilvl w:val="0"/>
+          <w:numId w:val="14"/>
+        </w:numPr>
+        <w:rPr>
+          <w:lang w:val="sv-SE"/>
+        </w:rPr>
+      </w:pPr>
+      <w:r>
+        <w:rPr>
+          <w:lang w:val="sv-SE"/>
+        </w:rPr>
+        <w:t>Integrasi (Integration)</w:t>
+      </w:r>
+    </w:p>
+    <w:p>
+      <w:pPr>
+        <w:pStyle w:val="ListParagraph"/>
+        <w:ind w:left="1440"/>
+        <w:rPr>
+          <w:lang w:val="sv-SE"/>
+        </w:rPr>
+      </w:pPr>
+      <w:r>
+        <w:rPr>
+          <w:lang w:val="sv-SE"/>
+        </w:rPr>
+        <w:t>Kemampuan untuk berintegrasi dengan sistem eksternal seperti basis data eksternal, perangkat lunak lain, atau API pihak ketiga.</w:t>
+      </w:r>
+    </w:p>
+    <w:p>
+      <w:pPr>
+        <w:rPr>
+          <w:lang w:val="sv-SE"/>
+        </w:rPr>
+      </w:pPr>
+    </w:p>
+    <w:p>
+      <w:pPr>
+        <w:pStyle w:val="ListParagraph"/>
+        <w:numPr>
+          <w:ilvl w:val="0"/>
+          <w:numId w:val="11"/>
+        </w:numPr>
+        <w:rPr>
+          <w:lang w:val="sv-SE"/>
+        </w:rPr>
+      </w:pPr>
+      <w:r>
+        <w:rPr>
+          <w:lang w:val="sv-SE"/>
+        </w:rPr>
+        <w:t>Arsitektur Environment</w:t>
+      </w:r>
+    </w:p>
+    <w:p>
+      <w:pPr>
+        <w:pStyle w:val="ListParagraph"/>
+        <w:rPr>
+          <w:lang w:val="sv-SE"/>
+        </w:rPr>
+      </w:pPr>
+      <w:r>
+        <w:rPr>
+          <w:noProof/>
+          <w:lang w:val="sv-SE"/>
+        </w:rPr>
+        <w:drawing>
+          <wp:inline distT="0" distB="0" distL="0" distR="0" wp14:anchorId="4F19958E" wp14:editId="74F7AB3B">
+            <wp:extent cx="5153025" cy="2649392"/>
+            <wp:effectExtent l="0" t="0" r="0" b="0"/>
+            <wp:docPr id="5" name="Picture 5"/>
+            <wp:cNvGraphicFramePr>
+              <a:graphicFrameLocks xmlns:a="http://schemas.openxmlformats.org/drawingml/2006/main" noChangeAspect="1"/>
+            </wp:cNvGraphicFramePr>
+            <a:graphic xmlns:a="http://schemas.openxmlformats.org/drawingml/2006/main">
+              <a:graphicData uri="http://schemas.openxmlformats.org/drawingml/2006/picture">
+                <pic:pic xmlns:pic="http://schemas.openxmlformats.org/drawingml/2006/picture">
+                  <pic:nvPicPr>
+                    <pic:cNvPr id="0" name="Picture 3"/>
+                    <pic:cNvPicPr>
+                      <a:picLocks noChangeAspect="1" noChangeArrowheads="1"/>
+                    </pic:cNvPicPr>
+                  </pic:nvPicPr>
+                  <pic:blipFill>
+                    <a:blip r:embed="rId5">
+                      <a:extLst>
+                        <a:ext uri="{28A0092B-C50C-407E-A947-70E740481C1C}">
+                          <a14:useLocalDpi xmlns:a14="http://schemas.microsoft.com/office/drawing/2010/main" val="0"/>
+                        </a:ext>
+                      </a:extLst>
+                    </a:blip>
+                    <a:srcRect/>
+                    <a:stretch>
+                      <a:fillRect/>
+                    </a:stretch>
+                  </pic:blipFill>
+                  <pic:spPr bwMode="auto">
+                    <a:xfrm>
+                      <a:off x="0" y="0"/>
+                      <a:ext cx="5165273" cy="2655689"/>
+                    </a:xfrm>
+                    <a:prstGeom prst="rect">
+                      <a:avLst/>
+                    </a:prstGeom>
+                    <a:noFill/>
+                    <a:ln>
+                      <a:noFill/>
+                    </a:ln>
+                  </pic:spPr>
+                </pic:pic>
+              </a:graphicData>
+            </a:graphic>
+          </wp:inline>
+        </w:drawing>
+      </w:r>
+    </w:p>
+    <w:p>
+      <w:pPr>
+        <w:pStyle w:val="ListParagraph"/>
+        <w:rPr>
+          <w:lang w:val="sv-SE"/>
+        </w:rPr>
+      </w:pPr>
+    </w:p>
+    <w:p>
+      <w:pPr>
+        <w:pStyle w:val="ListParagraph"/>
+        <w:numPr>
+          <w:ilvl w:val="0"/>
+          <w:numId w:val="11"/>
+        </w:numPr>
+        <w:rPr>
+          <w:lang w:val="sv-SE"/>
+        </w:rPr>
+      </w:pPr>
+      <w:r>
+        <w:rPr>
+          <w:lang w:val="sv-SE"/>
+        </w:rPr>
+        <w:t>DFD</w:t>
+      </w:r>
+    </w:p>
+    <w:p>
+      <w:pPr>
+        <w:pStyle w:val="ListParagraph"/>
+      </w:pPr>
+      <w:r>
+        <w:object w:dxaOrig="10955" w:dyaOrig="13789" w14:anchorId="710E5FA9">
+          <v:shapetype id="_x0000_t75" coordsize="21600,21600" o:spt="75" o:preferrelative="t" path="m@4@5l@4@11@9@11@9@5xe" filled="f" stroked="f">
+            <v:stroke joinstyle="miter"/>
+            <v:formulas>
+              <v:f eqn="if lineDrawn pixelLineWidth 0"/>
+              <v:f eqn="sum @0 1 0"/>
+              <v:f eqn="sum 0 0 @1"/>
+              <v:f eqn="prod @2 1 2"/>
+              <v:f eqn="prod @3 21600 pixelWidth"/>
+              <v:f eqn="prod @3 21600 pixelHeight"/>
+              <v:f eqn="sum @0 0 1"/>
+              <v:f eqn="prod @6 1 2"/>
+              <v:f eqn="prod @7 21600 pixelWidth"/>
+              <v:f eqn="sum @8 21600 0"/>
+              <v:f eqn="prod @7 21600 pixelHeight"/>
+              <v:f eqn="sum @10 21600 0"/>
+            </v:formulas>
+            <v:path o:extrusionok="f" gradientshapeok="t" o:connecttype="rect"/>
+            <o:lock v:ext="edit" aspectratio="t"/>
+          </v:shapetype>
+          <v:shape id="_x0000_i1025" type="#_x0000_t75" style="width:413.25pt;height:519.75pt" o:ole="">
+            <v:imagedata r:id="rId6" o:title=""/>
+          </v:shape>
+          <o:OLEObject Type="Embed" ProgID="Visio.Drawing.11" ShapeID="_x0000_i1025" DrawAspect="Content" ObjectID="_1766327144" r:id="rId7"/>
+        </w:object>
+      </w:r>
+    </w:p>
+    <w:p>
+      <w:pPr>
+        <w:pStyle w:val="ListParagraph"/>
+      </w:pPr>
+    </w:p>
+    <w:p>
+      <w:pPr>
+        <w:pStyle w:val="ListParagraph"/>
+        <w:numPr>
+          <w:ilvl w:val="0"/>
+          <w:numId w:val="9"/>
+        </w:numPr>
+        <w:rPr>
+          <w:lang w:val="sv-SE"/>
+        </w:rPr>
+      </w:pPr>
+      <w:proofErr w:type="spellStart"/>
+      <w:r>
+        <w:t>Implementasi</w:t>
+      </w:r>
+      <w:proofErr w:type="spellEnd"/>
+    </w:p>
+    <w:p>
+      <w:pPr>
+        <w:pStyle w:val="ListParagraph"/>
+        <w:numPr>
+          <w:ilvl w:val="0"/>
+          <w:numId w:val="16"/>
+        </w:numPr>
+      </w:pPr>
+      <w:r>
+        <w:t>Halaman Role Admin</w:t>
+      </w:r>
+    </w:p>
+    <w:p>
+      <w:pPr>
+        <w:pStyle w:val="ListParagraph"/>
+        <w:numPr>
+          <w:ilvl w:val="0"/>
+          <w:numId w:val="17"/>
+        </w:numPr>
+      </w:pPr>
+      <w:r>
+        <w:t>Halaman Dashboard Admin</w:t>
+      </w:r>
+    </w:p>
+    <w:p>
+      <w:pPr>
+        <w:pStyle w:val="ListParagraph"/>
+        <w:ind w:left="1080"/>
+      </w:pPr>
+      <w:r>
+        <w:t xml:space="preserve">Halaman </w:t>
+      </w:r>
+      <w:proofErr w:type="spellStart"/>
+      <w:r>
+        <w:t>utama</w:t>
+      </w:r>
+      <w:proofErr w:type="spellEnd"/>
+      <w:r>
+        <w:t xml:space="preserve"> yang </w:t>
+      </w:r>
+      <w:proofErr w:type="spellStart"/>
+      <w:r>
+        <w:t>diakses</w:t>
+      </w:r>
+      <w:proofErr w:type="spellEnd"/>
+      <w:r>
+        <w:t xml:space="preserve"> oleh admin / </w:t>
+      </w:r>
+      <w:proofErr w:type="spellStart"/>
+      <w:r>
+        <w:t>pustakawan</w:t>
+      </w:r>
+      <w:proofErr w:type="spellEnd"/>
+      <w:r>
+        <w:t xml:space="preserve">. </w:t>
+      </w:r>
+      <w:proofErr w:type="spellStart"/>
+      <w:r>
+        <w:t>Berisi</w:t>
+      </w:r>
+      <w:proofErr w:type="spellEnd"/>
+      <w:r>
+        <w:t xml:space="preserve"> </w:t>
+      </w:r>
+      <w:proofErr w:type="spellStart"/>
+      <w:r>
+        <w:t>berbagai</w:t>
+      </w:r>
+      <w:proofErr w:type="spellEnd"/>
+      <w:r>
+        <w:t xml:space="preserve"> menu </w:t>
+      </w:r>
+      <w:proofErr w:type="spellStart"/>
+      <w:r>
+        <w:t>fitur</w:t>
+      </w:r>
+      <w:proofErr w:type="spellEnd"/>
+      <w:r>
+        <w:t xml:space="preserve"> </w:t>
+      </w:r>
+      <w:proofErr w:type="spellStart"/>
+      <w:r>
+        <w:t>untuk</w:t>
+      </w:r>
+      <w:proofErr w:type="spellEnd"/>
+      <w:r>
+        <w:t xml:space="preserve"> </w:t>
+      </w:r>
+      <w:proofErr w:type="spellStart"/>
+      <w:r>
+        <w:t>mengelola</w:t>
+      </w:r>
+      <w:proofErr w:type="spellEnd"/>
+      <w:r>
+        <w:t xml:space="preserve"> </w:t>
+      </w:r>
+      <w:proofErr w:type="spellStart"/>
+      <w:r>
+        <w:t>perpustakaan</w:t>
+      </w:r>
+      <w:proofErr w:type="spellEnd"/>
+      <w:r>
+        <w:t>.</w:t>
+      </w:r>
+    </w:p>
+    <w:p>
+      <w:pPr>
+        <w:pStyle w:val="ListParagraph"/>
+        <w:ind w:left="1080"/>
+      </w:pPr>
+      <w:r>
+        <w:lastRenderedPageBreak/>
+        <w:drawing>
+          <wp:inline distT="0" distB="0" distL="0" distR="0" wp14:anchorId="6E63EA6B" wp14:editId="50DA3141">
+            <wp:extent cx="5731510" cy="3223895"/>
+            <wp:effectExtent l="0" t="0" r="0" b="0"/>
+            <wp:docPr id="3" name="Picture 3"/>
+            <wp:cNvGraphicFramePr>
+              <a:graphicFrameLocks xmlns:a="http://schemas.openxmlformats.org/drawingml/2006/main" noChangeAspect="1"/>
+            </wp:cNvGraphicFramePr>
+            <a:graphic xmlns:a="http://schemas.openxmlformats.org/drawingml/2006/main">
+              <a:graphicData uri="http://schemas.openxmlformats.org/drawingml/2006/picture">
+                <pic:pic xmlns:pic="http://schemas.openxmlformats.org/drawingml/2006/picture">
+                  <pic:nvPicPr>
+                    <pic:cNvPr id="1" name=""/>
+                    <pic:cNvPicPr/>
+                  </pic:nvPicPr>
+                  <pic:blipFill>
+                    <a:blip r:embed="rId8"/>
+                    <a:stretch>
+                      <a:fillRect/>
+                    </a:stretch>
+                  </pic:blipFill>
+                  <pic:spPr>
+                    <a:xfrm>
+                      <a:off x="0" y="0"/>
+                      <a:ext cx="5731510" cy="3223895"/>
+                    </a:xfrm>
+                    <a:prstGeom prst="rect">
+                      <a:avLst/>
+                    </a:prstGeom>
+                  </pic:spPr>
+                </pic:pic>
+              </a:graphicData>
+            </a:graphic>
+          </wp:inline>
+        </w:drawing>
+      </w:r>
+    </w:p>
+    <w:p>
+      <w:pPr>
+        <w:pStyle w:val="ListParagraph"/>
+        <w:numPr>
+          <w:ilvl w:val="0"/>
+          <w:numId w:val="17"/>
+        </w:numPr>
+      </w:pPr>
+      <w:r>
+        <w:t xml:space="preserve">Halaman List </w:t>
+      </w:r>
+      <w:proofErr w:type="spellStart"/>
+      <w:r>
+        <w:t>Buku</w:t>
+      </w:r>
+      <w:proofErr w:type="spellEnd"/>
+    </w:p>
+    <w:p>
+      <w:pPr>
+        <w:pStyle w:val="ListParagraph"/>
+        <w:ind w:left="1080"/>
+      </w:pPr>
+      <w:r>
+        <w:t xml:space="preserve">Halaman </w:t>
+      </w:r>
+      <w:proofErr w:type="spellStart"/>
+      <w:r>
+        <w:t>ini</w:t>
+      </w:r>
+      <w:proofErr w:type="spellEnd"/>
+      <w:r>
+        <w:t xml:space="preserve"> </w:t>
+      </w:r>
+      <w:proofErr w:type="spellStart"/>
+      <w:r>
+        <w:t>menyajikan</w:t>
+      </w:r>
+      <w:proofErr w:type="spellEnd"/>
+      <w:r>
+        <w:t xml:space="preserve"> </w:t>
+      </w:r>
+      <w:proofErr w:type="spellStart"/>
+      <w:r>
+        <w:t>informasi</w:t>
+      </w:r>
+      <w:proofErr w:type="spellEnd"/>
+      <w:r>
+        <w:t xml:space="preserve"> daftar </w:t>
+      </w:r>
+      <w:proofErr w:type="spellStart"/>
+      <w:r>
+        <w:t>lengkap</w:t>
+      </w:r>
+      <w:proofErr w:type="spellEnd"/>
+      <w:r>
+        <w:t xml:space="preserve"> </w:t>
+      </w:r>
+      <w:proofErr w:type="spellStart"/>
+      <w:r>
+        <w:t>buku</w:t>
+      </w:r>
+      <w:proofErr w:type="spellEnd"/>
+      <w:r>
+        <w:t xml:space="preserve"> yang </w:t>
+      </w:r>
+      <w:proofErr w:type="spellStart"/>
+      <w:r>
+        <w:t>ada</w:t>
+      </w:r>
+      <w:proofErr w:type="spellEnd"/>
+      <w:r>
+        <w:t xml:space="preserve"> di </w:t>
+      </w:r>
+      <w:proofErr w:type="spellStart"/>
+      <w:r>
+        <w:t>perpustakaan</w:t>
+      </w:r>
+      <w:proofErr w:type="spellEnd"/>
+      <w:r>
+        <w:t>.</w:t>
+      </w:r>
+      <w:r>
+        <w:t xml:space="preserve"> Admin </w:t>
+      </w:r>
+      <w:proofErr w:type="spellStart"/>
+      <w:r>
+        <w:t>diberikan</w:t>
+      </w:r>
+      <w:proofErr w:type="spellEnd"/>
+      <w:r>
+        <w:t xml:space="preserve"> </w:t>
+      </w:r>
+      <w:proofErr w:type="spellStart"/>
+      <w:r>
+        <w:t>akses</w:t>
+      </w:r>
+      <w:proofErr w:type="spellEnd"/>
+      <w:r>
+        <w:t xml:space="preserve"> </w:t>
+      </w:r>
+      <w:proofErr w:type="spellStart"/>
+      <w:r>
+        <w:t>untuk</w:t>
+      </w:r>
+      <w:proofErr w:type="spellEnd"/>
+      <w:r>
+        <w:t xml:space="preserve"> </w:t>
+      </w:r>
+      <w:proofErr w:type="spellStart"/>
+      <w:r>
+        <w:t>mengelola</w:t>
+      </w:r>
+      <w:proofErr w:type="spellEnd"/>
+      <w:r>
+        <w:t xml:space="preserve"> </w:t>
+      </w:r>
+      <w:proofErr w:type="spellStart"/>
+      <w:r>
+        <w:t>buku</w:t>
+      </w:r>
+      <w:proofErr w:type="spellEnd"/>
+      <w:r>
+        <w:t xml:space="preserve"> </w:t>
+      </w:r>
+      <w:proofErr w:type="spellStart"/>
+      <w:r>
+        <w:t>seperti</w:t>
+      </w:r>
+      <w:proofErr w:type="spellEnd"/>
+      <w:r>
+        <w:t xml:space="preserve"> </w:t>
+      </w:r>
+      <w:proofErr w:type="spellStart"/>
+      <w:r>
+        <w:t>menambahkan</w:t>
+      </w:r>
+      <w:proofErr w:type="spellEnd"/>
+      <w:r>
+        <w:t xml:space="preserve">, </w:t>
+      </w:r>
+      <w:proofErr w:type="spellStart"/>
+      <w:r>
+        <w:t>mengedit</w:t>
+      </w:r>
+      <w:proofErr w:type="spellEnd"/>
+      <w:r>
+        <w:t xml:space="preserve"> </w:t>
+      </w:r>
+      <w:proofErr w:type="spellStart"/>
+      <w:r>
+        <w:t>ataupun</w:t>
+      </w:r>
+      <w:proofErr w:type="spellEnd"/>
+      <w:r>
+        <w:t xml:space="preserve"> </w:t>
+      </w:r>
+      <w:proofErr w:type="spellStart"/>
+      <w:r>
+        <w:t>menghapus</w:t>
+      </w:r>
+      <w:proofErr w:type="spellEnd"/>
+      <w:r>
+        <w:t xml:space="preserve"> data </w:t>
+      </w:r>
+      <w:proofErr w:type="spellStart"/>
+      <w:r>
+        <w:t>buku</w:t>
+      </w:r>
+      <w:proofErr w:type="spellEnd"/>
+      <w:r>
+        <w:t>.</w:t>
+      </w:r>
+    </w:p>
+    <w:p>
+      <w:pPr>
+        <w:pStyle w:val="ListParagraph"/>
+        <w:ind w:left="1080"/>
+      </w:pPr>
+      <w:r>
+        <w:rPr>
+          <w:noProof/>
+        </w:rPr>
+        <w:drawing>
+          <wp:inline distT="0" distB="0" distL="0" distR="0" wp14:anchorId="12A0B071" wp14:editId="78C9FAE7">
+            <wp:extent cx="5725160" cy="3220085"/>
+            <wp:effectExtent l="0" t="0" r="0" b="0"/>
+            <wp:docPr id="10" name="Picture 10"/>
+            <wp:cNvGraphicFramePr>
+              <a:graphicFrameLocks xmlns:a="http://schemas.openxmlformats.org/drawingml/2006/main" noChangeAspect="1"/>
+            </wp:cNvGraphicFramePr>
+            <a:graphic xmlns:a="http://schemas.openxmlformats.org/drawingml/2006/main">
+              <a:graphicData uri="http://schemas.openxmlformats.org/drawingml/2006/picture">
+                <pic:pic xmlns:pic="http://schemas.openxmlformats.org/drawingml/2006/picture">
+                  <pic:nvPicPr>
+                    <pic:cNvPr id="0" name="Picture 12"/>
+                    <pic:cNvPicPr>
+                      <a:picLocks noChangeAspect="1" noChangeArrowheads="1"/>
+                    </pic:cNvPicPr>
+                  </pic:nvPicPr>
+                  <pic:blipFill>
+                    <a:blip r:embed="rId9" cstate="print">
+                      <a:extLst>
+                        <a:ext uri="{28A0092B-C50C-407E-A947-70E740481C1C}">
+                          <a14:useLocalDpi xmlns:a14="http://schemas.microsoft.com/office/drawing/2010/main" val="0"/>
+                        </a:ext>
+                      </a:extLst>
+                    </a:blip>
+                    <a:srcRect/>
+                    <a:stretch>
+                      <a:fillRect/>
+                    </a:stretch>
+                  </pic:blipFill>
+                  <pic:spPr bwMode="auto">
+                    <a:xfrm>
+                      <a:off x="0" y="0"/>
+                      <a:ext cx="5725160" cy="3220085"/>
+                    </a:xfrm>
+                    <a:prstGeom prst="rect">
+                      <a:avLst/>
+                    </a:prstGeom>
+                    <a:noFill/>
+                    <a:ln>
+                      <a:noFill/>
+                    </a:ln>
+                  </pic:spPr>
+                </pic:pic>
+              </a:graphicData>
+            </a:graphic>
+          </wp:inline>
+        </w:drawing>
+      </w:r>
+    </w:p>
+    <w:p>
+      <w:pPr>
+        <w:pStyle w:val="ListParagraph"/>
+        <w:numPr>
+          <w:ilvl w:val="0"/>
+          <w:numId w:val="17"/>
+        </w:numPr>
+      </w:pPr>
+      <w:r>
+        <w:t xml:space="preserve">Halaman </w:t>
+      </w:r>
+      <w:proofErr w:type="spellStart"/>
+      <w:r>
+        <w:t>Kategori</w:t>
+      </w:r>
+      <w:proofErr w:type="spellEnd"/>
+      <w:r>
+        <w:t xml:space="preserve"> </w:t>
+      </w:r>
+      <w:proofErr w:type="spellStart"/>
+      <w:r>
+        <w:t>Buku</w:t>
+      </w:r>
+      <w:proofErr w:type="spellEnd"/>
+    </w:p>
+    <w:p>
+      <w:pPr>
+        <w:pStyle w:val="ListParagraph"/>
+        <w:ind w:left="1080"/>
+      </w:pPr>
+      <w:r>
+        <w:t xml:space="preserve">Halaman </w:t>
+      </w:r>
+      <w:proofErr w:type="spellStart"/>
+      <w:r>
+        <w:t>ini</w:t>
+      </w:r>
+      <w:proofErr w:type="spellEnd"/>
+      <w:r>
+        <w:t xml:space="preserve"> </w:t>
+      </w:r>
+      <w:proofErr w:type="spellStart"/>
+      <w:r>
+        <w:t>memuat</w:t>
+      </w:r>
+      <w:proofErr w:type="spellEnd"/>
+      <w:r>
+        <w:t xml:space="preserve"> </w:t>
+      </w:r>
+      <w:proofErr w:type="spellStart"/>
+      <w:r>
+        <w:t>informasi</w:t>
+      </w:r>
+      <w:proofErr w:type="spellEnd"/>
+      <w:r>
+        <w:t xml:space="preserve"> daftar </w:t>
+      </w:r>
+      <w:proofErr w:type="spellStart"/>
+      <w:r>
+        <w:t>kategori</w:t>
+      </w:r>
+      <w:proofErr w:type="spellEnd"/>
+      <w:r>
+        <w:t xml:space="preserve"> </w:t>
+      </w:r>
+      <w:proofErr w:type="spellStart"/>
+      <w:r>
+        <w:t>atau</w:t>
+      </w:r>
+      <w:proofErr w:type="spellEnd"/>
+      <w:r>
+        <w:t xml:space="preserve"> genre </w:t>
+      </w:r>
+      <w:proofErr w:type="spellStart"/>
+      <w:r>
+        <w:t>buku</w:t>
+      </w:r>
+      <w:proofErr w:type="spellEnd"/>
+      <w:r>
+        <w:t xml:space="preserve"> yang </w:t>
+      </w:r>
+      <w:proofErr w:type="spellStart"/>
+      <w:r>
+        <w:t>ada</w:t>
+      </w:r>
+      <w:proofErr w:type="spellEnd"/>
+      <w:r>
+        <w:t xml:space="preserve"> di </w:t>
+      </w:r>
+      <w:proofErr w:type="spellStart"/>
+      <w:r>
+        <w:t>perpustakaan</w:t>
+      </w:r>
+      <w:proofErr w:type="spellEnd"/>
+      <w:r>
+        <w:t>.</w:t>
+      </w:r>
+      <w:r>
+        <w:t xml:space="preserve"> Admin </w:t>
+      </w:r>
+      <w:proofErr w:type="spellStart"/>
+      <w:r>
+        <w:t>diberikan</w:t>
+      </w:r>
+      <w:proofErr w:type="spellEnd"/>
+      <w:r>
+        <w:t xml:space="preserve"> </w:t>
+      </w:r>
+      <w:proofErr w:type="spellStart"/>
+      <w:r>
+        <w:t>akses</w:t>
+      </w:r>
+      <w:proofErr w:type="spellEnd"/>
+      <w:r>
+        <w:t xml:space="preserve"> </w:t>
+      </w:r>
+      <w:proofErr w:type="spellStart"/>
+      <w:r>
+        <w:t>untuk</w:t>
+      </w:r>
+      <w:proofErr w:type="spellEnd"/>
+      <w:r>
+        <w:t xml:space="preserve"> </w:t>
+      </w:r>
+      <w:proofErr w:type="spellStart"/>
+      <w:r>
+        <w:t>mengelola</w:t>
+      </w:r>
+      <w:proofErr w:type="spellEnd"/>
+      <w:r>
+        <w:t xml:space="preserve"> </w:t>
+      </w:r>
+      <w:proofErr w:type="spellStart"/>
+      <w:r>
+        <w:t>kategori</w:t>
+      </w:r>
+      <w:proofErr w:type="spellEnd"/>
+      <w:r>
+        <w:t xml:space="preserve"> </w:t>
+      </w:r>
+      <w:proofErr w:type="spellStart"/>
+      <w:r>
+        <w:t>buku</w:t>
+      </w:r>
+      <w:proofErr w:type="spellEnd"/>
+      <w:r>
+        <w:t xml:space="preserve"> </w:t>
+      </w:r>
+      <w:proofErr w:type="spellStart"/>
+      <w:r>
+        <w:t>seperti</w:t>
+      </w:r>
+      <w:proofErr w:type="spellEnd"/>
+      <w:r>
+        <w:t xml:space="preserve"> </w:t>
+      </w:r>
+      <w:proofErr w:type="spellStart"/>
+      <w:r>
+        <w:t>menambahkan</w:t>
+      </w:r>
+      <w:proofErr w:type="spellEnd"/>
+      <w:r>
+        <w:t xml:space="preserve">, </w:t>
+      </w:r>
+      <w:proofErr w:type="spellStart"/>
+      <w:r>
+        <w:t>mengedit</w:t>
+      </w:r>
+      <w:proofErr w:type="spellEnd"/>
+      <w:r>
+        <w:t xml:space="preserve"> </w:t>
+      </w:r>
+      <w:proofErr w:type="spellStart"/>
+      <w:r>
+        <w:t>ataupun</w:t>
+      </w:r>
+      <w:proofErr w:type="spellEnd"/>
+      <w:r>
+        <w:t xml:space="preserve"> </w:t>
+      </w:r>
+      <w:proofErr w:type="spellStart"/>
+      <w:r>
+        <w:t>menghapus</w:t>
+      </w:r>
+      <w:proofErr w:type="spellEnd"/>
+      <w:r>
+        <w:t xml:space="preserve"> </w:t>
+      </w:r>
+      <w:proofErr w:type="spellStart"/>
+      <w:r>
+        <w:t>kategori</w:t>
+      </w:r>
+      <w:proofErr w:type="spellEnd"/>
+      <w:r>
+        <w:t xml:space="preserve"> </w:t>
+      </w:r>
+      <w:proofErr w:type="spellStart"/>
+      <w:r>
+        <w:t>buku</w:t>
+      </w:r>
+      <w:proofErr w:type="spellEnd"/>
+      <w:r>
+        <w:t>.</w:t>
+      </w:r>
+    </w:p>
+    <w:p>
+      <w:pPr>
+        <w:pStyle w:val="ListParagraph"/>
+        <w:ind w:left="1080"/>
+      </w:pPr>
+      <w:r>
+        <w:rPr>
+          <w:noProof/>
+        </w:rPr>
+        <w:lastRenderedPageBreak/>
+        <w:drawing>
+          <wp:inline distT="0" distB="0" distL="0" distR="0" wp14:anchorId="56222609" wp14:editId="54C1ABC0">
+            <wp:extent cx="5725160" cy="3220085"/>
+            <wp:effectExtent l="0" t="0" r="0" b="0"/>
+            <wp:docPr id="11" name="Picture 11"/>
+            <wp:cNvGraphicFramePr>
+              <a:graphicFrameLocks xmlns:a="http://schemas.openxmlformats.org/drawingml/2006/main" noChangeAspect="1"/>
+            </wp:cNvGraphicFramePr>
+            <a:graphic xmlns:a="http://schemas.openxmlformats.org/drawingml/2006/main">
+              <a:graphicData uri="http://schemas.openxmlformats.org/drawingml/2006/picture">
+                <pic:pic xmlns:pic="http://schemas.openxmlformats.org/drawingml/2006/picture">
+                  <pic:nvPicPr>
+                    <pic:cNvPr id="0" name="Picture 13"/>
+                    <pic:cNvPicPr>
+                      <a:picLocks noChangeAspect="1" noChangeArrowheads="1"/>
+                    </pic:cNvPicPr>
+                  </pic:nvPicPr>
+                  <pic:blipFill>
+                    <a:blip r:embed="rId10" cstate="print">
+                      <a:extLst>
+                        <a:ext uri="{28A0092B-C50C-407E-A947-70E740481C1C}">
+                          <a14:useLocalDpi xmlns:a14="http://schemas.microsoft.com/office/drawing/2010/main" val="0"/>
+                        </a:ext>
+                      </a:extLst>
+                    </a:blip>
+                    <a:srcRect/>
+                    <a:stretch>
+                      <a:fillRect/>
+                    </a:stretch>
+                  </pic:blipFill>
+                  <pic:spPr bwMode="auto">
+                    <a:xfrm>
+                      <a:off x="0" y="0"/>
+                      <a:ext cx="5725160" cy="3220085"/>
+                    </a:xfrm>
+                    <a:prstGeom prst="rect">
+                      <a:avLst/>
+                    </a:prstGeom>
+                    <a:noFill/>
+                    <a:ln>
+                      <a:noFill/>
+                    </a:ln>
+                  </pic:spPr>
+                </pic:pic>
+              </a:graphicData>
+            </a:graphic>
+          </wp:inline>
+        </w:drawing>
+      </w:r>
+    </w:p>
+    <w:p>
+      <w:pPr>
+        <w:pStyle w:val="ListParagraph"/>
+        <w:numPr>
+          <w:ilvl w:val="0"/>
+          <w:numId w:val="17"/>
+        </w:numPr>
+      </w:pPr>
+      <w:r>
+        <w:t xml:space="preserve">Halaman Daftar </w:t>
+      </w:r>
+      <w:proofErr w:type="spellStart"/>
+      <w:r>
+        <w:t>Anggota</w:t>
+      </w:r>
+      <w:proofErr w:type="spellEnd"/>
+    </w:p>
+    <w:p>
+      <w:pPr>
+        <w:pStyle w:val="ListParagraph"/>
+        <w:ind w:left="1080"/>
+      </w:pPr>
+      <w:r>
+        <w:t xml:space="preserve">Halaman </w:t>
+      </w:r>
+      <w:proofErr w:type="spellStart"/>
+      <w:r>
+        <w:t>ini</w:t>
+      </w:r>
+      <w:proofErr w:type="spellEnd"/>
+      <w:r>
+        <w:t xml:space="preserve"> </w:t>
+      </w:r>
+      <w:proofErr w:type="spellStart"/>
+      <w:r>
+        <w:t>berisi</w:t>
+      </w:r>
+      <w:proofErr w:type="spellEnd"/>
+      <w:r>
+        <w:t xml:space="preserve"> </w:t>
+      </w:r>
+      <w:proofErr w:type="spellStart"/>
+      <w:r>
+        <w:t>informasi</w:t>
+      </w:r>
+      <w:proofErr w:type="spellEnd"/>
+      <w:r>
+        <w:t xml:space="preserve"> </w:t>
+      </w:r>
+      <w:proofErr w:type="spellStart"/>
+      <w:r>
+        <w:t>tentang</w:t>
+      </w:r>
+      <w:proofErr w:type="spellEnd"/>
+      <w:r>
+        <w:t xml:space="preserve"> </w:t>
+      </w:r>
+      <w:proofErr w:type="spellStart"/>
+      <w:r>
+        <w:t>anggota</w:t>
+      </w:r>
+      <w:proofErr w:type="spellEnd"/>
+      <w:r>
+        <w:t xml:space="preserve"> </w:t>
+      </w:r>
+      <w:proofErr w:type="spellStart"/>
+      <w:r>
+        <w:t>perpustakaan</w:t>
+      </w:r>
+      <w:proofErr w:type="spellEnd"/>
+      <w:r>
+        <w:t>.</w:t>
+      </w:r>
+      <w:r>
+        <w:t xml:space="preserve"> Admin </w:t>
+      </w:r>
+      <w:proofErr w:type="spellStart"/>
+      <w:r>
+        <w:t>diberikan</w:t>
+      </w:r>
+      <w:proofErr w:type="spellEnd"/>
+      <w:r>
+        <w:t xml:space="preserve"> </w:t>
+      </w:r>
+      <w:proofErr w:type="spellStart"/>
+      <w:r>
+        <w:t>akses</w:t>
+      </w:r>
+      <w:proofErr w:type="spellEnd"/>
+      <w:r>
+        <w:t xml:space="preserve"> </w:t>
+      </w:r>
+      <w:proofErr w:type="spellStart"/>
+      <w:r>
+        <w:t>untuk</w:t>
+      </w:r>
+      <w:proofErr w:type="spellEnd"/>
+      <w:r>
+        <w:t xml:space="preserve"> </w:t>
+      </w:r>
+      <w:proofErr w:type="spellStart"/>
+      <w:r>
+        <w:t>mengelola</w:t>
+      </w:r>
+      <w:proofErr w:type="spellEnd"/>
+      <w:r>
+        <w:t xml:space="preserve"> </w:t>
+      </w:r>
+      <w:proofErr w:type="spellStart"/>
+      <w:r>
+        <w:t>anggota</w:t>
+      </w:r>
+      <w:proofErr w:type="spellEnd"/>
+      <w:r>
+        <w:t xml:space="preserve"> </w:t>
+      </w:r>
+      <w:proofErr w:type="spellStart"/>
+      <w:r>
+        <w:t>perpustakaan</w:t>
+      </w:r>
+      <w:proofErr w:type="spellEnd"/>
+      <w:r>
+        <w:t xml:space="preserve"> </w:t>
+      </w:r>
+      <w:proofErr w:type="spellStart"/>
+      <w:r>
+        <w:t>seperti</w:t>
+      </w:r>
+      <w:proofErr w:type="spellEnd"/>
+      <w:r>
+        <w:t xml:space="preserve"> </w:t>
+      </w:r>
+      <w:proofErr w:type="spellStart"/>
+      <w:r>
+        <w:t>menambahkan</w:t>
+      </w:r>
+      <w:proofErr w:type="spellEnd"/>
+      <w:r>
+        <w:t xml:space="preserve">, </w:t>
+      </w:r>
+      <w:proofErr w:type="spellStart"/>
+      <w:r>
+        <w:t>mengedit</w:t>
+      </w:r>
+      <w:proofErr w:type="spellEnd"/>
+      <w:r>
+        <w:t xml:space="preserve"> </w:t>
+      </w:r>
+      <w:proofErr w:type="spellStart"/>
+      <w:r>
+        <w:t>ataupun</w:t>
+      </w:r>
+      <w:proofErr w:type="spellEnd"/>
+      <w:r>
+        <w:t xml:space="preserve"> </w:t>
+      </w:r>
+      <w:proofErr w:type="spellStart"/>
+      <w:r>
+        <w:t>menghapus</w:t>
+      </w:r>
+      <w:proofErr w:type="spellEnd"/>
+      <w:r>
+        <w:t xml:space="preserve"> </w:t>
+      </w:r>
+      <w:proofErr w:type="spellStart"/>
+      <w:r>
+        <w:t>anggota</w:t>
+      </w:r>
+      <w:proofErr w:type="spellEnd"/>
+      <w:r>
+        <w:t xml:space="preserve"> </w:t>
+      </w:r>
+      <w:proofErr w:type="spellStart"/>
+      <w:r>
+        <w:t>perpustakaan</w:t>
+      </w:r>
+      <w:proofErr w:type="spellEnd"/>
+      <w:r>
+        <w:t>.</w:t>
+      </w:r>
+    </w:p>
+    <w:p>
+      <w:pPr>
+        <w:pStyle w:val="ListParagraph"/>
+        <w:ind w:left="1080"/>
+      </w:pPr>
+      <w:r>
+        <w:rPr>
+          <w:noProof/>
+        </w:rPr>
+        <w:drawing>
+          <wp:inline distT="0" distB="0" distL="0" distR="0" wp14:anchorId="22F640C1" wp14:editId="7F8F2DEA">
+            <wp:extent cx="5725160" cy="3220085"/>
+            <wp:effectExtent l="0" t="0" r="0" b="0"/>
+            <wp:docPr id="12" name="Picture 12"/>
+            <wp:cNvGraphicFramePr>
+              <a:graphicFrameLocks xmlns:a="http://schemas.openxmlformats.org/drawingml/2006/main" noChangeAspect="1"/>
+            </wp:cNvGraphicFramePr>
+            <a:graphic xmlns:a="http://schemas.openxmlformats.org/drawingml/2006/main">
+              <a:graphicData uri="http://schemas.openxmlformats.org/drawingml/2006/picture">
+                <pic:pic xmlns:pic="http://schemas.openxmlformats.org/drawingml/2006/picture">
+                  <pic:nvPicPr>
+                    <pic:cNvPr id="0" name="Picture 14"/>
+                    <pic:cNvPicPr>
+                      <a:picLocks noChangeAspect="1" noChangeArrowheads="1"/>
+                    </pic:cNvPicPr>
+                  </pic:nvPicPr>
+                  <pic:blipFill>
+                    <a:blip r:embed="rId11" cstate="print">
+                      <a:extLst>
+                        <a:ext uri="{28A0092B-C50C-407E-A947-70E740481C1C}">
+                          <a14:useLocalDpi xmlns:a14="http://schemas.microsoft.com/office/drawing/2010/main" val="0"/>
+                        </a:ext>
+                      </a:extLst>
+                    </a:blip>
+                    <a:srcRect/>
+                    <a:stretch>
+                      <a:fillRect/>
+                    </a:stretch>
+                  </pic:blipFill>
+                  <pic:spPr bwMode="auto">
+                    <a:xfrm>
+                      <a:off x="0" y="0"/>
+                      <a:ext cx="5725160" cy="3220085"/>
+                    </a:xfrm>
+                    <a:prstGeom prst="rect">
+                      <a:avLst/>
+                    </a:prstGeom>
+                    <a:noFill/>
+                    <a:ln>
+                      <a:noFill/>
+                    </a:ln>
+                  </pic:spPr>
+                </pic:pic>
+              </a:graphicData>
+            </a:graphic>
+          </wp:inline>
+        </w:drawing>
+      </w:r>
+    </w:p>
+    <w:p>
+      <w:pPr>
+        <w:pStyle w:val="ListParagraph"/>
+        <w:numPr>
+          <w:ilvl w:val="0"/>
+          <w:numId w:val="17"/>
+        </w:numPr>
+        <w:rPr>
+          <w:lang w:val="sv-SE"/>
+        </w:rPr>
+      </w:pPr>
+      <w:r>
+        <w:t xml:space="preserve">Halaman </w:t>
+      </w:r>
+      <w:proofErr w:type="spellStart"/>
+      <w:r>
+        <w:t>Peminjaman</w:t>
+      </w:r>
+      <w:proofErr w:type="spellEnd"/>
+      <w:r>
+        <w:t xml:space="preserve"> </w:t>
+      </w:r>
+      <w:proofErr w:type="spellStart"/>
+      <w:r>
+        <w:t>Buku</w:t>
+      </w:r>
+      <w:proofErr w:type="spellEnd"/>
+    </w:p>
+    <w:p>
+      <w:pPr>
+        <w:pStyle w:val="ListParagraph"/>
+        <w:ind w:left="1080"/>
+      </w:pPr>
+      <w:r>
+        <w:t xml:space="preserve">Halaman </w:t>
+      </w:r>
+      <w:proofErr w:type="spellStart"/>
+      <w:r>
+        <w:t>ini</w:t>
+      </w:r>
+      <w:proofErr w:type="spellEnd"/>
+      <w:r>
+        <w:t xml:space="preserve"> </w:t>
+      </w:r>
+      <w:proofErr w:type="spellStart"/>
+      <w:r>
+        <w:t>berisi</w:t>
+      </w:r>
+      <w:proofErr w:type="spellEnd"/>
+      <w:r>
+        <w:t xml:space="preserve"> </w:t>
+      </w:r>
+      <w:proofErr w:type="spellStart"/>
+      <w:r>
+        <w:t>informasi</w:t>
+      </w:r>
+      <w:proofErr w:type="spellEnd"/>
+      <w:r>
+        <w:t xml:space="preserve"> </w:t>
+      </w:r>
+      <w:proofErr w:type="spellStart"/>
+      <w:r>
+        <w:t>tentang</w:t>
+      </w:r>
+      <w:proofErr w:type="spellEnd"/>
+      <w:r>
+        <w:t xml:space="preserve"> </w:t>
+      </w:r>
+      <w:proofErr w:type="spellStart"/>
+      <w:r>
+        <w:t>buku</w:t>
+      </w:r>
+      <w:proofErr w:type="spellEnd"/>
+      <w:r>
+        <w:t xml:space="preserve"> yang </w:t>
+      </w:r>
+      <w:proofErr w:type="spellStart"/>
+      <w:r>
+        <w:t>dipinjam</w:t>
+      </w:r>
+      <w:proofErr w:type="spellEnd"/>
+      <w:r>
+        <w:t xml:space="preserve">. Admin </w:t>
+      </w:r>
+      <w:proofErr w:type="spellStart"/>
+      <w:r>
+        <w:t>diberikan</w:t>
+      </w:r>
+      <w:proofErr w:type="spellEnd"/>
+      <w:r>
+        <w:t xml:space="preserve"> </w:t>
+      </w:r>
+      <w:proofErr w:type="spellStart"/>
+      <w:r>
+        <w:t>akses</w:t>
+      </w:r>
+      <w:proofErr w:type="spellEnd"/>
+      <w:r>
+        <w:t xml:space="preserve"> </w:t>
+      </w:r>
+      <w:proofErr w:type="spellStart"/>
+      <w:r>
+        <w:t>untuk</w:t>
+      </w:r>
+      <w:proofErr w:type="spellEnd"/>
+      <w:r>
+        <w:t xml:space="preserve"> </w:t>
+      </w:r>
+      <w:proofErr w:type="spellStart"/>
+      <w:r>
+        <w:t>mengelola</w:t>
+      </w:r>
+      <w:proofErr w:type="spellEnd"/>
+      <w:r>
+        <w:t xml:space="preserve"> </w:t>
+      </w:r>
+      <w:proofErr w:type="spellStart"/>
+      <w:r>
+        <w:t>riwayat</w:t>
+      </w:r>
+      <w:proofErr w:type="spellEnd"/>
+      <w:r>
+        <w:t xml:space="preserve"> </w:t>
+      </w:r>
+      <w:proofErr w:type="spellStart"/>
+      <w:r>
+        <w:t>peminjaman</w:t>
+      </w:r>
+      <w:proofErr w:type="spellEnd"/>
+      <w:r>
+        <w:t xml:space="preserve"> </w:t>
+      </w:r>
+      <w:proofErr w:type="spellStart"/>
+      <w:r>
+        <w:t>buku</w:t>
+      </w:r>
+      <w:proofErr w:type="spellEnd"/>
+      <w:r>
+        <w:t xml:space="preserve">, </w:t>
+      </w:r>
+      <w:proofErr w:type="spellStart"/>
+      <w:r>
+        <w:t>menambahkan</w:t>
+      </w:r>
+      <w:proofErr w:type="spellEnd"/>
+      <w:r>
+        <w:t xml:space="preserve"> </w:t>
+      </w:r>
+      <w:proofErr w:type="spellStart"/>
+      <w:r>
+        <w:t>peminjam</w:t>
+      </w:r>
+      <w:proofErr w:type="spellEnd"/>
+      <w:r>
+        <w:t xml:space="preserve"> </w:t>
+      </w:r>
+      <w:proofErr w:type="spellStart"/>
+      <w:r>
+        <w:t>buku</w:t>
+      </w:r>
+      <w:proofErr w:type="spellEnd"/>
+      <w:r>
+        <w:t xml:space="preserve"> </w:t>
+      </w:r>
+      <w:proofErr w:type="spellStart"/>
+      <w:r>
+        <w:t>serta</w:t>
+      </w:r>
+      <w:proofErr w:type="spellEnd"/>
+      <w:r>
+        <w:t xml:space="preserve"> </w:t>
+      </w:r>
+      <w:proofErr w:type="spellStart"/>
+      <w:r>
+        <w:t>mencetak</w:t>
+      </w:r>
+      <w:proofErr w:type="spellEnd"/>
+      <w:r>
+        <w:t xml:space="preserve"> </w:t>
+      </w:r>
+      <w:proofErr w:type="spellStart"/>
+      <w:r>
+        <w:t>riwayat</w:t>
+      </w:r>
+      <w:proofErr w:type="spellEnd"/>
+      <w:r>
+        <w:t xml:space="preserve"> </w:t>
+      </w:r>
+      <w:proofErr w:type="spellStart"/>
+      <w:r>
+        <w:t>peminjaman</w:t>
+      </w:r>
+      <w:proofErr w:type="spellEnd"/>
+      <w:r>
+        <w:t xml:space="preserve"> </w:t>
+      </w:r>
+      <w:proofErr w:type="spellStart"/>
+      <w:r>
+        <w:t>buku</w:t>
+      </w:r>
+      <w:proofErr w:type="spellEnd"/>
+      <w:r>
+        <w:t>.</w:t>
+      </w:r>
+    </w:p>
+    <w:p>
+      <w:pPr>
+        <w:pStyle w:val="ListParagraph"/>
+        <w:ind w:left="1080"/>
+      </w:pPr>
+      <w:r>
+        <w:lastRenderedPageBreak/>
+        <w:drawing>
+          <wp:inline distT="0" distB="0" distL="0" distR="0" wp14:anchorId="7399E946" wp14:editId="7D3E6615">
+            <wp:extent cx="5731510" cy="3223895"/>
+            <wp:effectExtent l="0" t="0" r="0" b="0"/>
+            <wp:docPr id="4" name="Picture 4"/>
+            <wp:cNvGraphicFramePr>
+              <a:graphicFrameLocks xmlns:a="http://schemas.openxmlformats.org/drawingml/2006/main" noChangeAspect="1"/>
+            </wp:cNvGraphicFramePr>
+            <a:graphic xmlns:a="http://schemas.openxmlformats.org/drawingml/2006/main">
+              <a:graphicData uri="http://schemas.openxmlformats.org/drawingml/2006/picture">
+                <pic:pic xmlns:pic="http://schemas.openxmlformats.org/drawingml/2006/picture">
+                  <pic:nvPicPr>
+                    <pic:cNvPr id="1" name=""/>
+                    <pic:cNvPicPr/>
+                  </pic:nvPicPr>
+                  <pic:blipFill>
+                    <a:blip r:embed="rId12"/>
+                    <a:stretch>
+                      <a:fillRect/>
+                    </a:stretch>
+                  </pic:blipFill>
+                  <pic:spPr>
+                    <a:xfrm>
+                      <a:off x="0" y="0"/>
+                      <a:ext cx="5731510" cy="3223895"/>
+                    </a:xfrm>
+                    <a:prstGeom prst="rect">
+                      <a:avLst/>
+                    </a:prstGeom>
+                  </pic:spPr>
+                </pic:pic>
+              </a:graphicData>
+            </a:graphic>
+          </wp:inline>
+        </w:drawing>
+      </w:r>
+    </w:p>
+    <w:p>
+      <w:pPr>
+        <w:pStyle w:val="ListParagraph"/>
+        <w:numPr>
+          <w:ilvl w:val="0"/>
+          <w:numId w:val="17"/>
+        </w:numPr>
+      </w:pPr>
+      <w:r>
+        <w:t xml:space="preserve">Halaman </w:t>
+      </w:r>
+      <w:proofErr w:type="spellStart"/>
+      <w:r>
+        <w:t>Profil</w:t>
+      </w:r>
+      <w:proofErr w:type="spellEnd"/>
+      <w:r>
+        <w:t xml:space="preserve"> Admin</w:t>
+      </w:r>
+    </w:p>
+    <w:p>
+      <w:pPr>
+        <w:pStyle w:val="ListParagraph"/>
+        <w:ind w:left="1080"/>
+      </w:pPr>
+      <w:proofErr w:type="spellStart"/>
+      <w:r>
+        <w:t>Berisi</w:t>
+      </w:r>
+      <w:proofErr w:type="spellEnd"/>
+      <w:r>
+        <w:t xml:space="preserve"> </w:t>
+      </w:r>
+      <w:proofErr w:type="spellStart"/>
+      <w:r>
+        <w:t>berbagai</w:t>
+      </w:r>
+      <w:proofErr w:type="spellEnd"/>
+      <w:r>
+        <w:t xml:space="preserve"> </w:t>
+      </w:r>
+      <w:proofErr w:type="spellStart"/>
+      <w:r>
+        <w:t>informasi</w:t>
+      </w:r>
+      <w:proofErr w:type="spellEnd"/>
+      <w:r>
+        <w:t xml:space="preserve"> </w:t>
+      </w:r>
+      <w:proofErr w:type="spellStart"/>
+      <w:r>
+        <w:t>mengenai</w:t>
+      </w:r>
+      <w:proofErr w:type="spellEnd"/>
+      <w:r>
+        <w:t xml:space="preserve"> data </w:t>
+      </w:r>
+      <w:proofErr w:type="spellStart"/>
+      <w:r>
+        <w:t>diri</w:t>
+      </w:r>
+      <w:proofErr w:type="spellEnd"/>
+      <w:r>
+        <w:t xml:space="preserve"> </w:t>
+      </w:r>
+      <w:proofErr w:type="spellStart"/>
+      <w:r>
+        <w:t>seorang</w:t>
+      </w:r>
+      <w:proofErr w:type="spellEnd"/>
+      <w:r>
+        <w:t xml:space="preserve"> admin </w:t>
+      </w:r>
+      <w:proofErr w:type="spellStart"/>
+      <w:r>
+        <w:t>atau</w:t>
+      </w:r>
+      <w:proofErr w:type="spellEnd"/>
+      <w:r>
+        <w:t xml:space="preserve"> </w:t>
+      </w:r>
+      <w:proofErr w:type="spellStart"/>
+      <w:r>
+        <w:t>pustakawan</w:t>
+      </w:r>
+      <w:proofErr w:type="spellEnd"/>
+      <w:r>
+        <w:t xml:space="preserve">. Admin </w:t>
+      </w:r>
+      <w:proofErr w:type="spellStart"/>
+      <w:r>
+        <w:t>diberikan</w:t>
+      </w:r>
+      <w:proofErr w:type="spellEnd"/>
+      <w:r>
+        <w:t xml:space="preserve"> </w:t>
+      </w:r>
+      <w:proofErr w:type="spellStart"/>
+      <w:r>
+        <w:t>akses</w:t>
+      </w:r>
+      <w:proofErr w:type="spellEnd"/>
+      <w:r>
+        <w:t xml:space="preserve"> </w:t>
+      </w:r>
+      <w:proofErr w:type="spellStart"/>
+      <w:r>
+        <w:t>untuk</w:t>
+      </w:r>
+      <w:proofErr w:type="spellEnd"/>
+      <w:r>
+        <w:t xml:space="preserve"> </w:t>
+      </w:r>
+      <w:proofErr w:type="spellStart"/>
+      <w:r>
+        <w:t>mengedit</w:t>
+      </w:r>
+      <w:proofErr w:type="spellEnd"/>
+      <w:r>
+        <w:t xml:space="preserve"> data </w:t>
+      </w:r>
+      <w:proofErr w:type="spellStart"/>
+      <w:r>
+        <w:t>diri</w:t>
+      </w:r>
+      <w:proofErr w:type="spellEnd"/>
+      <w:r>
+        <w:t xml:space="preserve"> dan </w:t>
+      </w:r>
+      <w:proofErr w:type="spellStart"/>
+      <w:r>
+        <w:t>menambahkan</w:t>
+      </w:r>
+      <w:proofErr w:type="spellEnd"/>
+      <w:r>
+        <w:t xml:space="preserve"> </w:t>
+      </w:r>
+      <w:proofErr w:type="spellStart"/>
+      <w:r>
+        <w:t>foto</w:t>
+      </w:r>
+      <w:proofErr w:type="spellEnd"/>
+      <w:r>
+        <w:t xml:space="preserve"> </w:t>
+      </w:r>
+      <w:proofErr w:type="spellStart"/>
+      <w:r>
+        <w:t>profil</w:t>
+      </w:r>
+      <w:proofErr w:type="spellEnd"/>
+      <w:r>
+        <w:t>.</w:t>
+      </w:r>
+    </w:p>
+    <w:p>
+      <w:pPr>
+        <w:pStyle w:val="ListParagraph"/>
+        <w:ind w:left="1080"/>
+      </w:pPr>
+      <w:r>
+        <w:rPr>
+          <w:noProof/>
+        </w:rPr>
+        <w:drawing>
+          <wp:inline distT="0" distB="0" distL="0" distR="0" wp14:anchorId="5C3D3982" wp14:editId="35537C86">
+            <wp:extent cx="5725160" cy="3220085"/>
+            <wp:effectExtent l="0" t="0" r="0" b="0"/>
+            <wp:docPr id="14" name="Picture 14"/>
+            <wp:cNvGraphicFramePr>
+              <a:graphicFrameLocks xmlns:a="http://schemas.openxmlformats.org/drawingml/2006/main" noChangeAspect="1"/>
+            </wp:cNvGraphicFramePr>
+            <a:graphic xmlns:a="http://schemas.openxmlformats.org/drawingml/2006/main">
+              <a:graphicData uri="http://schemas.openxmlformats.org/drawingml/2006/picture">
+                <pic:pic xmlns:pic="http://schemas.openxmlformats.org/drawingml/2006/picture">
+                  <pic:nvPicPr>
+                    <pic:cNvPr id="0" name="Picture 16"/>
+                    <pic:cNvPicPr>
+                      <a:picLocks noChangeAspect="1" noChangeArrowheads="1"/>
+                    </pic:cNvPicPr>
+                  </pic:nvPicPr>
+                  <pic:blipFill>
+                    <a:blip r:embed="rId13" cstate="print">
+                      <a:extLst>
+                        <a:ext uri="{28A0092B-C50C-407E-A947-70E740481C1C}">
+                          <a14:useLocalDpi xmlns:a14="http://schemas.microsoft.com/office/drawing/2010/main" val="0"/>
+                        </a:ext>
+                      </a:extLst>
+                    </a:blip>
+                    <a:srcRect/>
+                    <a:stretch>
+                      <a:fillRect/>
+                    </a:stretch>
+                  </pic:blipFill>
+                  <pic:spPr bwMode="auto">
+                    <a:xfrm>
+                      <a:off x="0" y="0"/>
+                      <a:ext cx="5725160" cy="3220085"/>
+                    </a:xfrm>
+                    <a:prstGeom prst="rect">
+                      <a:avLst/>
+                    </a:prstGeom>
+                    <a:noFill/>
+                    <a:ln>
+                      <a:noFill/>
+                    </a:ln>
+                  </pic:spPr>
+                </pic:pic>
+              </a:graphicData>
+            </a:graphic>
+          </wp:inline>
+        </w:drawing>
+      </w:r>
+    </w:p>
+    <w:p>
+      <w:pPr>
+        <w:pStyle w:val="ListParagraph"/>
+      </w:pPr>
+    </w:p>
+    <w:p>
+      <w:pPr>
+        <w:pStyle w:val="ListParagraph"/>
+        <w:numPr>
+          <w:ilvl w:val="0"/>
+          <w:numId w:val="16"/>
+        </w:numPr>
+      </w:pPr>
+      <w:r>
+        <w:t xml:space="preserve">Halaman Role </w:t>
+      </w:r>
+      <w:r>
+        <w:t>User</w:t>
+      </w:r>
+    </w:p>
+    <w:p>
+      <w:pPr>
+        <w:pStyle w:val="ListParagraph"/>
+        <w:numPr>
+          <w:ilvl w:val="0"/>
+          <w:numId w:val="17"/>
+        </w:numPr>
+      </w:pPr>
+      <w:r>
+        <w:t xml:space="preserve">Halaman Dashboard </w:t>
+      </w:r>
+      <w:r>
+        <w:t>User</w:t>
+      </w:r>
+    </w:p>
+    <w:p>
+      <w:pPr>
+        <w:pStyle w:val="ListParagraph"/>
+        <w:ind w:left="1080"/>
+      </w:pPr>
+      <w:r>
+        <w:t xml:space="preserve">Halaman </w:t>
+      </w:r>
+      <w:proofErr w:type="spellStart"/>
+      <w:r>
+        <w:t>utama</w:t>
+      </w:r>
+      <w:proofErr w:type="spellEnd"/>
+      <w:r>
+        <w:t xml:space="preserve"> yang </w:t>
+      </w:r>
+      <w:proofErr w:type="spellStart"/>
+      <w:r>
+        <w:t>diakses</w:t>
+      </w:r>
+      <w:proofErr w:type="spellEnd"/>
+      <w:r>
+        <w:t xml:space="preserve"> oleh </w:t>
+      </w:r>
+      <w:r>
+        <w:t>user</w:t>
+      </w:r>
+      <w:r>
+        <w:t xml:space="preserve"> / </w:t>
+      </w:r>
+      <w:proofErr w:type="spellStart"/>
+      <w:r>
+        <w:t>anggota</w:t>
+      </w:r>
+      <w:proofErr w:type="spellEnd"/>
+      <w:r>
+        <w:t xml:space="preserve"> </w:t>
+      </w:r>
+      <w:proofErr w:type="spellStart"/>
+      <w:r>
+        <w:t>perpustakaan</w:t>
+      </w:r>
+      <w:proofErr w:type="spellEnd"/>
+      <w:r>
+        <w:t xml:space="preserve">. </w:t>
+      </w:r>
+      <w:proofErr w:type="spellStart"/>
+      <w:r>
+        <w:t>Berisi</w:t>
+      </w:r>
+      <w:proofErr w:type="spellEnd"/>
+      <w:r>
+        <w:t xml:space="preserve"> </w:t>
+      </w:r>
+      <w:proofErr w:type="spellStart"/>
+      <w:r>
+        <w:t>berbagai</w:t>
+      </w:r>
+      <w:proofErr w:type="spellEnd"/>
+      <w:r>
+        <w:t xml:space="preserve"> menu </w:t>
+      </w:r>
+      <w:proofErr w:type="spellStart"/>
+      <w:r>
+        <w:t>untuk</w:t>
+      </w:r>
+      <w:proofErr w:type="spellEnd"/>
+      <w:r>
+        <w:t xml:space="preserve"> </w:t>
+      </w:r>
+      <w:proofErr w:type="spellStart"/>
+      <w:r>
+        <w:t>mengakses</w:t>
+      </w:r>
+      <w:proofErr w:type="spellEnd"/>
+      <w:r>
+        <w:t xml:space="preserve"> </w:t>
+      </w:r>
+      <w:proofErr w:type="spellStart"/>
+      <w:r>
+        <w:t>fitur</w:t>
+      </w:r>
+      <w:proofErr w:type="spellEnd"/>
+      <w:r>
+        <w:t xml:space="preserve"> yang </w:t>
+      </w:r>
+      <w:proofErr w:type="spellStart"/>
+      <w:r>
+        <w:t>disediakan</w:t>
+      </w:r>
+      <w:proofErr w:type="spellEnd"/>
+      <w:r>
+        <w:t xml:space="preserve"> oleh </w:t>
+      </w:r>
+      <w:proofErr w:type="spellStart"/>
+      <w:r>
+        <w:t>aplikasi</w:t>
+      </w:r>
+      <w:proofErr w:type="spellEnd"/>
+      <w:r>
+        <w:t xml:space="preserve"> </w:t>
+      </w:r>
+      <w:proofErr w:type="spellStart"/>
+      <w:r>
+        <w:t>perpustakaan</w:t>
+      </w:r>
+      <w:proofErr w:type="spellEnd"/>
+      <w:r>
+        <w:t>.</w:t>
+      </w:r>
+    </w:p>
+    <w:p>
+      <w:pPr>
+        <w:pStyle w:val="ListParagraph"/>
+        <w:ind w:left="1080"/>
+      </w:pPr>
+      <w:r>
+        <w:rPr>
+          <w:noProof/>
+        </w:rPr>
+        <w:lastRenderedPageBreak/>
+        <w:drawing>
+          <wp:inline distT="0" distB="0" distL="0" distR="0" wp14:anchorId="37400DCA" wp14:editId="4F4EC92F">
+            <wp:extent cx="5718175" cy="3220720"/>
+            <wp:effectExtent l="0" t="0" r="0" b="0"/>
+            <wp:docPr id="6" name="Picture 6"/>
+            <wp:cNvGraphicFramePr>
+              <a:graphicFrameLocks xmlns:a="http://schemas.openxmlformats.org/drawingml/2006/main" noChangeAspect="1"/>
+            </wp:cNvGraphicFramePr>
+            <a:graphic xmlns:a="http://schemas.openxmlformats.org/drawingml/2006/main">
+              <a:graphicData uri="http://schemas.openxmlformats.org/drawingml/2006/picture">
+                <pic:pic xmlns:pic="http://schemas.openxmlformats.org/drawingml/2006/picture">
+                  <pic:nvPicPr>
+                    <pic:cNvPr id="0" name="Picture 4"/>
+                    <pic:cNvPicPr>
+                      <a:picLocks noChangeAspect="1" noChangeArrowheads="1"/>
+                    </pic:cNvPicPr>
+                  </pic:nvPicPr>
+                  <pic:blipFill>
+                    <a:blip r:embed="rId14" cstate="print">
+                      <a:extLst>
+                        <a:ext uri="{28A0092B-C50C-407E-A947-70E740481C1C}">
+                          <a14:useLocalDpi xmlns:a14="http://schemas.microsoft.com/office/drawing/2010/main" val="0"/>
+                        </a:ext>
+                      </a:extLst>
+                    </a:blip>
+                    <a:srcRect/>
+                    <a:stretch>
+                      <a:fillRect/>
+                    </a:stretch>
+                  </pic:blipFill>
+                  <pic:spPr bwMode="auto">
+                    <a:xfrm>
+                      <a:off x="0" y="0"/>
+                      <a:ext cx="5718175" cy="3220720"/>
+                    </a:xfrm>
+                    <a:prstGeom prst="rect">
+                      <a:avLst/>
+                    </a:prstGeom>
+                    <a:noFill/>
+                    <a:ln>
+                      <a:noFill/>
+                    </a:ln>
+                  </pic:spPr>
+                </pic:pic>
+              </a:graphicData>
+            </a:graphic>
+          </wp:inline>
+        </w:drawing>
+      </w:r>
+    </w:p>
+    <w:p>
+      <w:pPr>
+        <w:pStyle w:val="ListParagraph"/>
+        <w:numPr>
+          <w:ilvl w:val="0"/>
+          <w:numId w:val="17"/>
+        </w:numPr>
+      </w:pPr>
+      <w:r>
+        <w:t xml:space="preserve">Halaman List </w:t>
+      </w:r>
+      <w:proofErr w:type="spellStart"/>
+      <w:r>
+        <w:t>Buku</w:t>
+      </w:r>
+      <w:proofErr w:type="spellEnd"/>
+    </w:p>
+    <w:p>
+      <w:pPr>
+        <w:pStyle w:val="ListParagraph"/>
+        <w:ind w:left="1080"/>
+      </w:pPr>
+      <w:r>
+        <w:t xml:space="preserve">Halaman </w:t>
+      </w:r>
+      <w:proofErr w:type="spellStart"/>
+      <w:r>
+        <w:t>ini</w:t>
+      </w:r>
+      <w:proofErr w:type="spellEnd"/>
+      <w:r>
+        <w:t xml:space="preserve"> </w:t>
+      </w:r>
+      <w:proofErr w:type="spellStart"/>
+      <w:r>
+        <w:t>menyajikan</w:t>
+      </w:r>
+      <w:proofErr w:type="spellEnd"/>
+      <w:r>
+        <w:t xml:space="preserve"> </w:t>
+      </w:r>
+      <w:proofErr w:type="spellStart"/>
+      <w:r>
+        <w:t>informasi</w:t>
+      </w:r>
+      <w:proofErr w:type="spellEnd"/>
+      <w:r>
+        <w:t xml:space="preserve"> daftar </w:t>
+      </w:r>
+      <w:proofErr w:type="spellStart"/>
+      <w:r>
+        <w:t>lengkap</w:t>
+      </w:r>
+      <w:proofErr w:type="spellEnd"/>
+      <w:r>
+        <w:t xml:space="preserve"> </w:t>
+      </w:r>
+      <w:proofErr w:type="spellStart"/>
+      <w:r>
+        <w:t>buku</w:t>
+      </w:r>
+      <w:proofErr w:type="spellEnd"/>
+      <w:r>
+        <w:t xml:space="preserve"> yang </w:t>
+      </w:r>
+      <w:proofErr w:type="spellStart"/>
+      <w:r>
+        <w:t>ada</w:t>
+      </w:r>
+      <w:proofErr w:type="spellEnd"/>
+      <w:r>
+        <w:t xml:space="preserve"> di </w:t>
+      </w:r>
+      <w:proofErr w:type="spellStart"/>
+      <w:r>
+        <w:t>perpustakaan</w:t>
+      </w:r>
+      <w:proofErr w:type="spellEnd"/>
+      <w:r>
+        <w:t>.</w:t>
+      </w:r>
+      <w:r>
+        <w:t xml:space="preserve"> </w:t>
+      </w:r>
+      <w:r>
+        <w:t>User</w:t>
+      </w:r>
+      <w:r>
+        <w:t xml:space="preserve"> </w:t>
+      </w:r>
+      <w:proofErr w:type="spellStart"/>
+      <w:r>
+        <w:t>diberikan</w:t>
+      </w:r>
+      <w:proofErr w:type="spellEnd"/>
+      <w:r>
+        <w:t xml:space="preserve"> </w:t>
+      </w:r>
+      <w:proofErr w:type="spellStart"/>
+      <w:r>
+        <w:t>akses</w:t>
+      </w:r>
+      <w:proofErr w:type="spellEnd"/>
+      <w:r>
+        <w:t xml:space="preserve"> </w:t>
+      </w:r>
+      <w:proofErr w:type="spellStart"/>
+      <w:r>
+        <w:t>untuk</w:t>
+      </w:r>
+      <w:proofErr w:type="spellEnd"/>
+      <w:r>
+        <w:t xml:space="preserve"> </w:t>
+      </w:r>
+      <w:proofErr w:type="spellStart"/>
+      <w:r>
+        <w:t>melihat</w:t>
+      </w:r>
+      <w:proofErr w:type="spellEnd"/>
+      <w:r>
+        <w:t xml:space="preserve"> daftar list </w:t>
+      </w:r>
+      <w:proofErr w:type="spellStart"/>
+      <w:r>
+        <w:t>buku</w:t>
+      </w:r>
+      <w:proofErr w:type="spellEnd"/>
+      <w:r>
+        <w:t xml:space="preserve"> </w:t>
+      </w:r>
+      <w:proofErr w:type="spellStart"/>
+      <w:r>
+        <w:t>serta</w:t>
+      </w:r>
+      <w:proofErr w:type="spellEnd"/>
+      <w:r>
+        <w:t xml:space="preserve"> </w:t>
+      </w:r>
+      <w:proofErr w:type="spellStart"/>
+      <w:r>
+        <w:t>melakukan</w:t>
+      </w:r>
+      <w:proofErr w:type="spellEnd"/>
+      <w:r>
+        <w:t xml:space="preserve"> </w:t>
+      </w:r>
+      <w:proofErr w:type="spellStart"/>
+      <w:r>
+        <w:t>peminjaman</w:t>
+      </w:r>
+      <w:proofErr w:type="spellEnd"/>
+      <w:r>
+        <w:t xml:space="preserve"> </w:t>
+      </w:r>
+      <w:proofErr w:type="spellStart"/>
+      <w:r>
+        <w:t>buku</w:t>
+      </w:r>
+      <w:proofErr w:type="spellEnd"/>
+      <w:r>
+        <w:t xml:space="preserve"> </w:t>
+      </w:r>
+      <w:proofErr w:type="spellStart"/>
+      <w:r>
+        <w:t>langsung</w:t>
+      </w:r>
+      <w:proofErr w:type="spellEnd"/>
+      <w:r>
+        <w:t xml:space="preserve"> </w:t>
+      </w:r>
+      <w:proofErr w:type="spellStart"/>
+      <w:r>
+        <w:t>dengan</w:t>
+      </w:r>
+      <w:proofErr w:type="spellEnd"/>
+      <w:r>
+        <w:t xml:space="preserve"> </w:t>
+      </w:r>
+      <w:proofErr w:type="spellStart"/>
+      <w:r>
+        <w:t>mengklik</w:t>
+      </w:r>
+      <w:proofErr w:type="spellEnd"/>
+      <w:r>
+        <w:t xml:space="preserve"> </w:t>
+      </w:r>
+      <w:proofErr w:type="spellStart"/>
+      <w:r>
+        <w:t>tombol</w:t>
+      </w:r>
+      <w:proofErr w:type="spellEnd"/>
+      <w:r>
+        <w:t xml:space="preserve"> </w:t>
+      </w:r>
+      <w:proofErr w:type="spellStart"/>
+      <w:r>
+        <w:t>pinjam</w:t>
+      </w:r>
+      <w:proofErr w:type="spellEnd"/>
+      <w:r>
+        <w:t xml:space="preserve"> </w:t>
+      </w:r>
+      <w:proofErr w:type="spellStart"/>
+      <w:r>
+        <w:t>buku</w:t>
+      </w:r>
+      <w:proofErr w:type="spellEnd"/>
+      <w:r>
+        <w:t>.</w:t>
+      </w:r>
+    </w:p>
+    <w:p>
+      <w:pPr>
+        <w:pStyle w:val="ListParagraph"/>
+        <w:ind w:left="1080"/>
+      </w:pPr>
+      <w:r>
+        <w:rPr>
+          <w:noProof/>
+        </w:rPr>
+        <w:drawing>
+          <wp:inline distT="0" distB="0" distL="0" distR="0" wp14:anchorId="1AF63BF8" wp14:editId="26440748">
+            <wp:extent cx="5731510" cy="3223895"/>
+            <wp:effectExtent l="0" t="0" r="0" b="0"/>
+            <wp:docPr id="17" name="Picture 17"/>
+            <wp:cNvGraphicFramePr>
+              <a:graphicFrameLocks xmlns:a="http://schemas.openxmlformats.org/drawingml/2006/main" noChangeAspect="1"/>
+            </wp:cNvGraphicFramePr>
+            <a:graphic xmlns:a="http://schemas.openxmlformats.org/drawingml/2006/main">
+              <a:graphicData uri="http://schemas.openxmlformats.org/drawingml/2006/picture">
+                <pic:pic xmlns:pic="http://schemas.openxmlformats.org/drawingml/2006/picture">
+                  <pic:nvPicPr>
+                    <pic:cNvPr id="1" name=""/>
+                    <pic:cNvPicPr/>
+                  </pic:nvPicPr>
+                  <pic:blipFill>
+                    <a:blip r:embed="rId15"/>
+                    <a:stretch>
+                      <a:fillRect/>
+                    </a:stretch>
+                  </pic:blipFill>
+                  <pic:spPr>
+                    <a:xfrm>
+                      <a:off x="0" y="0"/>
+                      <a:ext cx="5731510" cy="3223895"/>
+                    </a:xfrm>
+                    <a:prstGeom prst="rect">
+                      <a:avLst/>
+                    </a:prstGeom>
+                  </pic:spPr>
+                </pic:pic>
+              </a:graphicData>
+            </a:graphic>
+          </wp:inline>
+        </w:drawing>
+      </w:r>
+    </w:p>
+    <w:p>
+      <w:pPr>
+        <w:pStyle w:val="ListParagraph"/>
+        <w:numPr>
+          <w:ilvl w:val="0"/>
+          <w:numId w:val="17"/>
+        </w:numPr>
+      </w:pPr>
+      <w:r>
+        <w:t xml:space="preserve">Halaman </w:t>
+      </w:r>
+      <w:proofErr w:type="spellStart"/>
+      <w:r>
+        <w:t>Kategori</w:t>
+      </w:r>
+      <w:proofErr w:type="spellEnd"/>
+      <w:r>
+        <w:t xml:space="preserve"> </w:t>
+      </w:r>
+      <w:proofErr w:type="spellStart"/>
+      <w:r>
+        <w:t>Buku</w:t>
+      </w:r>
+      <w:proofErr w:type="spellEnd"/>
+    </w:p>
+    <w:p>
+      <w:pPr>
+        <w:pStyle w:val="ListParagraph"/>
+        <w:ind w:left="1080"/>
+      </w:pPr>
+      <w:r>
+        <w:t xml:space="preserve">Halaman </w:t>
+      </w:r>
+      <w:proofErr w:type="spellStart"/>
+      <w:r>
+        <w:t>ini</w:t>
+      </w:r>
+      <w:proofErr w:type="spellEnd"/>
+      <w:r>
+        <w:t xml:space="preserve"> </w:t>
+      </w:r>
+      <w:proofErr w:type="spellStart"/>
+      <w:r>
+        <w:t>memuat</w:t>
+      </w:r>
+      <w:proofErr w:type="spellEnd"/>
+      <w:r>
+        <w:t xml:space="preserve"> daftar </w:t>
+      </w:r>
+      <w:proofErr w:type="spellStart"/>
+      <w:r>
+        <w:t>kategori</w:t>
+      </w:r>
+      <w:proofErr w:type="spellEnd"/>
+      <w:r>
+        <w:t xml:space="preserve"> </w:t>
+      </w:r>
+      <w:proofErr w:type="spellStart"/>
+      <w:r>
+        <w:t>atau</w:t>
+      </w:r>
+      <w:proofErr w:type="spellEnd"/>
+      <w:r>
+        <w:t xml:space="preserve"> genre </w:t>
+      </w:r>
+      <w:proofErr w:type="spellStart"/>
+      <w:r>
+        <w:t>buku</w:t>
+      </w:r>
+      <w:proofErr w:type="spellEnd"/>
+      <w:r>
+        <w:t xml:space="preserve"> yang </w:t>
+      </w:r>
+      <w:proofErr w:type="spellStart"/>
+      <w:r>
+        <w:t>ada</w:t>
+      </w:r>
+      <w:proofErr w:type="spellEnd"/>
+      <w:r>
+        <w:t xml:space="preserve"> di </w:t>
+      </w:r>
+      <w:proofErr w:type="spellStart"/>
+      <w:r>
+        <w:t>perpustakaan</w:t>
+      </w:r>
+      <w:proofErr w:type="spellEnd"/>
+      <w:r>
+        <w:t>.</w:t>
+      </w:r>
+      <w:r>
+        <w:t xml:space="preserve"> </w:t>
+      </w:r>
+      <w:r>
+        <w:t>User</w:t>
+      </w:r>
+      <w:r>
+        <w:t xml:space="preserve"> </w:t>
+      </w:r>
+      <w:proofErr w:type="spellStart"/>
+      <w:r>
+        <w:t>diberikan</w:t>
+      </w:r>
+      <w:proofErr w:type="spellEnd"/>
+      <w:r>
+        <w:t xml:space="preserve"> </w:t>
+      </w:r>
+      <w:proofErr w:type="spellStart"/>
+      <w:r>
+        <w:t>akses</w:t>
+      </w:r>
+      <w:proofErr w:type="spellEnd"/>
+      <w:r>
+        <w:t xml:space="preserve"> </w:t>
+      </w:r>
+      <w:proofErr w:type="spellStart"/>
+      <w:r>
+        <w:t>untuk</w:t>
+      </w:r>
+      <w:proofErr w:type="spellEnd"/>
+      <w:r>
+        <w:t xml:space="preserve"> </w:t>
+      </w:r>
+      <w:proofErr w:type="spellStart"/>
+      <w:r>
+        <w:t>melihat</w:t>
+      </w:r>
+      <w:proofErr w:type="spellEnd"/>
+      <w:r>
+        <w:t xml:space="preserve"> daftar list </w:t>
+      </w:r>
+      <w:proofErr w:type="spellStart"/>
+      <w:r>
+        <w:t>kategori</w:t>
+      </w:r>
+      <w:proofErr w:type="spellEnd"/>
+      <w:r>
+        <w:t xml:space="preserve"> </w:t>
+      </w:r>
+      <w:proofErr w:type="spellStart"/>
+      <w:r>
+        <w:t>buku</w:t>
+      </w:r>
+      <w:proofErr w:type="spellEnd"/>
+      <w:r>
+        <w:t xml:space="preserve"> </w:t>
+      </w:r>
+      <w:proofErr w:type="spellStart"/>
+      <w:r>
+        <w:t>serta</w:t>
+      </w:r>
+      <w:proofErr w:type="spellEnd"/>
+      <w:r>
+        <w:t xml:space="preserve"> data </w:t>
+      </w:r>
+      <w:proofErr w:type="spellStart"/>
+      <w:r>
+        <w:t>buku</w:t>
+      </w:r>
+      <w:proofErr w:type="spellEnd"/>
+      <w:r>
+        <w:t xml:space="preserve"> yang </w:t>
+      </w:r>
+      <w:proofErr w:type="spellStart"/>
+      <w:r>
+        <w:t>dikelompokkan</w:t>
+      </w:r>
+      <w:proofErr w:type="spellEnd"/>
+      <w:r>
+        <w:t xml:space="preserve"> </w:t>
+      </w:r>
+      <w:proofErr w:type="spellStart"/>
+      <w:r>
+        <w:t>ke</w:t>
+      </w:r>
+      <w:proofErr w:type="spellEnd"/>
+      <w:r>
+        <w:t xml:space="preserve"> </w:t>
+      </w:r>
+      <w:proofErr w:type="spellStart"/>
+      <w:r>
+        <w:t>dalam</w:t>
+      </w:r>
+      <w:proofErr w:type="spellEnd"/>
+      <w:r>
+        <w:t xml:space="preserve"> </w:t>
+      </w:r>
+      <w:proofErr w:type="spellStart"/>
+      <w:r>
+        <w:t>suatu</w:t>
+      </w:r>
+      <w:proofErr w:type="spellEnd"/>
+      <w:r>
+        <w:t xml:space="preserve"> </w:t>
+      </w:r>
+      <w:proofErr w:type="spellStart"/>
+      <w:r>
+        <w:t>kategori</w:t>
+      </w:r>
+      <w:proofErr w:type="spellEnd"/>
+      <w:r>
+        <w:t>.</w:t>
+      </w:r>
+    </w:p>
+    <w:p>
+      <w:pPr>
+        <w:pStyle w:val="ListParagraph"/>
+        <w:ind w:left="1080"/>
+      </w:pPr>
+      <w:r>
+        <w:rPr>
+          <w:noProof/>
+        </w:rPr>
+        <w:lastRenderedPageBreak/>
+        <w:drawing>
+          <wp:inline distT="0" distB="0" distL="0" distR="0" wp14:anchorId="09E7CEAF" wp14:editId="3C1B611E">
+            <wp:extent cx="5731510" cy="3223895"/>
+            <wp:effectExtent l="0" t="0" r="0" b="0"/>
+            <wp:docPr id="16" name="Picture 16"/>
+            <wp:cNvGraphicFramePr>
+              <a:graphicFrameLocks xmlns:a="http://schemas.openxmlformats.org/drawingml/2006/main" noChangeAspect="1"/>
+            </wp:cNvGraphicFramePr>
+            <a:graphic xmlns:a="http://schemas.openxmlformats.org/drawingml/2006/main">
+              <a:graphicData uri="http://schemas.openxmlformats.org/drawingml/2006/picture">
+                <pic:pic xmlns:pic="http://schemas.openxmlformats.org/drawingml/2006/picture">
+                  <pic:nvPicPr>
+                    <pic:cNvPr id="1" name=""/>
+                    <pic:cNvPicPr/>
+                  </pic:nvPicPr>
+                  <pic:blipFill>
+                    <a:blip r:embed="rId16"/>
+                    <a:stretch>
+                      <a:fillRect/>
+                    </a:stretch>
+                  </pic:blipFill>
+                  <pic:spPr>
+                    <a:xfrm>
+                      <a:off x="0" y="0"/>
+                      <a:ext cx="5731510" cy="3223895"/>
+                    </a:xfrm>
+                    <a:prstGeom prst="rect">
+                      <a:avLst/>
+                    </a:prstGeom>
+                  </pic:spPr>
+                </pic:pic>
+              </a:graphicData>
+            </a:graphic>
+          </wp:inline>
+        </w:drawing>
+      </w:r>
+    </w:p>
+    <w:p>
+      <w:pPr>
+        <w:pStyle w:val="ListParagraph"/>
+        <w:numPr>
+          <w:ilvl w:val="0"/>
+          <w:numId w:val="17"/>
+        </w:numPr>
+        <w:rPr>
+          <w:lang w:val="sv-SE"/>
+        </w:rPr>
+      </w:pPr>
+      <w:r>
+        <w:t xml:space="preserve">Halaman </w:t>
+      </w:r>
+      <w:proofErr w:type="spellStart"/>
+      <w:r>
+        <w:t>Peminjaman</w:t>
+      </w:r>
+      <w:proofErr w:type="spellEnd"/>
+      <w:r>
+        <w:t xml:space="preserve"> </w:t>
+      </w:r>
+      <w:proofErr w:type="spellStart"/>
+      <w:r>
+        <w:t>Buku</w:t>
+      </w:r>
+      <w:proofErr w:type="spellEnd"/>
+    </w:p>
+    <w:p>
+      <w:pPr>
+        <w:pStyle w:val="ListParagraph"/>
+        <w:ind w:left="1080"/>
+      </w:pPr>
+      <w:r>
+        <w:t xml:space="preserve">Halaman </w:t>
+      </w:r>
+      <w:proofErr w:type="spellStart"/>
+      <w:r>
+        <w:t>ini</w:t>
+      </w:r>
+      <w:proofErr w:type="spellEnd"/>
+      <w:r>
+        <w:t xml:space="preserve"> </w:t>
+      </w:r>
+      <w:proofErr w:type="spellStart"/>
+      <w:r>
+        <w:t>berisi</w:t>
+      </w:r>
+      <w:proofErr w:type="spellEnd"/>
+      <w:r>
+        <w:t xml:space="preserve"> </w:t>
+      </w:r>
+      <w:proofErr w:type="spellStart"/>
+      <w:r>
+        <w:t>informasi</w:t>
+      </w:r>
+      <w:proofErr w:type="spellEnd"/>
+      <w:r>
+        <w:t xml:space="preserve"> </w:t>
+      </w:r>
+      <w:r>
+        <w:t xml:space="preserve">daftar </w:t>
+      </w:r>
+      <w:proofErr w:type="spellStart"/>
+      <w:r>
+        <w:t>buku</w:t>
+      </w:r>
+      <w:proofErr w:type="spellEnd"/>
+      <w:r>
+        <w:t xml:space="preserve"> yang </w:t>
+      </w:r>
+      <w:proofErr w:type="spellStart"/>
+      <w:r>
+        <w:t>dapat</w:t>
+      </w:r>
+      <w:proofErr w:type="spellEnd"/>
+      <w:r>
+        <w:t xml:space="preserve"> </w:t>
+      </w:r>
+      <w:proofErr w:type="spellStart"/>
+      <w:r>
+        <w:t>dipinjam</w:t>
+      </w:r>
+      <w:proofErr w:type="spellEnd"/>
+      <w:r>
+        <w:t xml:space="preserve">. </w:t>
+      </w:r>
+      <w:r>
+        <w:t>User</w:t>
+      </w:r>
+      <w:r>
+        <w:t xml:space="preserve"> </w:t>
+      </w:r>
+      <w:proofErr w:type="spellStart"/>
+      <w:r>
+        <w:t>diberikan</w:t>
+      </w:r>
+      <w:proofErr w:type="spellEnd"/>
+      <w:r>
+        <w:t xml:space="preserve"> </w:t>
+      </w:r>
+      <w:proofErr w:type="spellStart"/>
+      <w:r>
+        <w:t>akses</w:t>
+      </w:r>
+      <w:proofErr w:type="spellEnd"/>
+      <w:r>
+        <w:t xml:space="preserve"> </w:t>
+      </w:r>
+      <w:proofErr w:type="spellStart"/>
+      <w:r>
+        <w:t>untuk</w:t>
+      </w:r>
+      <w:proofErr w:type="spellEnd"/>
+      <w:r>
+        <w:t xml:space="preserve"> </w:t>
+      </w:r>
+      <w:proofErr w:type="spellStart"/>
+      <w:r>
+        <w:t>me</w:t>
+      </w:r>
+      <w:r>
+        <w:t>lakukan</w:t>
+      </w:r>
+      <w:proofErr w:type="spellEnd"/>
+      <w:r>
+        <w:t xml:space="preserve"> </w:t>
+      </w:r>
+      <w:proofErr w:type="spellStart"/>
+      <w:r>
+        <w:t>peminjaman</w:t>
+      </w:r>
+      <w:proofErr w:type="spellEnd"/>
+      <w:r>
+        <w:t xml:space="preserve"> </w:t>
+      </w:r>
+      <w:proofErr w:type="spellStart"/>
+      <w:r>
+        <w:t>buku</w:t>
+      </w:r>
+      <w:proofErr w:type="spellEnd"/>
+      <w:r>
+        <w:t xml:space="preserve"> dan </w:t>
+      </w:r>
+      <w:proofErr w:type="spellStart"/>
+      <w:r>
+        <w:t>melihat</w:t>
+      </w:r>
+      <w:proofErr w:type="spellEnd"/>
+      <w:r>
+        <w:t xml:space="preserve"> daftar list </w:t>
+      </w:r>
+      <w:proofErr w:type="spellStart"/>
+      <w:r>
+        <w:t>buku</w:t>
+      </w:r>
+      <w:proofErr w:type="spellEnd"/>
+      <w:r>
+        <w:t xml:space="preserve"> yang </w:t>
+      </w:r>
+      <w:proofErr w:type="spellStart"/>
+      <w:r>
+        <w:t>sedang</w:t>
+      </w:r>
+      <w:proofErr w:type="spellEnd"/>
+      <w:r>
+        <w:t xml:space="preserve"> </w:t>
+      </w:r>
+      <w:proofErr w:type="spellStart"/>
+      <w:r>
+        <w:t>dipinjam</w:t>
+      </w:r>
+      <w:proofErr w:type="spellEnd"/>
+      <w:r>
+        <w:t>.</w:t>
+      </w:r>
+    </w:p>
+    <w:p>
+      <w:pPr>
+        <w:pStyle w:val="ListParagraph"/>
+        <w:ind w:left="1080"/>
+      </w:pPr>
+      <w:r>
+        <w:rPr>
+          <w:noProof/>
+        </w:rPr>
+        <w:drawing>
+          <wp:inline distT="0" distB="0" distL="0" distR="0" wp14:anchorId="604F8672" wp14:editId="39F8A069">
+            <wp:extent cx="5731510" cy="3223895"/>
+            <wp:effectExtent l="0" t="0" r="0" b="0"/>
+            <wp:docPr id="15" name="Picture 15"/>
+            <wp:cNvGraphicFramePr>
+              <a:graphicFrameLocks xmlns:a="http://schemas.openxmlformats.org/drawingml/2006/main" noChangeAspect="1"/>
+            </wp:cNvGraphicFramePr>
+            <a:graphic xmlns:a="http://schemas.openxmlformats.org/drawingml/2006/main">
+              <a:graphicData uri="http://schemas.openxmlformats.org/drawingml/2006/picture">
+                <pic:pic xmlns:pic="http://schemas.openxmlformats.org/drawingml/2006/picture">
+                  <pic:nvPicPr>
+                    <pic:cNvPr id="1" name=""/>
+                    <pic:cNvPicPr/>
+                  </pic:nvPicPr>
+                  <pic:blipFill>
+                    <a:blip r:embed="rId17"/>
+                    <a:stretch>
+                      <a:fillRect/>
+                    </a:stretch>
+                  </pic:blipFill>
+                  <pic:spPr>
+                    <a:xfrm>
+                      <a:off x="0" y="0"/>
+                      <a:ext cx="5731510" cy="3223895"/>
+                    </a:xfrm>
+                    <a:prstGeom prst="rect">
+                      <a:avLst/>
+                    </a:prstGeom>
+                  </pic:spPr>
+                </pic:pic>
+              </a:graphicData>
+            </a:graphic>
+          </wp:inline>
+        </w:drawing>
+      </w:r>
+    </w:p>
+    <w:p>
+      <w:pPr>
+        <w:pStyle w:val="ListParagraph"/>
+        <w:numPr>
+          <w:ilvl w:val="0"/>
+          <w:numId w:val="17"/>
+        </w:numPr>
+      </w:pPr>
+      <w:r>
+        <w:t xml:space="preserve">Halaman </w:t>
+      </w:r>
+      <w:proofErr w:type="spellStart"/>
+      <w:r>
+        <w:t>Profil</w:t>
+      </w:r>
+      <w:proofErr w:type="spellEnd"/>
+      <w:r>
+        <w:t xml:space="preserve"> </w:t>
+      </w:r>
+      <w:r>
+        <w:t>User</w:t>
+      </w:r>
+    </w:p>
+    <w:p>
+      <w:pPr>
+        <w:pStyle w:val="ListParagraph"/>
+        <w:ind w:left="1080"/>
+      </w:pPr>
+      <w:proofErr w:type="spellStart"/>
+      <w:r>
+        <w:t>Berisi</w:t>
+      </w:r>
+      <w:proofErr w:type="spellEnd"/>
+      <w:r>
+        <w:t xml:space="preserve"> </w:t>
+      </w:r>
+      <w:proofErr w:type="spellStart"/>
+      <w:r>
+        <w:t>berbagai</w:t>
+      </w:r>
+      <w:proofErr w:type="spellEnd"/>
+      <w:r>
+        <w:t xml:space="preserve"> </w:t>
+      </w:r>
+      <w:proofErr w:type="spellStart"/>
+      <w:r>
+        <w:t>informasi</w:t>
+      </w:r>
+      <w:proofErr w:type="spellEnd"/>
+      <w:r>
+        <w:t xml:space="preserve"> </w:t>
+      </w:r>
+      <w:proofErr w:type="spellStart"/>
+      <w:r>
+        <w:t>mengenai</w:t>
+      </w:r>
+      <w:proofErr w:type="spellEnd"/>
+      <w:r>
+        <w:t xml:space="preserve"> data </w:t>
+      </w:r>
+      <w:proofErr w:type="spellStart"/>
+      <w:r>
+        <w:t>diri</w:t>
+      </w:r>
+      <w:proofErr w:type="spellEnd"/>
+      <w:r>
+        <w:t xml:space="preserve"> </w:t>
+      </w:r>
+      <w:proofErr w:type="spellStart"/>
+      <w:r>
+        <w:t>seorang</w:t>
+      </w:r>
+      <w:proofErr w:type="spellEnd"/>
+      <w:r>
+        <w:t xml:space="preserve"> </w:t>
+      </w:r>
+      <w:r>
+        <w:t>user</w:t>
+      </w:r>
+      <w:r>
+        <w:t xml:space="preserve"> </w:t>
+      </w:r>
+      <w:proofErr w:type="spellStart"/>
+      <w:r>
+        <w:t>atau</w:t>
+      </w:r>
+      <w:proofErr w:type="spellEnd"/>
+      <w:r>
+        <w:t xml:space="preserve"> </w:t>
+      </w:r>
+      <w:proofErr w:type="spellStart"/>
+      <w:r>
+        <w:t>anggota</w:t>
+      </w:r>
+      <w:proofErr w:type="spellEnd"/>
+      <w:r>
+        <w:t xml:space="preserve"> </w:t>
+      </w:r>
+      <w:proofErr w:type="spellStart"/>
+      <w:r>
+        <w:t>perpustakaan</w:t>
+      </w:r>
+      <w:proofErr w:type="spellEnd"/>
+      <w:r>
+        <w:t xml:space="preserve">. </w:t>
+      </w:r>
+      <w:r>
+        <w:t>User</w:t>
+      </w:r>
+      <w:r>
+        <w:t xml:space="preserve"> </w:t>
+      </w:r>
+      <w:proofErr w:type="spellStart"/>
+      <w:r>
+        <w:t>diberikan</w:t>
+      </w:r>
+      <w:proofErr w:type="spellEnd"/>
+      <w:r>
+        <w:t xml:space="preserve"> </w:t>
+      </w:r>
+      <w:proofErr w:type="spellStart"/>
+      <w:r>
+        <w:t>akses</w:t>
+      </w:r>
+      <w:proofErr w:type="spellEnd"/>
+      <w:r>
+        <w:t xml:space="preserve"> </w:t>
+      </w:r>
+      <w:proofErr w:type="spellStart"/>
+      <w:r>
+        <w:t>untuk</w:t>
+      </w:r>
+      <w:proofErr w:type="spellEnd"/>
+      <w:r>
+        <w:t xml:space="preserve"> </w:t>
+      </w:r>
+      <w:proofErr w:type="spellStart"/>
+      <w:r>
+        <w:t>mengedit</w:t>
+      </w:r>
+      <w:proofErr w:type="spellEnd"/>
+      <w:r>
+        <w:t xml:space="preserve"> data </w:t>
+      </w:r>
+      <w:proofErr w:type="spellStart"/>
+      <w:r>
+        <w:t>diri</w:t>
+      </w:r>
+      <w:proofErr w:type="spellEnd"/>
+      <w:r>
+        <w:t xml:space="preserve"> dan </w:t>
+      </w:r>
+      <w:proofErr w:type="spellStart"/>
+      <w:r>
+        <w:t>menambahkan</w:t>
+      </w:r>
+      <w:proofErr w:type="spellEnd"/>
+      <w:r>
+        <w:t xml:space="preserve"> </w:t>
+      </w:r>
+      <w:proofErr w:type="spellStart"/>
+      <w:r>
+        <w:t>foto</w:t>
+      </w:r>
+      <w:proofErr w:type="spellEnd"/>
+      <w:r>
+        <w:t xml:space="preserve"> </w:t>
+      </w:r>
+      <w:proofErr w:type="spellStart"/>
+      <w:r>
+        <w:t>profil</w:t>
+      </w:r>
+      <w:proofErr w:type="spellEnd"/>
+      <w:r>
+        <w:t>.</w:t>
+      </w:r>
+    </w:p>
+    <w:p>
+      <w:pPr>
+        <w:pStyle w:val="ListParagraph"/>
+        <w:ind w:left="1080"/>
+      </w:pPr>
+      <w:r>
+        <w:rPr>
+          <w:noProof/>
+        </w:rPr>
+        <w:lastRenderedPageBreak/>
+        <w:drawing>
+          <wp:inline distT="0" distB="0" distL="0" distR="0" wp14:anchorId="11E15307" wp14:editId="5C224189">
+            <wp:extent cx="5731510" cy="3223895"/>
+            <wp:effectExtent l="0" t="0" r="0" b="0"/>
+            <wp:docPr id="1" name="Picture 1"/>
+            <wp:cNvGraphicFramePr>
+              <a:graphicFrameLocks xmlns:a="http://schemas.openxmlformats.org/drawingml/2006/main" noChangeAspect="1"/>
+            </wp:cNvGraphicFramePr>
+            <a:graphic xmlns:a="http://schemas.openxmlformats.org/drawingml/2006/main">
+              <a:graphicData uri="http://schemas.openxmlformats.org/drawingml/2006/picture">
+                <pic:pic xmlns:pic="http://schemas.openxmlformats.org/drawingml/2006/picture">
+                  <pic:nvPicPr>
+                    <pic:cNvPr id="1" name=""/>
+                    <pic:cNvPicPr/>
+                  </pic:nvPicPr>
+                  <pic:blipFill>
+                    <a:blip r:embed="rId18"/>
+                    <a:stretch>
+                      <a:fillRect/>
+                    </a:stretch>
+                  </pic:blipFill>
+                  <pic:spPr>
+                    <a:xfrm>
+                      <a:off x="0" y="0"/>
+                      <a:ext cx="5731510" cy="3223895"/>
+                    </a:xfrm>
+                    <a:prstGeom prst="rect">
+                      <a:avLst/>
+                    </a:prstGeom>
+                  </pic:spPr>
+                </pic:pic>
+              </a:graphicData>
+            </a:graphic>
+          </wp:inline>
+        </w:drawing>
+      </w:r>
+    </w:p>
+    <w:p>
+      <w:pPr>
+        <w:pStyle w:val="ListParagraph"/>
+      </w:pPr>
     </w:p>
     <w:sectPr>
       <w:pgSz w:w="11906" w:h="16838" w:code="9"/>
@@ -2328,8 +4728,207 @@
 </file>
 
 <file path=word/numbering.xml><?xml version="1.0" encoding="utf-8"?>
-<w:numbering xmlns:wpc="http://schemas.microsoft.com/office/word/2010/wordprocessingCanvas" xmlns:cx="http://schemas.microsoft.com/office/drawing/2014/chartex" xmlns:cx1="http://schemas.microsoft.com/office/drawing/2015/9/8/chartex" xmlns:cx2="http://schemas.microsoft.com/office/drawing/2015/10/21/chartex" xmlns:cx3="http://schemas.microsoft.com/office/drawing/2016/5/9/chartex" xmlns:cx4="http://schemas.microsoft.com/office/drawing/2016/5/10/chartex" xmlns:cx5="http://schemas.microsoft.com/office/drawing/2016/5/11/chartex" xmlns:cx6="http://schemas.microsoft.com/office/drawing/2016/5/12/chartex" xmlns:cx7="http://schemas.microsoft.com/office/drawing/2016/5/13/chartex" xmlns:cx8="http://schemas.microsoft.com/office/drawing/2016/5/14/chartex" xmlns:mc="http://schemas.openxmlformats.org/markup-compatibility/2006" xmlns:aink="http://schemas.microsoft.com/office/drawing/2016/ink" xmlns:am3d="http://schemas.microsoft.com/office/drawing/2017/model3d" xmlns:o="urn:schemas-microsoft-com:office:office" xmlns:oel="http://schemas.microsoft.com/office/2019/extlst" xmlns:r="http://schemas.openxmlformats.org/officeDocument/2006/relationships" xmlns:m="http://schemas.openxmlformats.org/officeDocument/2006/math" xmlns:v="urn:schemas-microsoft-com:vml" xmlns:wp14="http://schemas.microsoft.com/office/word/2010/wordprocessingDrawing" xmlns:wp="http://schemas.openxmlformats.org/drawingml/2006/wordprocessingDrawing" xmlns:w10="urn:schemas-microsoft-com:office:word" xmlns:w="http://schemas.openxmlformats.org/wordprocessingml/2006/main" xmlns:w14="http://schemas.microsoft.com/office/word/2010/wordml" xmlns:w15="http://schemas.microsoft.com/office/word/2012/wordml" xmlns:w16cex="http://schemas.microsoft.com/office/word/2018/wordml/cex" xmlns:w16cid="http://schemas.microsoft.com/office/word/2016/wordml/cid" xmlns:w16="http://schemas.microsoft.com/office/word/2018/wordml" xmlns:w16sdtdh="http://schemas.microsoft.com/office/word/2020/wordml/sdtdatahash" xmlns:w16se="http://schemas.microsoft.com/office/word/2015/wordml/symex" xmlns:wpg="http://schemas.microsoft.com/office/word/2010/wordprocessingGroup" xmlns:wpi="http://schemas.microsoft.com/office/word/2010/wordprocessingInk" xmlns:wne="http://schemas.microsoft.com/office/word/2006/wordml" xmlns:wps="http://schemas.microsoft.com/office/word/2010/wordprocessingShape" mc:Ignorable="w14 w15 w16se w16cid w16 w16cex w16sdtdh wp14">
+<w:numbering xmlns:wpc="http://schemas.microsoft.com/office/word/2010/wordprocessingCanvas" xmlns:cx="http://schemas.microsoft.com/office/drawing/2014/chartex" xmlns:cx1="http://schemas.microsoft.com/office/drawing/2015/9/8/chartex" xmlns:cx2="http://schemas.microsoft.com/office/drawing/2015/10/21/chartex" xmlns:cx3="http://schemas.microsoft.com/office/drawing/2016/5/9/chartex" xmlns:cx4="http://schemas.microsoft.com/office/drawing/2016/5/10/chartex" xmlns:cx5="http://schemas.microsoft.com/office/drawing/2016/5/11/chartex" xmlns:cx6="http://schemas.microsoft.com/office/drawing/2016/5/12/chartex" xmlns:cx7="http://schemas.microsoft.com/office/drawing/2016/5/13/chartex" xmlns:cx8="http://schemas.microsoft.com/office/drawing/2016/5/14/chartex" xmlns:mc="http://schemas.openxmlformats.org/markup-compatibility/2006" xmlns:aink="http://schemas.microsoft.com/office/drawing/2016/ink" xmlns:am3d="http://schemas.microsoft.com/office/drawing/2017/model3d" xmlns:o="urn:schemas-microsoft-com:office:office" xmlns:r="http://schemas.openxmlformats.org/officeDocument/2006/relationships" xmlns:m="http://schemas.openxmlformats.org/officeDocument/2006/math" xmlns:v="urn:schemas-microsoft-com:vml" xmlns:wp14="http://schemas.microsoft.com/office/word/2010/wordprocessingDrawing" xmlns:wp="http://schemas.openxmlformats.org/drawingml/2006/wordprocessingDrawing" xmlns:w10="urn:schemas-microsoft-com:office:word" xmlns:w="http://schemas.openxmlformats.org/wordprocessingml/2006/main" xmlns:w14="http://schemas.microsoft.com/office/word/2010/wordml" xmlns:w15="http://schemas.microsoft.com/office/word/2012/wordml" xmlns:w16cex="http://schemas.microsoft.com/office/word/2018/wordml/cex" xmlns:w16cid="http://schemas.microsoft.com/office/word/2016/wordml/cid" xmlns:w16="http://schemas.microsoft.com/office/word/2018/wordml" xmlns:w16sdtdh="http://schemas.microsoft.com/office/word/2020/wordml/sdtdatahash" xmlns:w16se="http://schemas.microsoft.com/office/word/2015/wordml/symex" xmlns:wpg="http://schemas.microsoft.com/office/word/2010/wordprocessingGroup" xmlns:wpi="http://schemas.microsoft.com/office/word/2010/wordprocessingInk" xmlns:wne="http://schemas.microsoft.com/office/word/2006/wordml" xmlns:wps="http://schemas.microsoft.com/office/word/2010/wordprocessingShape" mc:Ignorable="w14 w15 w16se w16cid w16 w16cex w16sdtdh wp14">
   <w:abstractNum w:abstractNumId="0" w15:restartNumberingAfterBreak="0">
+    <w:nsid w:val="00FB5788"/>
+    <w:multiLevelType w:val="hybridMultilevel"/>
+    <w:tmpl w:val="A184ECFE"/>
+    <w:lvl w:ilvl="0" w:tplc="04090015">
+      <w:start w:val="1"/>
+      <w:numFmt w:val="upperLetter"/>
+      <w:lvlText w:val="%1."/>
+      <w:lvlJc w:val="left"/>
+      <w:pPr>
+        <w:ind w:left="720" w:hanging="360"/>
+      </w:pPr>
+    </w:lvl>
+    <w:lvl w:ilvl="1" w:tplc="04090019" w:tentative="1">
+      <w:start w:val="1"/>
+      <w:numFmt w:val="lowerLetter"/>
+      <w:lvlText w:val="%2."/>
+      <w:lvlJc w:val="left"/>
+      <w:pPr>
+        <w:ind w:left="1440" w:hanging="360"/>
+      </w:pPr>
+    </w:lvl>
+    <w:lvl w:ilvl="2" w:tplc="0409001B" w:tentative="1">
+      <w:start w:val="1"/>
+      <w:numFmt w:val="lowerRoman"/>
+      <w:lvlText w:val="%3."/>
+      <w:lvlJc w:val="right"/>
+      <w:pPr>
+        <w:ind w:left="2160" w:hanging="180"/>
+      </w:pPr>
+    </w:lvl>
+    <w:lvl w:ilvl="3" w:tplc="0409000F" w:tentative="1">
+      <w:start w:val="1"/>
+      <w:numFmt w:val="decimal"/>
+      <w:lvlText w:val="%4."/>
+      <w:lvlJc w:val="left"/>
+      <w:pPr>
+        <w:ind w:left="2880" w:hanging="360"/>
+      </w:pPr>
+    </w:lvl>
+    <w:lvl w:ilvl="4" w:tplc="04090019" w:tentative="1">
+      <w:start w:val="1"/>
+      <w:numFmt w:val="lowerLetter"/>
+      <w:lvlText w:val="%5."/>
+      <w:lvlJc w:val="left"/>
+      <w:pPr>
+        <w:ind w:left="3600" w:hanging="360"/>
+      </w:pPr>
+    </w:lvl>
+    <w:lvl w:ilvl="5" w:tplc="0409001B" w:tentative="1">
+      <w:start w:val="1"/>
+      <w:numFmt w:val="lowerRoman"/>
+      <w:lvlText w:val="%6."/>
+      <w:lvlJc w:val="right"/>
+      <w:pPr>
+        <w:ind w:left="4320" w:hanging="180"/>
+      </w:pPr>
+    </w:lvl>
+    <w:lvl w:ilvl="6" w:tplc="0409000F" w:tentative="1">
+      <w:start w:val="1"/>
+      <w:numFmt w:val="decimal"/>
+      <w:lvlText w:val="%7."/>
+      <w:lvlJc w:val="left"/>
+      <w:pPr>
+        <w:ind w:left="5040" w:hanging="360"/>
+      </w:pPr>
+    </w:lvl>
+    <w:lvl w:ilvl="7" w:tplc="04090019" w:tentative="1">
+      <w:start w:val="1"/>
+      <w:numFmt w:val="lowerLetter"/>
+      <w:lvlText w:val="%8."/>
+      <w:lvlJc w:val="left"/>
+      <w:pPr>
+        <w:ind w:left="5760" w:hanging="360"/>
+      </w:pPr>
+    </w:lvl>
+    <w:lvl w:ilvl="8" w:tplc="0409001B" w:tentative="1">
+      <w:start w:val="1"/>
+      <w:numFmt w:val="lowerRoman"/>
+      <w:lvlText w:val="%9."/>
+      <w:lvlJc w:val="right"/>
+      <w:pPr>
+        <w:ind w:left="6480" w:hanging="180"/>
+      </w:pPr>
+    </w:lvl>
+  </w:abstractNum>
+  <w:abstractNum w:abstractNumId="1" w15:restartNumberingAfterBreak="0">
+    <w:nsid w:val="09F82189"/>
+    <w:multiLevelType w:val="hybridMultilevel"/>
+    <w:tmpl w:val="839673A8"/>
+    <w:lvl w:ilvl="0" w:tplc="0409000B">
+      <w:start w:val="1"/>
+      <w:numFmt w:val="bullet"/>
+      <w:lvlText w:val=""/>
+      <w:lvlJc w:val="left"/>
+      <w:pPr>
+        <w:ind w:left="1080" w:hanging="360"/>
+      </w:pPr>
+      <w:rPr>
+        <w:rFonts w:ascii="Wingdings" w:hAnsi="Wingdings" w:hint="default"/>
+      </w:rPr>
+    </w:lvl>
+    <w:lvl w:ilvl="1" w:tplc="04090003">
+      <w:start w:val="1"/>
+      <w:numFmt w:val="bullet"/>
+      <w:lvlText w:val="o"/>
+      <w:lvlJc w:val="left"/>
+      <w:pPr>
+        <w:ind w:left="1800" w:hanging="360"/>
+      </w:pPr>
+      <w:rPr>
+        <w:rFonts w:ascii="Courier New" w:hAnsi="Courier New" w:cs="Courier New" w:hint="default"/>
+      </w:rPr>
+    </w:lvl>
+    <w:lvl w:ilvl="2" w:tplc="04090005" w:tentative="1">
+      <w:start w:val="1"/>
+      <w:numFmt w:val="bullet"/>
+      <w:lvlText w:val=""/>
+      <w:lvlJc w:val="left"/>
+      <w:pPr>
+        <w:ind w:left="2520" w:hanging="360"/>
+      </w:pPr>
+      <w:rPr>
+        <w:rFonts w:ascii="Wingdings" w:hAnsi="Wingdings" w:hint="default"/>
+      </w:rPr>
+    </w:lvl>
+    <w:lvl w:ilvl="3" w:tplc="04090001" w:tentative="1">
+      <w:start w:val="1"/>
+      <w:numFmt w:val="bullet"/>
+      <w:lvlText w:val=""/>
+      <w:lvlJc w:val="left"/>
+      <w:pPr>
+        <w:ind w:left="3240" w:hanging="360"/>
+      </w:pPr>
+      <w:rPr>
+        <w:rFonts w:ascii="Symbol" w:hAnsi="Symbol" w:hint="default"/>
+      </w:rPr>
+    </w:lvl>
+    <w:lvl w:ilvl="4" w:tplc="04090003" w:tentative="1">
+      <w:start w:val="1"/>
+      <w:numFmt w:val="bullet"/>
+      <w:lvlText w:val="o"/>
+      <w:lvlJc w:val="left"/>
+      <w:pPr>
+        <w:ind w:left="3960" w:hanging="360"/>
+      </w:pPr>
+      <w:rPr>
+        <w:rFonts w:ascii="Courier New" w:hAnsi="Courier New" w:cs="Courier New" w:hint="default"/>
+      </w:rPr>
+    </w:lvl>
+    <w:lvl w:ilvl="5" w:tplc="04090005" w:tentative="1">
+      <w:start w:val="1"/>
+      <w:numFmt w:val="bullet"/>
+      <w:lvlText w:val=""/>
+      <w:lvlJc w:val="left"/>
+      <w:pPr>
+        <w:ind w:left="4680" w:hanging="360"/>
+      </w:pPr>
+      <w:rPr>
+        <w:rFonts w:ascii="Wingdings" w:hAnsi="Wingdings" w:hint="default"/>
+      </w:rPr>
+    </w:lvl>
+    <w:lvl w:ilvl="6" w:tplc="04090001" w:tentative="1">
+      <w:start w:val="1"/>
+      <w:numFmt w:val="bullet"/>
+      <w:lvlText w:val=""/>
+      <w:lvlJc w:val="left"/>
+      <w:pPr>
+        <w:ind w:left="5400" w:hanging="360"/>
+      </w:pPr>
+      <w:rPr>
+        <w:rFonts w:ascii="Symbol" w:hAnsi="Symbol" w:hint="default"/>
+      </w:rPr>
+    </w:lvl>
+    <w:lvl w:ilvl="7" w:tplc="04090003" w:tentative="1">
+      <w:start w:val="1"/>
+      <w:numFmt w:val="bullet"/>
+      <w:lvlText w:val="o"/>
+      <w:lvlJc w:val="left"/>
+      <w:pPr>
+        <w:ind w:left="6120" w:hanging="360"/>
+      </w:pPr>
+      <w:rPr>
+        <w:rFonts w:ascii="Courier New" w:hAnsi="Courier New" w:cs="Courier New" w:hint="default"/>
+      </w:rPr>
+    </w:lvl>
+    <w:lvl w:ilvl="8" w:tplc="04090005" w:tentative="1">
+      <w:start w:val="1"/>
+      <w:numFmt w:val="bullet"/>
+      <w:lvlText w:val=""/>
+      <w:lvlJc w:val="left"/>
+      <w:pPr>
+        <w:ind w:left="6840" w:hanging="360"/>
+      </w:pPr>
+      <w:rPr>
+        <w:rFonts w:ascii="Wingdings" w:hAnsi="Wingdings" w:hint="default"/>
+      </w:rPr>
+    </w:lvl>
+  </w:abstractNum>
+  <w:abstractNum w:abstractNumId="2" w15:restartNumberingAfterBreak="0">
     <w:nsid w:val="19D83236"/>
     <w:multiLevelType w:val="hybridMultilevel"/>
     <w:tmpl w:val="BC7432C8"/>
@@ -2442,7 +5041,120 @@
       </w:rPr>
     </w:lvl>
   </w:abstractNum>
-  <w:abstractNum w:abstractNumId="1" w15:restartNumberingAfterBreak="0">
+  <w:abstractNum w:abstractNumId="3" w15:restartNumberingAfterBreak="0">
+    <w:nsid w:val="1DE04C09"/>
+    <w:multiLevelType w:val="hybridMultilevel"/>
+    <w:tmpl w:val="576C6590"/>
+    <w:lvl w:ilvl="0" w:tplc="0409000B">
+      <w:start w:val="1"/>
+      <w:numFmt w:val="bullet"/>
+      <w:lvlText w:val=""/>
+      <w:lvlJc w:val="left"/>
+      <w:pPr>
+        <w:ind w:left="1080" w:hanging="360"/>
+      </w:pPr>
+      <w:rPr>
+        <w:rFonts w:ascii="Wingdings" w:hAnsi="Wingdings" w:hint="default"/>
+      </w:rPr>
+    </w:lvl>
+    <w:lvl w:ilvl="1" w:tplc="04090003" w:tentative="1">
+      <w:start w:val="1"/>
+      <w:numFmt w:val="bullet"/>
+      <w:lvlText w:val="o"/>
+      <w:lvlJc w:val="left"/>
+      <w:pPr>
+        <w:ind w:left="1800" w:hanging="360"/>
+      </w:pPr>
+      <w:rPr>
+        <w:rFonts w:ascii="Courier New" w:hAnsi="Courier New" w:cs="Courier New" w:hint="default"/>
+      </w:rPr>
+    </w:lvl>
+    <w:lvl w:ilvl="2" w:tplc="04090005" w:tentative="1">
+      <w:start w:val="1"/>
+      <w:numFmt w:val="bullet"/>
+      <w:lvlText w:val=""/>
+      <w:lvlJc w:val="left"/>
+      <w:pPr>
+        <w:ind w:left="2520" w:hanging="360"/>
+      </w:pPr>
+      <w:rPr>
+        <w:rFonts w:ascii="Wingdings" w:hAnsi="Wingdings" w:hint="default"/>
+      </w:rPr>
+    </w:lvl>
+    <w:lvl w:ilvl="3" w:tplc="04090001" w:tentative="1">
+      <w:start w:val="1"/>
+      <w:numFmt w:val="bullet"/>
+      <w:lvlText w:val=""/>
+      <w:lvlJc w:val="left"/>
+      <w:pPr>
+        <w:ind w:left="3240" w:hanging="360"/>
+      </w:pPr>
+      <w:rPr>
+        <w:rFonts w:ascii="Symbol" w:hAnsi="Symbol" w:hint="default"/>
+      </w:rPr>
+    </w:lvl>
+    <w:lvl w:ilvl="4" w:tplc="04090003" w:tentative="1">
+      <w:start w:val="1"/>
+      <w:numFmt w:val="bullet"/>
+      <w:lvlText w:val="o"/>
+      <w:lvlJc w:val="left"/>
+      <w:pPr>
+        <w:ind w:left="3960" w:hanging="360"/>
+      </w:pPr>
+      <w:rPr>
+        <w:rFonts w:ascii="Courier New" w:hAnsi="Courier New" w:cs="Courier New" w:hint="default"/>
+      </w:rPr>
+    </w:lvl>
+    <w:lvl w:ilvl="5" w:tplc="04090005" w:tentative="1">
+      <w:start w:val="1"/>
+      <w:numFmt w:val="bullet"/>
+      <w:lvlText w:val=""/>
+      <w:lvlJc w:val="left"/>
+      <w:pPr>
+        <w:ind w:left="4680" w:hanging="360"/>
+      </w:pPr>
+      <w:rPr>
+        <w:rFonts w:ascii="Wingdings" w:hAnsi="Wingdings" w:hint="default"/>
+      </w:rPr>
+    </w:lvl>
+    <w:lvl w:ilvl="6" w:tplc="04090001" w:tentative="1">
+      <w:start w:val="1"/>
+      <w:numFmt w:val="bullet"/>
+      <w:lvlText w:val=""/>
+      <w:lvlJc w:val="left"/>
+      <w:pPr>
+        <w:ind w:left="5400" w:hanging="360"/>
+      </w:pPr>
+      <w:rPr>
+        <w:rFonts w:ascii="Symbol" w:hAnsi="Symbol" w:hint="default"/>
+      </w:rPr>
+    </w:lvl>
+    <w:lvl w:ilvl="7" w:tplc="04090003" w:tentative="1">
+      <w:start w:val="1"/>
+      <w:numFmt w:val="bullet"/>
+      <w:lvlText w:val="o"/>
+      <w:lvlJc w:val="left"/>
+      <w:pPr>
+        <w:ind w:left="6120" w:hanging="360"/>
+      </w:pPr>
+      <w:rPr>
+        <w:rFonts w:ascii="Courier New" w:hAnsi="Courier New" w:cs="Courier New" w:hint="default"/>
+      </w:rPr>
+    </w:lvl>
+    <w:lvl w:ilvl="8" w:tplc="04090005" w:tentative="1">
+      <w:start w:val="1"/>
+      <w:numFmt w:val="bullet"/>
+      <w:lvlText w:val=""/>
+      <w:lvlJc w:val="left"/>
+      <w:pPr>
+        <w:ind w:left="6840" w:hanging="360"/>
+      </w:pPr>
+      <w:rPr>
+        <w:rFonts w:ascii="Wingdings" w:hAnsi="Wingdings" w:hint="default"/>
+      </w:rPr>
+    </w:lvl>
+  </w:abstractNum>
+  <w:abstractNum w:abstractNumId="4" w15:restartNumberingAfterBreak="0">
     <w:nsid w:val="2F213C29"/>
     <w:multiLevelType w:val="hybridMultilevel"/>
     <w:tmpl w:val="51A45CEA"/>
@@ -2528,7 +5240,209 @@
       </w:pPr>
     </w:lvl>
   </w:abstractNum>
-  <w:abstractNum w:abstractNumId="2" w15:restartNumberingAfterBreak="0">
+  <w:abstractNum w:abstractNumId="5" w15:restartNumberingAfterBreak="0">
+    <w:nsid w:val="3C1D5332"/>
+    <w:multiLevelType w:val="hybridMultilevel"/>
+    <w:tmpl w:val="BB0E8E8C"/>
+    <w:lvl w:ilvl="0" w:tplc="04090001">
+      <w:start w:val="1"/>
+      <w:numFmt w:val="bullet"/>
+      <w:lvlText w:val=""/>
+      <w:lvlJc w:val="left"/>
+      <w:pPr>
+        <w:ind w:left="720" w:hanging="360"/>
+      </w:pPr>
+      <w:rPr>
+        <w:rFonts w:ascii="Symbol" w:hAnsi="Symbol" w:hint="default"/>
+      </w:rPr>
+    </w:lvl>
+    <w:lvl w:ilvl="1" w:tplc="04090019" w:tentative="1">
+      <w:start w:val="1"/>
+      <w:numFmt w:val="lowerLetter"/>
+      <w:lvlText w:val="%2."/>
+      <w:lvlJc w:val="left"/>
+      <w:pPr>
+        <w:ind w:left="1440" w:hanging="360"/>
+      </w:pPr>
+    </w:lvl>
+    <w:lvl w:ilvl="2" w:tplc="0409001B" w:tentative="1">
+      <w:start w:val="1"/>
+      <w:numFmt w:val="lowerRoman"/>
+      <w:lvlText w:val="%3."/>
+      <w:lvlJc w:val="right"/>
+      <w:pPr>
+        <w:ind w:left="2160" w:hanging="180"/>
+      </w:pPr>
+    </w:lvl>
+    <w:lvl w:ilvl="3" w:tplc="0409000F" w:tentative="1">
+      <w:start w:val="1"/>
+      <w:numFmt w:val="decimal"/>
+      <w:lvlText w:val="%4."/>
+      <w:lvlJc w:val="left"/>
+      <w:pPr>
+        <w:ind w:left="2880" w:hanging="360"/>
+      </w:pPr>
+    </w:lvl>
+    <w:lvl w:ilvl="4" w:tplc="04090019" w:tentative="1">
+      <w:start w:val="1"/>
+      <w:numFmt w:val="lowerLetter"/>
+      <w:lvlText w:val="%5."/>
+      <w:lvlJc w:val="left"/>
+      <w:pPr>
+        <w:ind w:left="3600" w:hanging="360"/>
+      </w:pPr>
+    </w:lvl>
+    <w:lvl w:ilvl="5" w:tplc="0409001B" w:tentative="1">
+      <w:start w:val="1"/>
+      <w:numFmt w:val="lowerRoman"/>
+      <w:lvlText w:val="%6."/>
+      <w:lvlJc w:val="right"/>
+      <w:pPr>
+        <w:ind w:left="4320" w:hanging="180"/>
+      </w:pPr>
+    </w:lvl>
+    <w:lvl w:ilvl="6" w:tplc="0409000F" w:tentative="1">
+      <w:start w:val="1"/>
+      <w:numFmt w:val="decimal"/>
+      <w:lvlText w:val="%7."/>
+      <w:lvlJc w:val="left"/>
+      <w:pPr>
+        <w:ind w:left="5040" w:hanging="360"/>
+      </w:pPr>
+    </w:lvl>
+    <w:lvl w:ilvl="7" w:tplc="04090019" w:tentative="1">
+      <w:start w:val="1"/>
+      <w:numFmt w:val="lowerLetter"/>
+      <w:lvlText w:val="%8."/>
+      <w:lvlJc w:val="left"/>
+      <w:pPr>
+        <w:ind w:left="5760" w:hanging="360"/>
+      </w:pPr>
+    </w:lvl>
+    <w:lvl w:ilvl="8" w:tplc="0409001B" w:tentative="1">
+      <w:start w:val="1"/>
+      <w:numFmt w:val="lowerRoman"/>
+      <w:lvlText w:val="%9."/>
+      <w:lvlJc w:val="right"/>
+      <w:pPr>
+        <w:ind w:left="6480" w:hanging="180"/>
+      </w:pPr>
+    </w:lvl>
+  </w:abstractNum>
+  <w:abstractNum w:abstractNumId="6" w15:restartNumberingAfterBreak="0">
+    <w:nsid w:val="4370603B"/>
+    <w:multiLevelType w:val="hybridMultilevel"/>
+    <w:tmpl w:val="FEC6A3E4"/>
+    <w:lvl w:ilvl="0" w:tplc="04090001">
+      <w:start w:val="1"/>
+      <w:numFmt w:val="bullet"/>
+      <w:lvlText w:val=""/>
+      <w:lvlJc w:val="left"/>
+      <w:pPr>
+        <w:ind w:left="720" w:hanging="360"/>
+      </w:pPr>
+      <w:rPr>
+        <w:rFonts w:ascii="Symbol" w:hAnsi="Symbol" w:hint="default"/>
+      </w:rPr>
+    </w:lvl>
+    <w:lvl w:ilvl="1" w:tplc="04090003" w:tentative="1">
+      <w:start w:val="1"/>
+      <w:numFmt w:val="bullet"/>
+      <w:lvlText w:val="o"/>
+      <w:lvlJc w:val="left"/>
+      <w:pPr>
+        <w:ind w:left="1440" w:hanging="360"/>
+      </w:pPr>
+      <w:rPr>
+        <w:rFonts w:ascii="Courier New" w:hAnsi="Courier New" w:cs="Courier New" w:hint="default"/>
+      </w:rPr>
+    </w:lvl>
+    <w:lvl w:ilvl="2" w:tplc="04090005" w:tentative="1">
+      <w:start w:val="1"/>
+      <w:numFmt w:val="bullet"/>
+      <w:lvlText w:val=""/>
+      <w:lvlJc w:val="left"/>
+      <w:pPr>
+        <w:ind w:left="2160" w:hanging="360"/>
+      </w:pPr>
+      <w:rPr>
+        <w:rFonts w:ascii="Wingdings" w:hAnsi="Wingdings" w:hint="default"/>
+      </w:rPr>
+    </w:lvl>
+    <w:lvl w:ilvl="3" w:tplc="04090001" w:tentative="1">
+      <w:start w:val="1"/>
+      <w:numFmt w:val="bullet"/>
+      <w:lvlText w:val=""/>
+      <w:lvlJc w:val="left"/>
+      <w:pPr>
+        <w:ind w:left="2880" w:hanging="360"/>
+      </w:pPr>
+      <w:rPr>
+        <w:rFonts w:ascii="Symbol" w:hAnsi="Symbol" w:hint="default"/>
+      </w:rPr>
+    </w:lvl>
+    <w:lvl w:ilvl="4" w:tplc="04090003" w:tentative="1">
+      <w:start w:val="1"/>
+      <w:numFmt w:val="bullet"/>
+      <w:lvlText w:val="o"/>
+      <w:lvlJc w:val="left"/>
+      <w:pPr>
+        <w:ind w:left="3600" w:hanging="360"/>
+      </w:pPr>
+      <w:rPr>
+        <w:rFonts w:ascii="Courier New" w:hAnsi="Courier New" w:cs="Courier New" w:hint="default"/>
+      </w:rPr>
+    </w:lvl>
+    <w:lvl w:ilvl="5" w:tplc="04090005" w:tentative="1">
+      <w:start w:val="1"/>
+      <w:numFmt w:val="bullet"/>
+      <w:lvlText w:val=""/>
+      <w:lvlJc w:val="left"/>
+      <w:pPr>
+        <w:ind w:left="4320" w:hanging="360"/>
+      </w:pPr>
+      <w:rPr>
+        <w:rFonts w:ascii="Wingdings" w:hAnsi="Wingdings" w:hint="default"/>
+      </w:rPr>
+    </w:lvl>
+    <w:lvl w:ilvl="6" w:tplc="04090001" w:tentative="1">
+      <w:start w:val="1"/>
+      <w:numFmt w:val="bullet"/>
+      <w:lvlText w:val=""/>
+      <w:lvlJc w:val="left"/>
+      <w:pPr>
+        <w:ind w:left="5040" w:hanging="360"/>
+      </w:pPr>
+      <w:rPr>
+        <w:rFonts w:ascii="Symbol" w:hAnsi="Symbol" w:hint="default"/>
+      </w:rPr>
+    </w:lvl>
+    <w:lvl w:ilvl="7" w:tplc="04090003" w:tentative="1">
+      <w:start w:val="1"/>
+      <w:numFmt w:val="bullet"/>
+      <w:lvlText w:val="o"/>
+      <w:lvlJc w:val="left"/>
+      <w:pPr>
+        <w:ind w:left="5760" w:hanging="360"/>
+      </w:pPr>
+      <w:rPr>
+        <w:rFonts w:ascii="Courier New" w:hAnsi="Courier New" w:cs="Courier New" w:hint="default"/>
+      </w:rPr>
+    </w:lvl>
+    <w:lvl w:ilvl="8" w:tplc="04090005" w:tentative="1">
+      <w:start w:val="1"/>
+      <w:numFmt w:val="bullet"/>
+      <w:lvlText w:val=""/>
+      <w:lvlJc w:val="left"/>
+      <w:pPr>
+        <w:ind w:left="6480" w:hanging="360"/>
+      </w:pPr>
+      <w:rPr>
+        <w:rFonts w:ascii="Wingdings" w:hAnsi="Wingdings" w:hint="default"/>
+      </w:rPr>
+    </w:lvl>
+  </w:abstractNum>
+  <w:abstractNum w:abstractNumId="7" w15:restartNumberingAfterBreak="0">
     <w:nsid w:val="4584277E"/>
     <w:multiLevelType w:val="multilevel"/>
     <w:tmpl w:val="A8CE743C"/>
@@ -2641,7 +5555,7 @@
       </w:rPr>
     </w:lvl>
   </w:abstractNum>
-  <w:abstractNum w:abstractNumId="3" w15:restartNumberingAfterBreak="0">
+  <w:abstractNum w:abstractNumId="8" w15:restartNumberingAfterBreak="0">
     <w:nsid w:val="57E11FAE"/>
     <w:multiLevelType w:val="hybridMultilevel"/>
     <w:tmpl w:val="D58874E8"/>
@@ -2754,7 +5668,96 @@
       </w:rPr>
     </w:lvl>
   </w:abstractNum>
-  <w:abstractNum w:abstractNumId="4" w15:restartNumberingAfterBreak="0">
+  <w:abstractNum w:abstractNumId="9" w15:restartNumberingAfterBreak="0">
+    <w:nsid w:val="5D8B6295"/>
+    <w:multiLevelType w:val="hybridMultilevel"/>
+    <w:tmpl w:val="D060A91C"/>
+    <w:lvl w:ilvl="0" w:tplc="0409000F">
+      <w:start w:val="1"/>
+      <w:numFmt w:val="decimal"/>
+      <w:lvlText w:val="%1."/>
+      <w:lvlJc w:val="left"/>
+      <w:pPr>
+        <w:ind w:left="360" w:hanging="360"/>
+      </w:pPr>
+      <w:rPr>
+        <w:rFonts w:hint="default"/>
+      </w:rPr>
+    </w:lvl>
+    <w:lvl w:ilvl="1" w:tplc="04090019" w:tentative="1">
+      <w:start w:val="1"/>
+      <w:numFmt w:val="lowerLetter"/>
+      <w:lvlText w:val="%2."/>
+      <w:lvlJc w:val="left"/>
+      <w:pPr>
+        <w:ind w:left="1080" w:hanging="360"/>
+      </w:pPr>
+    </w:lvl>
+    <w:lvl w:ilvl="2" w:tplc="0409001B" w:tentative="1">
+      <w:start w:val="1"/>
+      <w:numFmt w:val="lowerRoman"/>
+      <w:lvlText w:val="%3."/>
+      <w:lvlJc w:val="right"/>
+      <w:pPr>
+        <w:ind w:left="1800" w:hanging="180"/>
+      </w:pPr>
+    </w:lvl>
+    <w:lvl w:ilvl="3" w:tplc="0409000F" w:tentative="1">
+      <w:start w:val="1"/>
+      <w:numFmt w:val="decimal"/>
+      <w:lvlText w:val="%4."/>
+      <w:lvlJc w:val="left"/>
+      <w:pPr>
+        <w:ind w:left="2520" w:hanging="360"/>
+      </w:pPr>
+    </w:lvl>
+    <w:lvl w:ilvl="4" w:tplc="04090019" w:tentative="1">
+      <w:start w:val="1"/>
+      <w:numFmt w:val="lowerLetter"/>
+      <w:lvlText w:val="%5."/>
+      <w:lvlJc w:val="left"/>
+      <w:pPr>
+        <w:ind w:left="3240" w:hanging="360"/>
+      </w:pPr>
+    </w:lvl>
+    <w:lvl w:ilvl="5" w:tplc="0409001B" w:tentative="1">
+      <w:start w:val="1"/>
+      <w:numFmt w:val="lowerRoman"/>
+      <w:lvlText w:val="%6."/>
+      <w:lvlJc w:val="right"/>
+      <w:pPr>
+        <w:ind w:left="3960" w:hanging="180"/>
+      </w:pPr>
+    </w:lvl>
+    <w:lvl w:ilvl="6" w:tplc="0409000F" w:tentative="1">
+      <w:start w:val="1"/>
+      <w:numFmt w:val="decimal"/>
+      <w:lvlText w:val="%7."/>
+      <w:lvlJc w:val="left"/>
+      <w:pPr>
+        <w:ind w:left="4680" w:hanging="360"/>
+      </w:pPr>
+    </w:lvl>
+    <w:lvl w:ilvl="7" w:tplc="04090019" w:tentative="1">
+      <w:start w:val="1"/>
+      <w:numFmt w:val="lowerLetter"/>
+      <w:lvlText w:val="%8."/>
+      <w:lvlJc w:val="left"/>
+      <w:pPr>
+        <w:ind w:left="5400" w:hanging="360"/>
+      </w:pPr>
+    </w:lvl>
+    <w:lvl w:ilvl="8" w:tplc="0409001B" w:tentative="1">
+      <w:start w:val="1"/>
+      <w:numFmt w:val="lowerRoman"/>
+      <w:lvlText w:val="%9."/>
+      <w:lvlJc w:val="right"/>
+      <w:pPr>
+        <w:ind w:left="6120" w:hanging="180"/>
+      </w:pPr>
+    </w:lvl>
+  </w:abstractNum>
+  <w:abstractNum w:abstractNumId="10" w15:restartNumberingAfterBreak="0">
     <w:nsid w:val="5E7900C5"/>
     <w:multiLevelType w:val="hybridMultilevel"/>
     <w:tmpl w:val="7CAAEF12"/>
@@ -2867,7 +5870,233 @@
       </w:rPr>
     </w:lvl>
   </w:abstractNum>
-  <w:abstractNum w:abstractNumId="5" w15:restartNumberingAfterBreak="0">
+  <w:abstractNum w:abstractNumId="11" w15:restartNumberingAfterBreak="0">
+    <w:nsid w:val="67932E07"/>
+    <w:multiLevelType w:val="hybridMultilevel"/>
+    <w:tmpl w:val="C91232CC"/>
+    <w:lvl w:ilvl="0" w:tplc="0409000B">
+      <w:start w:val="1"/>
+      <w:numFmt w:val="bullet"/>
+      <w:lvlText w:val=""/>
+      <w:lvlJc w:val="left"/>
+      <w:pPr>
+        <w:ind w:left="720" w:hanging="360"/>
+      </w:pPr>
+      <w:rPr>
+        <w:rFonts w:ascii="Wingdings" w:hAnsi="Wingdings" w:hint="default"/>
+      </w:rPr>
+    </w:lvl>
+    <w:lvl w:ilvl="1" w:tplc="04090003" w:tentative="1">
+      <w:start w:val="1"/>
+      <w:numFmt w:val="bullet"/>
+      <w:lvlText w:val="o"/>
+      <w:lvlJc w:val="left"/>
+      <w:pPr>
+        <w:ind w:left="1440" w:hanging="360"/>
+      </w:pPr>
+      <w:rPr>
+        <w:rFonts w:ascii="Courier New" w:hAnsi="Courier New" w:cs="Courier New" w:hint="default"/>
+      </w:rPr>
+    </w:lvl>
+    <w:lvl w:ilvl="2" w:tplc="04090005" w:tentative="1">
+      <w:start w:val="1"/>
+      <w:numFmt w:val="bullet"/>
+      <w:lvlText w:val=""/>
+      <w:lvlJc w:val="left"/>
+      <w:pPr>
+        <w:ind w:left="2160" w:hanging="360"/>
+      </w:pPr>
+      <w:rPr>
+        <w:rFonts w:ascii="Wingdings" w:hAnsi="Wingdings" w:hint="default"/>
+      </w:rPr>
+    </w:lvl>
+    <w:lvl w:ilvl="3" w:tplc="04090001" w:tentative="1">
+      <w:start w:val="1"/>
+      <w:numFmt w:val="bullet"/>
+      <w:lvlText w:val=""/>
+      <w:lvlJc w:val="left"/>
+      <w:pPr>
+        <w:ind w:left="2880" w:hanging="360"/>
+      </w:pPr>
+      <w:rPr>
+        <w:rFonts w:ascii="Symbol" w:hAnsi="Symbol" w:hint="default"/>
+      </w:rPr>
+    </w:lvl>
+    <w:lvl w:ilvl="4" w:tplc="04090003" w:tentative="1">
+      <w:start w:val="1"/>
+      <w:numFmt w:val="bullet"/>
+      <w:lvlText w:val="o"/>
+      <w:lvlJc w:val="left"/>
+      <w:pPr>
+        <w:ind w:left="3600" w:hanging="360"/>
+      </w:pPr>
+      <w:rPr>
+        <w:rFonts w:ascii="Courier New" w:hAnsi="Courier New" w:cs="Courier New" w:hint="default"/>
+      </w:rPr>
+    </w:lvl>
+    <w:lvl w:ilvl="5" w:tplc="04090005" w:tentative="1">
+      <w:start w:val="1"/>
+      <w:numFmt w:val="bullet"/>
+      <w:lvlText w:val=""/>
+      <w:lvlJc w:val="left"/>
+      <w:pPr>
+        <w:ind w:left="4320" w:hanging="360"/>
+      </w:pPr>
+      <w:rPr>
+        <w:rFonts w:ascii="Wingdings" w:hAnsi="Wingdings" w:hint="default"/>
+      </w:rPr>
+    </w:lvl>
+    <w:lvl w:ilvl="6" w:tplc="04090001" w:tentative="1">
+      <w:start w:val="1"/>
+      <w:numFmt w:val="bullet"/>
+      <w:lvlText w:val=""/>
+      <w:lvlJc w:val="left"/>
+      <w:pPr>
+        <w:ind w:left="5040" w:hanging="360"/>
+      </w:pPr>
+      <w:rPr>
+        <w:rFonts w:ascii="Symbol" w:hAnsi="Symbol" w:hint="default"/>
+      </w:rPr>
+    </w:lvl>
+    <w:lvl w:ilvl="7" w:tplc="04090003" w:tentative="1">
+      <w:start w:val="1"/>
+      <w:numFmt w:val="bullet"/>
+      <w:lvlText w:val="o"/>
+      <w:lvlJc w:val="left"/>
+      <w:pPr>
+        <w:ind w:left="5760" w:hanging="360"/>
+      </w:pPr>
+      <w:rPr>
+        <w:rFonts w:ascii="Courier New" w:hAnsi="Courier New" w:cs="Courier New" w:hint="default"/>
+      </w:rPr>
+    </w:lvl>
+    <w:lvl w:ilvl="8" w:tplc="04090005" w:tentative="1">
+      <w:start w:val="1"/>
+      <w:numFmt w:val="bullet"/>
+      <w:lvlText w:val=""/>
+      <w:lvlJc w:val="left"/>
+      <w:pPr>
+        <w:ind w:left="6480" w:hanging="360"/>
+      </w:pPr>
+      <w:rPr>
+        <w:rFonts w:ascii="Wingdings" w:hAnsi="Wingdings" w:hint="default"/>
+      </w:rPr>
+    </w:lvl>
+  </w:abstractNum>
+  <w:abstractNum w:abstractNumId="12" w15:restartNumberingAfterBreak="0">
+    <w:nsid w:val="6E8942D6"/>
+    <w:multiLevelType w:val="hybridMultilevel"/>
+    <w:tmpl w:val="2E8ADE48"/>
+    <w:lvl w:ilvl="0" w:tplc="66CE7C90">
+      <w:start w:val="1"/>
+      <w:numFmt w:val="bullet"/>
+      <w:lvlText w:val="-"/>
+      <w:lvlJc w:val="left"/>
+      <w:pPr>
+        <w:ind w:left="1440" w:hanging="360"/>
+      </w:pPr>
+      <w:rPr>
+        <w:rFonts w:ascii="Calibri" w:eastAsiaTheme="minorHAnsi" w:hAnsi="Calibri" w:cs="Calibri" w:hint="default"/>
+      </w:rPr>
+    </w:lvl>
+    <w:lvl w:ilvl="1" w:tplc="04090003" w:tentative="1">
+      <w:start w:val="1"/>
+      <w:numFmt w:val="bullet"/>
+      <w:lvlText w:val="o"/>
+      <w:lvlJc w:val="left"/>
+      <w:pPr>
+        <w:ind w:left="2160" w:hanging="360"/>
+      </w:pPr>
+      <w:rPr>
+        <w:rFonts w:ascii="Courier New" w:hAnsi="Courier New" w:cs="Courier New" w:hint="default"/>
+      </w:rPr>
+    </w:lvl>
+    <w:lvl w:ilvl="2" w:tplc="04090005" w:tentative="1">
+      <w:start w:val="1"/>
+      <w:numFmt w:val="bullet"/>
+      <w:lvlText w:val=""/>
+      <w:lvlJc w:val="left"/>
+      <w:pPr>
+        <w:ind w:left="2880" w:hanging="360"/>
+      </w:pPr>
+      <w:rPr>
+        <w:rFonts w:ascii="Wingdings" w:hAnsi="Wingdings" w:hint="default"/>
+      </w:rPr>
+    </w:lvl>
+    <w:lvl w:ilvl="3" w:tplc="04090001" w:tentative="1">
+      <w:start w:val="1"/>
+      <w:numFmt w:val="bullet"/>
+      <w:lvlText w:val=""/>
+      <w:lvlJc w:val="left"/>
+      <w:pPr>
+        <w:ind w:left="3600" w:hanging="360"/>
+      </w:pPr>
+      <w:rPr>
+        <w:rFonts w:ascii="Symbol" w:hAnsi="Symbol" w:hint="default"/>
+      </w:rPr>
+    </w:lvl>
+    <w:lvl w:ilvl="4" w:tplc="04090003" w:tentative="1">
+      <w:start w:val="1"/>
+      <w:numFmt w:val="bullet"/>
+      <w:lvlText w:val="o"/>
+      <w:lvlJc w:val="left"/>
+      <w:pPr>
+        <w:ind w:left="4320" w:hanging="360"/>
+      </w:pPr>
+      <w:rPr>
+        <w:rFonts w:ascii="Courier New" w:hAnsi="Courier New" w:cs="Courier New" w:hint="default"/>
+      </w:rPr>
+    </w:lvl>
+    <w:lvl w:ilvl="5" w:tplc="04090005" w:tentative="1">
+      <w:start w:val="1"/>
+      <w:numFmt w:val="bullet"/>
+      <w:lvlText w:val=""/>
+      <w:lvlJc w:val="left"/>
+      <w:pPr>
+        <w:ind w:left="5040" w:hanging="360"/>
+      </w:pPr>
+      <w:rPr>
+        <w:rFonts w:ascii="Wingdings" w:hAnsi="Wingdings" w:hint="default"/>
+      </w:rPr>
+    </w:lvl>
+    <w:lvl w:ilvl="6" w:tplc="04090001" w:tentative="1">
+      <w:start w:val="1"/>
+      <w:numFmt w:val="bullet"/>
+      <w:lvlText w:val=""/>
+      <w:lvlJc w:val="left"/>
+      <w:pPr>
+        <w:ind w:left="5760" w:hanging="360"/>
+      </w:pPr>
+      <w:rPr>
+        <w:rFonts w:ascii="Symbol" w:hAnsi="Symbol" w:hint="default"/>
+      </w:rPr>
+    </w:lvl>
+    <w:lvl w:ilvl="7" w:tplc="04090003" w:tentative="1">
+      <w:start w:val="1"/>
+      <w:numFmt w:val="bullet"/>
+      <w:lvlText w:val="o"/>
+      <w:lvlJc w:val="left"/>
+      <w:pPr>
+        <w:ind w:left="6480" w:hanging="360"/>
+      </w:pPr>
+      <w:rPr>
+        <w:rFonts w:ascii="Courier New" w:hAnsi="Courier New" w:cs="Courier New" w:hint="default"/>
+      </w:rPr>
+    </w:lvl>
+    <w:lvl w:ilvl="8" w:tplc="04090005" w:tentative="1">
+      <w:start w:val="1"/>
+      <w:numFmt w:val="bullet"/>
+      <w:lvlText w:val=""/>
+      <w:lvlJc w:val="left"/>
+      <w:pPr>
+        <w:ind w:left="7200" w:hanging="360"/>
+      </w:pPr>
+      <w:rPr>
+        <w:rFonts w:ascii="Wingdings" w:hAnsi="Wingdings" w:hint="default"/>
+      </w:rPr>
+    </w:lvl>
+  </w:abstractNum>
+  <w:abstractNum w:abstractNumId="13" w15:restartNumberingAfterBreak="0">
     <w:nsid w:val="75A336B0"/>
     <w:multiLevelType w:val="hybridMultilevel"/>
     <w:tmpl w:val="740ED09E"/>
@@ -2980,7 +6209,7 @@
       </w:rPr>
     </w:lvl>
   </w:abstractNum>
-  <w:abstractNum w:abstractNumId="6" w15:restartNumberingAfterBreak="0">
+  <w:abstractNum w:abstractNumId="14" w15:restartNumberingAfterBreak="0">
     <w:nsid w:val="7A2075EA"/>
     <w:multiLevelType w:val="hybridMultilevel"/>
     <w:tmpl w:val="D14A86FC"/>
@@ -3066,7 +6295,7 @@
       </w:pPr>
     </w:lvl>
   </w:abstractNum>
-  <w:abstractNum w:abstractNumId="7" w15:restartNumberingAfterBreak="0">
+  <w:abstractNum w:abstractNumId="15" w15:restartNumberingAfterBreak="0">
     <w:nsid w:val="7EC5231B"/>
     <w:multiLevelType w:val="hybridMultilevel"/>
     <w:tmpl w:val="C38C46B2"/>
@@ -3179,29 +6408,142 @@
       </w:rPr>
     </w:lvl>
   </w:abstractNum>
-  <w:num w:numId="1" w16cid:durableId="1197281570">
+  <w:abstractNum w:abstractNumId="16" w15:restartNumberingAfterBreak="0">
+    <w:nsid w:val="7F0006DB"/>
+    <w:multiLevelType w:val="hybridMultilevel"/>
+    <w:tmpl w:val="4D88CC32"/>
+    <w:lvl w:ilvl="0" w:tplc="04090015">
+      <w:start w:val="1"/>
+      <w:numFmt w:val="upperLetter"/>
+      <w:lvlText w:val="%1."/>
+      <w:lvlJc w:val="left"/>
+      <w:pPr>
+        <w:ind w:left="720" w:hanging="360"/>
+      </w:pPr>
+    </w:lvl>
+    <w:lvl w:ilvl="1" w:tplc="04090019" w:tentative="1">
+      <w:start w:val="1"/>
+      <w:numFmt w:val="lowerLetter"/>
+      <w:lvlText w:val="%2."/>
+      <w:lvlJc w:val="left"/>
+      <w:pPr>
+        <w:ind w:left="1440" w:hanging="360"/>
+      </w:pPr>
+    </w:lvl>
+    <w:lvl w:ilvl="2" w:tplc="0409001B" w:tentative="1">
+      <w:start w:val="1"/>
+      <w:numFmt w:val="lowerRoman"/>
+      <w:lvlText w:val="%3."/>
+      <w:lvlJc w:val="right"/>
+      <w:pPr>
+        <w:ind w:left="2160" w:hanging="180"/>
+      </w:pPr>
+    </w:lvl>
+    <w:lvl w:ilvl="3" w:tplc="0409000F" w:tentative="1">
+      <w:start w:val="1"/>
+      <w:numFmt w:val="decimal"/>
+      <w:lvlText w:val="%4."/>
+      <w:lvlJc w:val="left"/>
+      <w:pPr>
+        <w:ind w:left="2880" w:hanging="360"/>
+      </w:pPr>
+    </w:lvl>
+    <w:lvl w:ilvl="4" w:tplc="04090019" w:tentative="1">
+      <w:start w:val="1"/>
+      <w:numFmt w:val="lowerLetter"/>
+      <w:lvlText w:val="%5."/>
+      <w:lvlJc w:val="left"/>
+      <w:pPr>
+        <w:ind w:left="3600" w:hanging="360"/>
+      </w:pPr>
+    </w:lvl>
+    <w:lvl w:ilvl="5" w:tplc="0409001B" w:tentative="1">
+      <w:start w:val="1"/>
+      <w:numFmt w:val="lowerRoman"/>
+      <w:lvlText w:val="%6."/>
+      <w:lvlJc w:val="right"/>
+      <w:pPr>
+        <w:ind w:left="4320" w:hanging="180"/>
+      </w:pPr>
+    </w:lvl>
+    <w:lvl w:ilvl="6" w:tplc="0409000F" w:tentative="1">
+      <w:start w:val="1"/>
+      <w:numFmt w:val="decimal"/>
+      <w:lvlText w:val="%7."/>
+      <w:lvlJc w:val="left"/>
+      <w:pPr>
+        <w:ind w:left="5040" w:hanging="360"/>
+      </w:pPr>
+    </w:lvl>
+    <w:lvl w:ilvl="7" w:tplc="04090019" w:tentative="1">
+      <w:start w:val="1"/>
+      <w:numFmt w:val="lowerLetter"/>
+      <w:lvlText w:val="%8."/>
+      <w:lvlJc w:val="left"/>
+      <w:pPr>
+        <w:ind w:left="5760" w:hanging="360"/>
+      </w:pPr>
+    </w:lvl>
+    <w:lvl w:ilvl="8" w:tplc="0409001B" w:tentative="1">
+      <w:start w:val="1"/>
+      <w:numFmt w:val="lowerRoman"/>
+      <w:lvlText w:val="%9."/>
+      <w:lvlJc w:val="right"/>
+      <w:pPr>
+        <w:ind w:left="6480" w:hanging="180"/>
+      </w:pPr>
+    </w:lvl>
+  </w:abstractNum>
+  <w:num w:numId="1">
+    <w:abstractNumId w:val="14"/>
+  </w:num>
+  <w:num w:numId="2">
+    <w:abstractNumId w:val="4"/>
+  </w:num>
+  <w:num w:numId="3">
+    <w:abstractNumId w:val="10"/>
+  </w:num>
+  <w:num w:numId="4">
+    <w:abstractNumId w:val="15"/>
+  </w:num>
+  <w:num w:numId="5">
+    <w:abstractNumId w:val="7"/>
+  </w:num>
+  <w:num w:numId="6">
+    <w:abstractNumId w:val="13"/>
+  </w:num>
+  <w:num w:numId="7">
+    <w:abstractNumId w:val="2"/>
+  </w:num>
+  <w:num w:numId="8">
+    <w:abstractNumId w:val="8"/>
+  </w:num>
+  <w:num w:numId="9">
+    <w:abstractNumId w:val="9"/>
+  </w:num>
+  <w:num w:numId="10">
+    <w:abstractNumId w:val="0"/>
+  </w:num>
+  <w:num w:numId="11">
     <w:abstractNumId w:val="6"/>
   </w:num>
-  <w:num w:numId="2" w16cid:durableId="2005813240">
-    <w:abstractNumId w:val="1"/>
-  </w:num>
-  <w:num w:numId="3" w16cid:durableId="1336493996">
-    <w:abstractNumId w:val="4"/>
-  </w:num>
-  <w:num w:numId="4" w16cid:durableId="1857691088">
-    <w:abstractNumId w:val="7"/>
-  </w:num>
-  <w:num w:numId="5" w16cid:durableId="1117333239">
-    <w:abstractNumId w:val="2"/>
-  </w:num>
-  <w:num w:numId="6" w16cid:durableId="1149829702">
+  <w:num w:numId="12">
     <w:abstractNumId w:val="5"/>
   </w:num>
-  <w:num w:numId="7" w16cid:durableId="1899435933">
-    <w:abstractNumId w:val="0"/>
+  <w:num w:numId="13">
+    <w:abstractNumId w:val="3"/>
   </w:num>
-  <w:num w:numId="8" w16cid:durableId="382100030">
-    <w:abstractNumId w:val="3"/>
+  <w:num w:numId="14">
+    <w:abstractNumId w:val="12"/>
+  </w:num>
+  <w:num w:numId="15">
+    <w:abstractNumId w:val="11"/>
+  </w:num>
+  <w:num w:numId="16">
+    <w:abstractNumId w:val="16"/>
+  </w:num>
+  <w:num w:numId="17">
+    <w:abstractNumId w:val="1"/>
   </w:num>
 </w:numbering>
 </file>
